--- a/algorithm/labhome/Лаба2.docx
+++ b/algorithm/labhome/Лаба2.docx
@@ -2927,6 +2927,16 @@
                 <w:lang w:val="ru-RU"/>
               </w:rPr>
             </w:pPr>
+            <w:r>
+              <w:rPr>
+                <w:rFonts w:cs="Times New Roman"/>
+                <w:color w:val="000000"/>
+                <w:sz w:val="26"/>
+                <w:szCs w:val="26"/>
+                <w:lang w:val="ru-RU"/>
+              </w:rPr>
+              <w:t>15.10.2023</w:t>
+            </w:r>
           </w:p>
         </w:tc>
       </w:tr>
@@ -4280,6 +4290,10 @@
     <w:p>
       <w:pPr>
         <w:pStyle w:val="a3"/>
+        <w:numPr>
+          <w:ilvl w:val="0"/>
+          <w:numId w:val="16"/>
+        </w:numPr>
         <w:jc w:val="center"/>
         <w:outlineLvl w:val="0"/>
         <w:rPr>
@@ -4297,37 +4311,18 @@
           <w:lang w:val="ru-RU"/>
         </w:rPr>
         <w:lastRenderedPageBreak/>
-        <w:t xml:space="preserve">1. </w:t>
-      </w:r>
-      <w:r>
+        <w:t>ЗАДАНИЕ</w:t>
+      </w:r>
+      <w:bookmarkEnd w:id="0"/>
+    </w:p>
+    <w:p>
+      <w:pPr>
+        <w:pStyle w:val="a3"/>
+        <w:ind w:left="720"/>
+        <w:outlineLvl w:val="0"/>
         <w:rPr>
           <w:rFonts w:cs="Times New Roman"/>
           <w:b/>
-          <w:szCs w:val="28"/>
-          <w:lang w:val="ru-RU"/>
-        </w:rPr>
-        <w:t>ЗАДАНИЕ</w:t>
-      </w:r>
-      <w:bookmarkEnd w:id="0"/>
-    </w:p>
-    <w:p>
-      <w:pPr>
-        <w:pStyle w:val="a3"/>
-        <w:ind w:left="-709"/>
-        <w:jc w:val="both"/>
-        <w:rPr>
-          <w:rFonts w:cs="Times New Roman"/>
-          <w:szCs w:val="28"/>
-          <w:lang w:val="ru-RU"/>
-        </w:rPr>
-      </w:pPr>
-    </w:p>
-    <w:p>
-      <w:pPr>
-        <w:pStyle w:val="a3"/>
-        <w:jc w:val="both"/>
-        <w:rPr>
-          <w:rFonts w:eastAsiaTheme="minorEastAsia" w:cs="Times New Roman"/>
           <w:szCs w:val="28"/>
           <w:lang w:val="ru-RU"/>
         </w:rPr>
@@ -4353,7 +4348,7 @@
           <w:szCs w:val="28"/>
           <w:lang w:val="ru-RU" w:eastAsia="ru-RU"/>
         </w:rPr>
-        <w:t>(18)</w:t>
+        <w:t>Ввести с клавиатуры цифру. Определить, какой системе с</w:t>
       </w:r>
       <w:r>
         <w:rPr>
@@ -4361,7 +4356,7 @@
           <w:szCs w:val="28"/>
           <w:lang w:val="ru-RU" w:eastAsia="ru-RU"/>
         </w:rPr>
-        <w:t xml:space="preserve"> Ввести с клавиатуры цифру. Определить, какой системе с</w:t>
+        <w:t xml:space="preserve">числения </w:t>
       </w:r>
       <w:r>
         <w:rPr>
@@ -4369,7 +4364,15 @@
           <w:szCs w:val="28"/>
           <w:lang w:val="ru-RU" w:eastAsia="ru-RU"/>
         </w:rPr>
-        <w:t>числения она может принадлежать (сделала на примере 2ичной, 8ичной, 10ичной, 16ичной СС).</w:t>
+        <w:t>она может принадлежать (</w:t>
+      </w:r>
+      <w:r>
+        <w:rPr>
+          <w:rFonts w:eastAsia="Times New Roman" w:cs="Times New Roman"/>
+          <w:szCs w:val="28"/>
+          <w:lang w:val="ru-RU" w:eastAsia="ru-RU"/>
+        </w:rPr>
+        <w:t>на примере 2ичной, 8ичной, 10ичной, 16ичной СС).</w:t>
       </w:r>
     </w:p>
     <w:p>
@@ -4389,7 +4392,7 @@
           <w:szCs w:val="28"/>
           <w:lang w:val="ru-RU" w:eastAsia="ru-RU"/>
         </w:rPr>
-        <w:t>Вывод – система счисления (одна из 4-ёх - 2, 8, 10, либо 16)</w:t>
+        <w:t>Вывод – система счисления.</w:t>
       </w:r>
       <w:r>
         <w:rPr>
@@ -4557,7 +4560,7 @@
         <w:adjustRightInd w:val="0"/>
         <w:spacing w:after="0" w:line="240" w:lineRule="auto"/>
         <w:ind w:firstLine="567"/>
-        <w:jc w:val="both"/>
+        <w:jc w:val="center"/>
         <w:rPr>
           <w:rFonts w:cs="Times New Roman"/>
           <w:szCs w:val="28"/>
@@ -4590,7 +4593,7 @@
             <v:path o:extrusionok="f" gradientshapeok="t" o:connecttype="rect"/>
             <o:lock v:ext="edit" aspectratio="t"/>
           </v:shapetype>
-          <v:shape id="_x0000_i1025" type="#_x0000_t75" style="width:6in;height:436.45pt">
+          <v:shape id="_x0000_i1025" type="#_x0000_t75" style="width:286.1pt;height:289.25pt">
             <v:imagedata r:id="rId8" o:title="diagram1" croptop="879f" cropleft="12097f"/>
           </v:shape>
         </w:pict>
@@ -4866,7 +4869,8 @@
         <w:rPr>
           <w:rFonts w:ascii="Cascadia Mono" w:hAnsi="Cascadia Mono" w:cs="Cascadia Mono"/>
           <w:color w:val="000000"/>
-          <w:szCs w:val="28"/>
+          <w:sz w:val="19"/>
+          <w:szCs w:val="19"/>
         </w:rPr>
       </w:pPr>
       <w:bookmarkStart w:id="4" w:name="_Toc147832295"/>
@@ -4875,7 +4879,8 @@
         <w:rPr>
           <w:rFonts w:ascii="Cascadia Mono" w:hAnsi="Cascadia Mono" w:cs="Cascadia Mono"/>
           <w:color w:val="0000FF"/>
-          <w:szCs w:val="28"/>
+          <w:sz w:val="19"/>
+          <w:szCs w:val="19"/>
         </w:rPr>
         <w:t>using</w:t>
       </w:r>
@@ -4884,7 +4889,8 @@
         <w:rPr>
           <w:rFonts w:ascii="Cascadia Mono" w:hAnsi="Cascadia Mono" w:cs="Cascadia Mono"/>
           <w:color w:val="000000"/>
-          <w:szCs w:val="28"/>
+          <w:sz w:val="19"/>
+          <w:szCs w:val="19"/>
         </w:rPr>
         <w:t xml:space="preserve"> System;</w:t>
       </w:r>
@@ -4898,7 +4904,8 @@
         <w:rPr>
           <w:rFonts w:ascii="Cascadia Mono" w:hAnsi="Cascadia Mono" w:cs="Cascadia Mono"/>
           <w:color w:val="000000"/>
-          <w:szCs w:val="28"/>
+          <w:sz w:val="19"/>
+          <w:szCs w:val="19"/>
         </w:rPr>
       </w:pPr>
       <w:proofErr w:type="gramStart"/>
@@ -4906,7 +4913,8 @@
         <w:rPr>
           <w:rFonts w:ascii="Cascadia Mono" w:hAnsi="Cascadia Mono" w:cs="Cascadia Mono"/>
           <w:color w:val="0000FF"/>
-          <w:szCs w:val="28"/>
+          <w:sz w:val="19"/>
+          <w:szCs w:val="19"/>
         </w:rPr>
         <w:t>class</w:t>
       </w:r>
@@ -4915,7 +4923,8 @@
         <w:rPr>
           <w:rFonts w:ascii="Cascadia Mono" w:hAnsi="Cascadia Mono" w:cs="Cascadia Mono"/>
           <w:color w:val="000000"/>
-          <w:szCs w:val="28"/>
+          <w:sz w:val="19"/>
+          <w:szCs w:val="19"/>
         </w:rPr>
         <w:t xml:space="preserve"> </w:t>
       </w:r>
@@ -4923,7 +4932,8 @@
         <w:rPr>
           <w:rFonts w:ascii="Cascadia Mono" w:hAnsi="Cascadia Mono" w:cs="Cascadia Mono"/>
           <w:color w:val="2B91AF"/>
-          <w:szCs w:val="28"/>
+          <w:sz w:val="19"/>
+          <w:szCs w:val="19"/>
         </w:rPr>
         <w:t>Program</w:t>
       </w:r>
@@ -4937,14 +4947,16 @@
         <w:rPr>
           <w:rFonts w:ascii="Cascadia Mono" w:hAnsi="Cascadia Mono" w:cs="Cascadia Mono"/>
           <w:color w:val="000000"/>
-          <w:szCs w:val="28"/>
-        </w:rPr>
-      </w:pPr>
-      <w:r>
-        <w:rPr>
-          <w:rFonts w:ascii="Cascadia Mono" w:hAnsi="Cascadia Mono" w:cs="Cascadia Mono"/>
-          <w:color w:val="000000"/>
-          <w:szCs w:val="28"/>
+          <w:sz w:val="19"/>
+          <w:szCs w:val="19"/>
+        </w:rPr>
+      </w:pPr>
+      <w:r>
+        <w:rPr>
+          <w:rFonts w:ascii="Cascadia Mono" w:hAnsi="Cascadia Mono" w:cs="Cascadia Mono"/>
+          <w:color w:val="000000"/>
+          <w:sz w:val="19"/>
+          <w:szCs w:val="19"/>
         </w:rPr>
         <w:t>{</w:t>
       </w:r>
@@ -4958,14 +4970,16 @@
         <w:rPr>
           <w:rFonts w:ascii="Cascadia Mono" w:hAnsi="Cascadia Mono" w:cs="Cascadia Mono"/>
           <w:color w:val="000000"/>
-          <w:szCs w:val="28"/>
-        </w:rPr>
-      </w:pPr>
-      <w:r>
-        <w:rPr>
-          <w:rFonts w:ascii="Cascadia Mono" w:hAnsi="Cascadia Mono" w:cs="Cascadia Mono"/>
-          <w:color w:val="000000"/>
-          <w:szCs w:val="28"/>
+          <w:sz w:val="19"/>
+          <w:szCs w:val="19"/>
+        </w:rPr>
+      </w:pPr>
+      <w:r>
+        <w:rPr>
+          <w:rFonts w:ascii="Cascadia Mono" w:hAnsi="Cascadia Mono" w:cs="Cascadia Mono"/>
+          <w:color w:val="000000"/>
+          <w:sz w:val="19"/>
+          <w:szCs w:val="19"/>
         </w:rPr>
         <w:t xml:space="preserve">    </w:t>
       </w:r>
@@ -4974,7 +4988,8 @@
         <w:rPr>
           <w:rFonts w:ascii="Cascadia Mono" w:hAnsi="Cascadia Mono" w:cs="Cascadia Mono"/>
           <w:color w:val="0000FF"/>
-          <w:szCs w:val="28"/>
+          <w:sz w:val="19"/>
+          <w:szCs w:val="19"/>
         </w:rPr>
         <w:t>static</w:t>
       </w:r>
@@ -4983,7 +4998,8 @@
         <w:rPr>
           <w:rFonts w:ascii="Cascadia Mono" w:hAnsi="Cascadia Mono" w:cs="Cascadia Mono"/>
           <w:color w:val="000000"/>
-          <w:szCs w:val="28"/>
+          <w:sz w:val="19"/>
+          <w:szCs w:val="19"/>
         </w:rPr>
         <w:t xml:space="preserve"> </w:t>
       </w:r>
@@ -4991,7 +5007,8 @@
         <w:rPr>
           <w:rFonts w:ascii="Cascadia Mono" w:hAnsi="Cascadia Mono" w:cs="Cascadia Mono"/>
           <w:color w:val="0000FF"/>
-          <w:szCs w:val="28"/>
+          <w:sz w:val="19"/>
+          <w:szCs w:val="19"/>
         </w:rPr>
         <w:t>void</w:t>
       </w:r>
@@ -4999,7 +5016,8 @@
         <w:rPr>
           <w:rFonts w:ascii="Cascadia Mono" w:hAnsi="Cascadia Mono" w:cs="Cascadia Mono"/>
           <w:color w:val="000000"/>
-          <w:szCs w:val="28"/>
+          <w:sz w:val="19"/>
+          <w:szCs w:val="19"/>
         </w:rPr>
         <w:t xml:space="preserve"> Main()</w:t>
       </w:r>
@@ -5013,14 +5031,16 @@
         <w:rPr>
           <w:rFonts w:ascii="Cascadia Mono" w:hAnsi="Cascadia Mono" w:cs="Cascadia Mono"/>
           <w:color w:val="000000"/>
-          <w:szCs w:val="28"/>
-        </w:rPr>
-      </w:pPr>
-      <w:r>
-        <w:rPr>
-          <w:rFonts w:ascii="Cascadia Mono" w:hAnsi="Cascadia Mono" w:cs="Cascadia Mono"/>
-          <w:color w:val="000000"/>
-          <w:szCs w:val="28"/>
+          <w:sz w:val="19"/>
+          <w:szCs w:val="19"/>
+        </w:rPr>
+      </w:pPr>
+      <w:r>
+        <w:rPr>
+          <w:rFonts w:ascii="Cascadia Mono" w:hAnsi="Cascadia Mono" w:cs="Cascadia Mono"/>
+          <w:color w:val="000000"/>
+          <w:sz w:val="19"/>
+          <w:szCs w:val="19"/>
         </w:rPr>
         <w:t xml:space="preserve">    {</w:t>
       </w:r>
@@ -5034,14 +5054,16 @@
         <w:rPr>
           <w:rFonts w:ascii="Cascadia Mono" w:hAnsi="Cascadia Mono" w:cs="Cascadia Mono"/>
           <w:color w:val="000000"/>
-          <w:szCs w:val="28"/>
-        </w:rPr>
-      </w:pPr>
-      <w:r>
-        <w:rPr>
-          <w:rFonts w:ascii="Cascadia Mono" w:hAnsi="Cascadia Mono" w:cs="Cascadia Mono"/>
-          <w:color w:val="000000"/>
-          <w:szCs w:val="28"/>
+          <w:sz w:val="19"/>
+          <w:szCs w:val="19"/>
+        </w:rPr>
+      </w:pPr>
+      <w:r>
+        <w:rPr>
+          <w:rFonts w:ascii="Cascadia Mono" w:hAnsi="Cascadia Mono" w:cs="Cascadia Mono"/>
+          <w:color w:val="000000"/>
+          <w:sz w:val="19"/>
+          <w:szCs w:val="19"/>
         </w:rPr>
         <w:t xml:space="preserve">        </w:t>
       </w:r>
@@ -5051,7 +5073,8 @@
         <w:rPr>
           <w:rFonts w:ascii="Cascadia Mono" w:hAnsi="Cascadia Mono" w:cs="Cascadia Mono"/>
           <w:color w:val="0000FF"/>
-          <w:szCs w:val="28"/>
+          <w:sz w:val="19"/>
+          <w:szCs w:val="19"/>
         </w:rPr>
         <w:t>int</w:t>
       </w:r>
@@ -5061,7 +5084,8 @@
         <w:rPr>
           <w:rFonts w:ascii="Cascadia Mono" w:hAnsi="Cascadia Mono" w:cs="Cascadia Mono"/>
           <w:color w:val="000000"/>
-          <w:szCs w:val="28"/>
+          <w:sz w:val="19"/>
+          <w:szCs w:val="19"/>
         </w:rPr>
         <w:t xml:space="preserve"> number = Convert.ToInt32(</w:t>
       </w:r>
@@ -5070,7 +5094,8 @@
         <w:rPr>
           <w:rFonts w:ascii="Cascadia Mono" w:hAnsi="Cascadia Mono" w:cs="Cascadia Mono"/>
           <w:color w:val="000000"/>
-          <w:szCs w:val="28"/>
+          <w:sz w:val="19"/>
+          <w:szCs w:val="19"/>
         </w:rPr>
         <w:t>Console.ReadLine</w:t>
       </w:r>
@@ -5079,7 +5104,8 @@
         <w:rPr>
           <w:rFonts w:ascii="Cascadia Mono" w:hAnsi="Cascadia Mono" w:cs="Cascadia Mono"/>
           <w:color w:val="000000"/>
-          <w:szCs w:val="28"/>
+          <w:sz w:val="19"/>
+          <w:szCs w:val="19"/>
         </w:rPr>
         <w:t>());</w:t>
       </w:r>
@@ -5093,7 +5119,8 @@
         <w:rPr>
           <w:rFonts w:ascii="Cascadia Mono" w:hAnsi="Cascadia Mono" w:cs="Cascadia Mono"/>
           <w:color w:val="000000"/>
-          <w:szCs w:val="28"/>
+          <w:sz w:val="19"/>
+          <w:szCs w:val="19"/>
         </w:rPr>
       </w:pPr>
     </w:p>
@@ -5106,14 +5133,16 @@
         <w:rPr>
           <w:rFonts w:ascii="Cascadia Mono" w:hAnsi="Cascadia Mono" w:cs="Cascadia Mono"/>
           <w:color w:val="000000"/>
-          <w:szCs w:val="28"/>
-        </w:rPr>
-      </w:pPr>
-      <w:r>
-        <w:rPr>
-          <w:rFonts w:ascii="Cascadia Mono" w:hAnsi="Cascadia Mono" w:cs="Cascadia Mono"/>
-          <w:color w:val="000000"/>
-          <w:szCs w:val="28"/>
+          <w:sz w:val="19"/>
+          <w:szCs w:val="19"/>
+        </w:rPr>
+      </w:pPr>
+      <w:r>
+        <w:rPr>
+          <w:rFonts w:ascii="Cascadia Mono" w:hAnsi="Cascadia Mono" w:cs="Cascadia Mono"/>
+          <w:color w:val="000000"/>
+          <w:sz w:val="19"/>
+          <w:szCs w:val="19"/>
         </w:rPr>
         <w:t xml:space="preserve">        </w:t>
       </w:r>
@@ -5122,7 +5151,8 @@
         <w:rPr>
           <w:rFonts w:ascii="Cascadia Mono" w:hAnsi="Cascadia Mono" w:cs="Cascadia Mono"/>
           <w:color w:val="0000FF"/>
-          <w:szCs w:val="28"/>
+          <w:sz w:val="19"/>
+          <w:szCs w:val="19"/>
         </w:rPr>
         <w:t>if</w:t>
       </w:r>
@@ -5131,7 +5161,8 @@
         <w:rPr>
           <w:rFonts w:ascii="Cascadia Mono" w:hAnsi="Cascadia Mono" w:cs="Cascadia Mono"/>
           <w:color w:val="000000"/>
-          <w:szCs w:val="28"/>
+          <w:sz w:val="19"/>
+          <w:szCs w:val="19"/>
         </w:rPr>
         <w:t xml:space="preserve"> (number &gt;= 0 &amp;&amp; number &lt;= 1)</w:t>
       </w:r>
@@ -5145,14 +5176,16 @@
         <w:rPr>
           <w:rFonts w:ascii="Cascadia Mono" w:hAnsi="Cascadia Mono" w:cs="Cascadia Mono"/>
           <w:color w:val="000000"/>
-          <w:szCs w:val="28"/>
-        </w:rPr>
-      </w:pPr>
-      <w:r>
-        <w:rPr>
-          <w:rFonts w:ascii="Cascadia Mono" w:hAnsi="Cascadia Mono" w:cs="Cascadia Mono"/>
-          <w:color w:val="000000"/>
-          <w:szCs w:val="28"/>
+          <w:sz w:val="19"/>
+          <w:szCs w:val="19"/>
+        </w:rPr>
+      </w:pPr>
+      <w:r>
+        <w:rPr>
+          <w:rFonts w:ascii="Cascadia Mono" w:hAnsi="Cascadia Mono" w:cs="Cascadia Mono"/>
+          <w:color w:val="000000"/>
+          <w:sz w:val="19"/>
+          <w:szCs w:val="19"/>
         </w:rPr>
         <w:t xml:space="preserve">        {</w:t>
       </w:r>
@@ -5166,14 +5199,16 @@
         <w:rPr>
           <w:rFonts w:ascii="Cascadia Mono" w:hAnsi="Cascadia Mono" w:cs="Cascadia Mono"/>
           <w:color w:val="000000"/>
-          <w:szCs w:val="28"/>
-        </w:rPr>
-      </w:pPr>
-      <w:r>
-        <w:rPr>
-          <w:rFonts w:ascii="Cascadia Mono" w:hAnsi="Cascadia Mono" w:cs="Cascadia Mono"/>
-          <w:color w:val="000000"/>
-          <w:szCs w:val="28"/>
+          <w:sz w:val="19"/>
+          <w:szCs w:val="19"/>
+        </w:rPr>
+      </w:pPr>
+      <w:r>
+        <w:rPr>
+          <w:rFonts w:ascii="Cascadia Mono" w:hAnsi="Cascadia Mono" w:cs="Cascadia Mono"/>
+          <w:color w:val="000000"/>
+          <w:sz w:val="19"/>
+          <w:szCs w:val="19"/>
         </w:rPr>
         <w:t xml:space="preserve">            </w:t>
       </w:r>
@@ -5183,7 +5218,8 @@
         <w:rPr>
           <w:rFonts w:ascii="Cascadia Mono" w:hAnsi="Cascadia Mono" w:cs="Cascadia Mono"/>
           <w:color w:val="000000"/>
-          <w:szCs w:val="28"/>
+          <w:sz w:val="19"/>
+          <w:szCs w:val="19"/>
         </w:rPr>
         <w:t>Console.WriteLine</w:t>
       </w:r>
@@ -5192,7 +5228,8 @@
         <w:rPr>
           <w:rFonts w:ascii="Cascadia Mono" w:hAnsi="Cascadia Mono" w:cs="Cascadia Mono"/>
           <w:color w:val="000000"/>
-          <w:szCs w:val="28"/>
+          <w:sz w:val="19"/>
+          <w:szCs w:val="19"/>
         </w:rPr>
         <w:t>(</w:t>
       </w:r>
@@ -5201,7 +5238,8 @@
         <w:rPr>
           <w:rFonts w:ascii="Cascadia Mono" w:hAnsi="Cascadia Mono" w:cs="Cascadia Mono"/>
           <w:color w:val="A31515"/>
-          <w:szCs w:val="28"/>
+          <w:sz w:val="19"/>
+          <w:szCs w:val="19"/>
         </w:rPr>
         <w:t>"2</w:t>
       </w:r>
@@ -5210,7 +5248,8 @@
         <w:rPr>
           <w:rFonts w:ascii="Cascadia Mono" w:hAnsi="Cascadia Mono" w:cs="Cascadia Mono"/>
           <w:color w:val="A31515"/>
-          <w:szCs w:val="28"/>
+          <w:sz w:val="19"/>
+          <w:szCs w:val="19"/>
           <w:lang w:val="ru-RU"/>
         </w:rPr>
         <w:t>ичная</w:t>
@@ -5220,7 +5259,8 @@
         <w:rPr>
           <w:rFonts w:ascii="Cascadia Mono" w:hAnsi="Cascadia Mono" w:cs="Cascadia Mono"/>
           <w:color w:val="A31515"/>
-          <w:szCs w:val="28"/>
+          <w:sz w:val="19"/>
+          <w:szCs w:val="19"/>
         </w:rPr>
         <w:t xml:space="preserve"> </w:t>
       </w:r>
@@ -5228,7 +5268,8 @@
         <w:rPr>
           <w:rFonts w:ascii="Cascadia Mono" w:hAnsi="Cascadia Mono" w:cs="Cascadia Mono"/>
           <w:color w:val="A31515"/>
-          <w:szCs w:val="28"/>
+          <w:sz w:val="19"/>
+          <w:szCs w:val="19"/>
           <w:lang w:val="ru-RU"/>
         </w:rPr>
         <w:t>система</w:t>
@@ -5237,7 +5278,8 @@
         <w:rPr>
           <w:rFonts w:ascii="Cascadia Mono" w:hAnsi="Cascadia Mono" w:cs="Cascadia Mono"/>
           <w:color w:val="A31515"/>
-          <w:szCs w:val="28"/>
+          <w:sz w:val="19"/>
+          <w:szCs w:val="19"/>
         </w:rPr>
         <w:t>"</w:t>
       </w:r>
@@ -5245,7 +5287,8 @@
         <w:rPr>
           <w:rFonts w:ascii="Cascadia Mono" w:hAnsi="Cascadia Mono" w:cs="Cascadia Mono"/>
           <w:color w:val="000000"/>
-          <w:szCs w:val="28"/>
+          <w:sz w:val="19"/>
+          <w:szCs w:val="19"/>
         </w:rPr>
         <w:t>);</w:t>
       </w:r>
@@ -5259,14 +5302,16 @@
         <w:rPr>
           <w:rFonts w:ascii="Cascadia Mono" w:hAnsi="Cascadia Mono" w:cs="Cascadia Mono"/>
           <w:color w:val="000000"/>
-          <w:szCs w:val="28"/>
-        </w:rPr>
-      </w:pPr>
-      <w:r>
-        <w:rPr>
-          <w:rFonts w:ascii="Cascadia Mono" w:hAnsi="Cascadia Mono" w:cs="Cascadia Mono"/>
-          <w:color w:val="000000"/>
-          <w:szCs w:val="28"/>
+          <w:sz w:val="19"/>
+          <w:szCs w:val="19"/>
+        </w:rPr>
+      </w:pPr>
+      <w:r>
+        <w:rPr>
+          <w:rFonts w:ascii="Cascadia Mono" w:hAnsi="Cascadia Mono" w:cs="Cascadia Mono"/>
+          <w:color w:val="000000"/>
+          <w:sz w:val="19"/>
+          <w:szCs w:val="19"/>
         </w:rPr>
         <w:t xml:space="preserve">        }</w:t>
       </w:r>
@@ -5280,14 +5325,16 @@
         <w:rPr>
           <w:rFonts w:ascii="Cascadia Mono" w:hAnsi="Cascadia Mono" w:cs="Cascadia Mono"/>
           <w:color w:val="000000"/>
-          <w:szCs w:val="28"/>
-        </w:rPr>
-      </w:pPr>
-      <w:r>
-        <w:rPr>
-          <w:rFonts w:ascii="Cascadia Mono" w:hAnsi="Cascadia Mono" w:cs="Cascadia Mono"/>
-          <w:color w:val="000000"/>
-          <w:szCs w:val="28"/>
+          <w:sz w:val="19"/>
+          <w:szCs w:val="19"/>
+        </w:rPr>
+      </w:pPr>
+      <w:r>
+        <w:rPr>
+          <w:rFonts w:ascii="Cascadia Mono" w:hAnsi="Cascadia Mono" w:cs="Cascadia Mono"/>
+          <w:color w:val="000000"/>
+          <w:sz w:val="19"/>
+          <w:szCs w:val="19"/>
         </w:rPr>
         <w:t xml:space="preserve">        </w:t>
       </w:r>
@@ -5296,7 +5343,8 @@
         <w:rPr>
           <w:rFonts w:ascii="Cascadia Mono" w:hAnsi="Cascadia Mono" w:cs="Cascadia Mono"/>
           <w:color w:val="0000FF"/>
-          <w:szCs w:val="28"/>
+          <w:sz w:val="19"/>
+          <w:szCs w:val="19"/>
         </w:rPr>
         <w:t>else</w:t>
       </w:r>
@@ -5305,7 +5353,8 @@
         <w:rPr>
           <w:rFonts w:ascii="Cascadia Mono" w:hAnsi="Cascadia Mono" w:cs="Cascadia Mono"/>
           <w:color w:val="000000"/>
-          <w:szCs w:val="28"/>
+          <w:sz w:val="19"/>
+          <w:szCs w:val="19"/>
         </w:rPr>
         <w:t xml:space="preserve"> </w:t>
       </w:r>
@@ -5313,7 +5362,8 @@
         <w:rPr>
           <w:rFonts w:ascii="Cascadia Mono" w:hAnsi="Cascadia Mono" w:cs="Cascadia Mono"/>
           <w:color w:val="0000FF"/>
-          <w:szCs w:val="28"/>
+          <w:sz w:val="19"/>
+          <w:szCs w:val="19"/>
         </w:rPr>
         <w:t>if</w:t>
       </w:r>
@@ -5321,7 +5371,8 @@
         <w:rPr>
           <w:rFonts w:ascii="Cascadia Mono" w:hAnsi="Cascadia Mono" w:cs="Cascadia Mono"/>
           <w:color w:val="000000"/>
-          <w:szCs w:val="28"/>
+          <w:sz w:val="19"/>
+          <w:szCs w:val="19"/>
         </w:rPr>
         <w:t xml:space="preserve"> (number &gt;= 0 &amp;&amp; number &lt;= 7)</w:t>
       </w:r>
@@ -5335,14 +5386,16 @@
         <w:rPr>
           <w:rFonts w:ascii="Cascadia Mono" w:hAnsi="Cascadia Mono" w:cs="Cascadia Mono"/>
           <w:color w:val="000000"/>
-          <w:szCs w:val="28"/>
-        </w:rPr>
-      </w:pPr>
-      <w:r>
-        <w:rPr>
-          <w:rFonts w:ascii="Cascadia Mono" w:hAnsi="Cascadia Mono" w:cs="Cascadia Mono"/>
-          <w:color w:val="000000"/>
-          <w:szCs w:val="28"/>
+          <w:sz w:val="19"/>
+          <w:szCs w:val="19"/>
+        </w:rPr>
+      </w:pPr>
+      <w:r>
+        <w:rPr>
+          <w:rFonts w:ascii="Cascadia Mono" w:hAnsi="Cascadia Mono" w:cs="Cascadia Mono"/>
+          <w:color w:val="000000"/>
+          <w:sz w:val="19"/>
+          <w:szCs w:val="19"/>
         </w:rPr>
         <w:t xml:space="preserve">        {</w:t>
       </w:r>
@@ -5356,14 +5409,16 @@
         <w:rPr>
           <w:rFonts w:ascii="Cascadia Mono" w:hAnsi="Cascadia Mono" w:cs="Cascadia Mono"/>
           <w:color w:val="000000"/>
-          <w:szCs w:val="28"/>
-        </w:rPr>
-      </w:pPr>
-      <w:r>
-        <w:rPr>
-          <w:rFonts w:ascii="Cascadia Mono" w:hAnsi="Cascadia Mono" w:cs="Cascadia Mono"/>
-          <w:color w:val="000000"/>
-          <w:szCs w:val="28"/>
+          <w:sz w:val="19"/>
+          <w:szCs w:val="19"/>
+        </w:rPr>
+      </w:pPr>
+      <w:r>
+        <w:rPr>
+          <w:rFonts w:ascii="Cascadia Mono" w:hAnsi="Cascadia Mono" w:cs="Cascadia Mono"/>
+          <w:color w:val="000000"/>
+          <w:sz w:val="19"/>
+          <w:szCs w:val="19"/>
         </w:rPr>
         <w:t xml:space="preserve">            </w:t>
       </w:r>
@@ -5373,7 +5428,8 @@
         <w:rPr>
           <w:rFonts w:ascii="Cascadia Mono" w:hAnsi="Cascadia Mono" w:cs="Cascadia Mono"/>
           <w:color w:val="000000"/>
-          <w:szCs w:val="28"/>
+          <w:sz w:val="19"/>
+          <w:szCs w:val="19"/>
         </w:rPr>
         <w:t>Console.WriteLine</w:t>
       </w:r>
@@ -5382,7 +5438,8 @@
         <w:rPr>
           <w:rFonts w:ascii="Cascadia Mono" w:hAnsi="Cascadia Mono" w:cs="Cascadia Mono"/>
           <w:color w:val="000000"/>
-          <w:szCs w:val="28"/>
+          <w:sz w:val="19"/>
+          <w:szCs w:val="19"/>
         </w:rPr>
         <w:t>(</w:t>
       </w:r>
@@ -5391,7 +5448,8 @@
         <w:rPr>
           <w:rFonts w:ascii="Cascadia Mono" w:hAnsi="Cascadia Mono" w:cs="Cascadia Mono"/>
           <w:color w:val="A31515"/>
-          <w:szCs w:val="28"/>
+          <w:sz w:val="19"/>
+          <w:szCs w:val="19"/>
         </w:rPr>
         <w:t>"8</w:t>
       </w:r>
@@ -5400,7 +5458,8 @@
         <w:rPr>
           <w:rFonts w:ascii="Cascadia Mono" w:hAnsi="Cascadia Mono" w:cs="Cascadia Mono"/>
           <w:color w:val="A31515"/>
-          <w:szCs w:val="28"/>
+          <w:sz w:val="19"/>
+          <w:szCs w:val="19"/>
           <w:lang w:val="ru-RU"/>
         </w:rPr>
         <w:t>ирчная</w:t>
@@ -5410,7 +5469,8 @@
         <w:rPr>
           <w:rFonts w:ascii="Cascadia Mono" w:hAnsi="Cascadia Mono" w:cs="Cascadia Mono"/>
           <w:color w:val="A31515"/>
-          <w:szCs w:val="28"/>
+          <w:sz w:val="19"/>
+          <w:szCs w:val="19"/>
         </w:rPr>
         <w:t xml:space="preserve"> </w:t>
       </w:r>
@@ -5418,7 +5478,8 @@
         <w:rPr>
           <w:rFonts w:ascii="Cascadia Mono" w:hAnsi="Cascadia Mono" w:cs="Cascadia Mono"/>
           <w:color w:val="A31515"/>
-          <w:szCs w:val="28"/>
+          <w:sz w:val="19"/>
+          <w:szCs w:val="19"/>
           <w:lang w:val="ru-RU"/>
         </w:rPr>
         <w:t>система</w:t>
@@ -5427,7 +5488,8 @@
         <w:rPr>
           <w:rFonts w:ascii="Cascadia Mono" w:hAnsi="Cascadia Mono" w:cs="Cascadia Mono"/>
           <w:color w:val="A31515"/>
-          <w:szCs w:val="28"/>
+          <w:sz w:val="19"/>
+          <w:szCs w:val="19"/>
         </w:rPr>
         <w:t>"</w:t>
       </w:r>
@@ -5435,7 +5497,8 @@
         <w:rPr>
           <w:rFonts w:ascii="Cascadia Mono" w:hAnsi="Cascadia Mono" w:cs="Cascadia Mono"/>
           <w:color w:val="000000"/>
-          <w:szCs w:val="28"/>
+          <w:sz w:val="19"/>
+          <w:szCs w:val="19"/>
         </w:rPr>
         <w:t>);</w:t>
       </w:r>
@@ -5449,14 +5512,16 @@
         <w:rPr>
           <w:rFonts w:ascii="Cascadia Mono" w:hAnsi="Cascadia Mono" w:cs="Cascadia Mono"/>
           <w:color w:val="000000"/>
-          <w:szCs w:val="28"/>
-        </w:rPr>
-      </w:pPr>
-      <w:r>
-        <w:rPr>
-          <w:rFonts w:ascii="Cascadia Mono" w:hAnsi="Cascadia Mono" w:cs="Cascadia Mono"/>
-          <w:color w:val="000000"/>
-          <w:szCs w:val="28"/>
+          <w:sz w:val="19"/>
+          <w:szCs w:val="19"/>
+        </w:rPr>
+      </w:pPr>
+      <w:r>
+        <w:rPr>
+          <w:rFonts w:ascii="Cascadia Mono" w:hAnsi="Cascadia Mono" w:cs="Cascadia Mono"/>
+          <w:color w:val="000000"/>
+          <w:sz w:val="19"/>
+          <w:szCs w:val="19"/>
         </w:rPr>
         <w:t xml:space="preserve">        }</w:t>
       </w:r>
@@ -5470,14 +5535,16 @@
         <w:rPr>
           <w:rFonts w:ascii="Cascadia Mono" w:hAnsi="Cascadia Mono" w:cs="Cascadia Mono"/>
           <w:color w:val="000000"/>
-          <w:szCs w:val="28"/>
-        </w:rPr>
-      </w:pPr>
-      <w:r>
-        <w:rPr>
-          <w:rFonts w:ascii="Cascadia Mono" w:hAnsi="Cascadia Mono" w:cs="Cascadia Mono"/>
-          <w:color w:val="000000"/>
-          <w:szCs w:val="28"/>
+          <w:sz w:val="19"/>
+          <w:szCs w:val="19"/>
+        </w:rPr>
+      </w:pPr>
+      <w:r>
+        <w:rPr>
+          <w:rFonts w:ascii="Cascadia Mono" w:hAnsi="Cascadia Mono" w:cs="Cascadia Mono"/>
+          <w:color w:val="000000"/>
+          <w:sz w:val="19"/>
+          <w:szCs w:val="19"/>
         </w:rPr>
         <w:t xml:space="preserve">        </w:t>
       </w:r>
@@ -5486,7 +5553,8 @@
         <w:rPr>
           <w:rFonts w:ascii="Cascadia Mono" w:hAnsi="Cascadia Mono" w:cs="Cascadia Mono"/>
           <w:color w:val="0000FF"/>
-          <w:szCs w:val="28"/>
+          <w:sz w:val="19"/>
+          <w:szCs w:val="19"/>
         </w:rPr>
         <w:t>else</w:t>
       </w:r>
@@ -5495,7 +5563,8 @@
         <w:rPr>
           <w:rFonts w:ascii="Cascadia Mono" w:hAnsi="Cascadia Mono" w:cs="Cascadia Mono"/>
           <w:color w:val="000000"/>
-          <w:szCs w:val="28"/>
+          <w:sz w:val="19"/>
+          <w:szCs w:val="19"/>
         </w:rPr>
         <w:t xml:space="preserve"> </w:t>
       </w:r>
@@ -5503,7 +5572,8 @@
         <w:rPr>
           <w:rFonts w:ascii="Cascadia Mono" w:hAnsi="Cascadia Mono" w:cs="Cascadia Mono"/>
           <w:color w:val="0000FF"/>
-          <w:szCs w:val="28"/>
+          <w:sz w:val="19"/>
+          <w:szCs w:val="19"/>
         </w:rPr>
         <w:t>if</w:t>
       </w:r>
@@ -5511,7 +5581,8 @@
         <w:rPr>
           <w:rFonts w:ascii="Cascadia Mono" w:hAnsi="Cascadia Mono" w:cs="Cascadia Mono"/>
           <w:color w:val="000000"/>
-          <w:szCs w:val="28"/>
+          <w:sz w:val="19"/>
+          <w:szCs w:val="19"/>
         </w:rPr>
         <w:t xml:space="preserve"> (number &gt;= 0 &amp;&amp; number &lt;= 9)</w:t>
       </w:r>
@@ -5525,14 +5596,16 @@
         <w:rPr>
           <w:rFonts w:ascii="Cascadia Mono" w:hAnsi="Cascadia Mono" w:cs="Cascadia Mono"/>
           <w:color w:val="000000"/>
-          <w:szCs w:val="28"/>
-        </w:rPr>
-      </w:pPr>
-      <w:r>
-        <w:rPr>
-          <w:rFonts w:ascii="Cascadia Mono" w:hAnsi="Cascadia Mono" w:cs="Cascadia Mono"/>
-          <w:color w:val="000000"/>
-          <w:szCs w:val="28"/>
+          <w:sz w:val="19"/>
+          <w:szCs w:val="19"/>
+        </w:rPr>
+      </w:pPr>
+      <w:r>
+        <w:rPr>
+          <w:rFonts w:ascii="Cascadia Mono" w:hAnsi="Cascadia Mono" w:cs="Cascadia Mono"/>
+          <w:color w:val="000000"/>
+          <w:sz w:val="19"/>
+          <w:szCs w:val="19"/>
         </w:rPr>
         <w:t xml:space="preserve">        {</w:t>
       </w:r>
@@ -5546,14 +5619,16 @@
         <w:rPr>
           <w:rFonts w:ascii="Cascadia Mono" w:hAnsi="Cascadia Mono" w:cs="Cascadia Mono"/>
           <w:color w:val="000000"/>
-          <w:szCs w:val="28"/>
-        </w:rPr>
-      </w:pPr>
-      <w:r>
-        <w:rPr>
-          <w:rFonts w:ascii="Cascadia Mono" w:hAnsi="Cascadia Mono" w:cs="Cascadia Mono"/>
-          <w:color w:val="000000"/>
-          <w:szCs w:val="28"/>
+          <w:sz w:val="19"/>
+          <w:szCs w:val="19"/>
+        </w:rPr>
+      </w:pPr>
+      <w:r>
+        <w:rPr>
+          <w:rFonts w:ascii="Cascadia Mono" w:hAnsi="Cascadia Mono" w:cs="Cascadia Mono"/>
+          <w:color w:val="000000"/>
+          <w:sz w:val="19"/>
+          <w:szCs w:val="19"/>
         </w:rPr>
         <w:t xml:space="preserve">            </w:t>
       </w:r>
@@ -5563,7 +5638,8 @@
         <w:rPr>
           <w:rFonts w:ascii="Cascadia Mono" w:hAnsi="Cascadia Mono" w:cs="Cascadia Mono"/>
           <w:color w:val="000000"/>
-          <w:szCs w:val="28"/>
+          <w:sz w:val="19"/>
+          <w:szCs w:val="19"/>
         </w:rPr>
         <w:t>Console.WriteLine</w:t>
       </w:r>
@@ -5572,7 +5648,8 @@
         <w:rPr>
           <w:rFonts w:ascii="Cascadia Mono" w:hAnsi="Cascadia Mono" w:cs="Cascadia Mono"/>
           <w:color w:val="000000"/>
-          <w:szCs w:val="28"/>
+          <w:sz w:val="19"/>
+          <w:szCs w:val="19"/>
         </w:rPr>
         <w:t>(</w:t>
       </w:r>
@@ -5581,7 +5658,8 @@
         <w:rPr>
           <w:rFonts w:ascii="Cascadia Mono" w:hAnsi="Cascadia Mono" w:cs="Cascadia Mono"/>
           <w:color w:val="A31515"/>
-          <w:szCs w:val="28"/>
+          <w:sz w:val="19"/>
+          <w:szCs w:val="19"/>
         </w:rPr>
         <w:t>"10</w:t>
       </w:r>
@@ -5590,7 +5668,8 @@
         <w:rPr>
           <w:rFonts w:ascii="Cascadia Mono" w:hAnsi="Cascadia Mono" w:cs="Cascadia Mono"/>
           <w:color w:val="A31515"/>
-          <w:szCs w:val="28"/>
+          <w:sz w:val="19"/>
+          <w:szCs w:val="19"/>
           <w:lang w:val="ru-RU"/>
         </w:rPr>
         <w:t>ичная</w:t>
@@ -5600,7 +5679,8 @@
         <w:rPr>
           <w:rFonts w:ascii="Cascadia Mono" w:hAnsi="Cascadia Mono" w:cs="Cascadia Mono"/>
           <w:color w:val="A31515"/>
-          <w:szCs w:val="28"/>
+          <w:sz w:val="19"/>
+          <w:szCs w:val="19"/>
         </w:rPr>
         <w:t xml:space="preserve"> </w:t>
       </w:r>
@@ -5608,7 +5688,8 @@
         <w:rPr>
           <w:rFonts w:ascii="Cascadia Mono" w:hAnsi="Cascadia Mono" w:cs="Cascadia Mono"/>
           <w:color w:val="A31515"/>
-          <w:szCs w:val="28"/>
+          <w:sz w:val="19"/>
+          <w:szCs w:val="19"/>
           <w:lang w:val="ru-RU"/>
         </w:rPr>
         <w:t>система</w:t>
@@ -5617,7 +5698,8 @@
         <w:rPr>
           <w:rFonts w:ascii="Cascadia Mono" w:hAnsi="Cascadia Mono" w:cs="Cascadia Mono"/>
           <w:color w:val="A31515"/>
-          <w:szCs w:val="28"/>
+          <w:sz w:val="19"/>
+          <w:szCs w:val="19"/>
         </w:rPr>
         <w:t>"</w:t>
       </w:r>
@@ -5625,7 +5707,8 @@
         <w:rPr>
           <w:rFonts w:ascii="Cascadia Mono" w:hAnsi="Cascadia Mono" w:cs="Cascadia Mono"/>
           <w:color w:val="000000"/>
-          <w:szCs w:val="28"/>
+          <w:sz w:val="19"/>
+          <w:szCs w:val="19"/>
         </w:rPr>
         <w:t>);</w:t>
       </w:r>
@@ -5639,14 +5722,16 @@
         <w:rPr>
           <w:rFonts w:ascii="Cascadia Mono" w:hAnsi="Cascadia Mono" w:cs="Cascadia Mono"/>
           <w:color w:val="000000"/>
-          <w:szCs w:val="28"/>
-        </w:rPr>
-      </w:pPr>
-      <w:r>
-        <w:rPr>
-          <w:rFonts w:ascii="Cascadia Mono" w:hAnsi="Cascadia Mono" w:cs="Cascadia Mono"/>
-          <w:color w:val="000000"/>
-          <w:szCs w:val="28"/>
+          <w:sz w:val="19"/>
+          <w:szCs w:val="19"/>
+        </w:rPr>
+      </w:pPr>
+      <w:r>
+        <w:rPr>
+          <w:rFonts w:ascii="Cascadia Mono" w:hAnsi="Cascadia Mono" w:cs="Cascadia Mono"/>
+          <w:color w:val="000000"/>
+          <w:sz w:val="19"/>
+          <w:szCs w:val="19"/>
         </w:rPr>
         <w:t xml:space="preserve">        }</w:t>
       </w:r>
@@ -5660,14 +5745,16 @@
         <w:rPr>
           <w:rFonts w:ascii="Cascadia Mono" w:hAnsi="Cascadia Mono" w:cs="Cascadia Mono"/>
           <w:color w:val="000000"/>
-          <w:szCs w:val="28"/>
-        </w:rPr>
-      </w:pPr>
-      <w:r>
-        <w:rPr>
-          <w:rFonts w:ascii="Cascadia Mono" w:hAnsi="Cascadia Mono" w:cs="Cascadia Mono"/>
-          <w:color w:val="000000"/>
-          <w:szCs w:val="28"/>
+          <w:sz w:val="19"/>
+          <w:szCs w:val="19"/>
+        </w:rPr>
+      </w:pPr>
+      <w:r>
+        <w:rPr>
+          <w:rFonts w:ascii="Cascadia Mono" w:hAnsi="Cascadia Mono" w:cs="Cascadia Mono"/>
+          <w:color w:val="000000"/>
+          <w:sz w:val="19"/>
+          <w:szCs w:val="19"/>
         </w:rPr>
         <w:t xml:space="preserve">        </w:t>
       </w:r>
@@ -5676,7 +5763,8 @@
         <w:rPr>
           <w:rFonts w:ascii="Cascadia Mono" w:hAnsi="Cascadia Mono" w:cs="Cascadia Mono"/>
           <w:color w:val="0000FF"/>
-          <w:szCs w:val="28"/>
+          <w:sz w:val="19"/>
+          <w:szCs w:val="19"/>
         </w:rPr>
         <w:t>else</w:t>
       </w:r>
@@ -5685,7 +5773,8 @@
         <w:rPr>
           <w:rFonts w:ascii="Cascadia Mono" w:hAnsi="Cascadia Mono" w:cs="Cascadia Mono"/>
           <w:color w:val="000000"/>
-          <w:szCs w:val="28"/>
+          <w:sz w:val="19"/>
+          <w:szCs w:val="19"/>
         </w:rPr>
         <w:t xml:space="preserve"> </w:t>
       </w:r>
@@ -5693,7 +5782,8 @@
         <w:rPr>
           <w:rFonts w:ascii="Cascadia Mono" w:hAnsi="Cascadia Mono" w:cs="Cascadia Mono"/>
           <w:color w:val="0000FF"/>
-          <w:szCs w:val="28"/>
+          <w:sz w:val="19"/>
+          <w:szCs w:val="19"/>
         </w:rPr>
         <w:t>if</w:t>
       </w:r>
@@ -5701,7 +5791,8 @@
         <w:rPr>
           <w:rFonts w:ascii="Cascadia Mono" w:hAnsi="Cascadia Mono" w:cs="Cascadia Mono"/>
           <w:color w:val="000000"/>
-          <w:szCs w:val="28"/>
+          <w:sz w:val="19"/>
+          <w:szCs w:val="19"/>
         </w:rPr>
         <w:t xml:space="preserve"> (number &gt;= 0 &amp;&amp; number &lt;= 15)</w:t>
       </w:r>
@@ -5715,14 +5806,16 @@
         <w:rPr>
           <w:rFonts w:ascii="Cascadia Mono" w:hAnsi="Cascadia Mono" w:cs="Cascadia Mono"/>
           <w:color w:val="000000"/>
-          <w:szCs w:val="28"/>
-        </w:rPr>
-      </w:pPr>
-      <w:r>
-        <w:rPr>
-          <w:rFonts w:ascii="Cascadia Mono" w:hAnsi="Cascadia Mono" w:cs="Cascadia Mono"/>
-          <w:color w:val="000000"/>
-          <w:szCs w:val="28"/>
+          <w:sz w:val="19"/>
+          <w:szCs w:val="19"/>
+        </w:rPr>
+      </w:pPr>
+      <w:r>
+        <w:rPr>
+          <w:rFonts w:ascii="Cascadia Mono" w:hAnsi="Cascadia Mono" w:cs="Cascadia Mono"/>
+          <w:color w:val="000000"/>
+          <w:sz w:val="19"/>
+          <w:szCs w:val="19"/>
         </w:rPr>
         <w:t xml:space="preserve">        {</w:t>
       </w:r>
@@ -5736,14 +5829,16 @@
         <w:rPr>
           <w:rFonts w:ascii="Cascadia Mono" w:hAnsi="Cascadia Mono" w:cs="Cascadia Mono"/>
           <w:color w:val="000000"/>
-          <w:szCs w:val="28"/>
-        </w:rPr>
-      </w:pPr>
-      <w:r>
-        <w:rPr>
-          <w:rFonts w:ascii="Cascadia Mono" w:hAnsi="Cascadia Mono" w:cs="Cascadia Mono"/>
-          <w:color w:val="000000"/>
-          <w:szCs w:val="28"/>
+          <w:sz w:val="19"/>
+          <w:szCs w:val="19"/>
+        </w:rPr>
+      </w:pPr>
+      <w:r>
+        <w:rPr>
+          <w:rFonts w:ascii="Cascadia Mono" w:hAnsi="Cascadia Mono" w:cs="Cascadia Mono"/>
+          <w:color w:val="000000"/>
+          <w:sz w:val="19"/>
+          <w:szCs w:val="19"/>
         </w:rPr>
         <w:t xml:space="preserve">            </w:t>
       </w:r>
@@ -5753,7 +5848,8 @@
         <w:rPr>
           <w:rFonts w:ascii="Cascadia Mono" w:hAnsi="Cascadia Mono" w:cs="Cascadia Mono"/>
           <w:color w:val="000000"/>
-          <w:szCs w:val="28"/>
+          <w:sz w:val="19"/>
+          <w:szCs w:val="19"/>
         </w:rPr>
         <w:t>Console.WriteLine</w:t>
       </w:r>
@@ -5762,7 +5858,8 @@
         <w:rPr>
           <w:rFonts w:ascii="Cascadia Mono" w:hAnsi="Cascadia Mono" w:cs="Cascadia Mono"/>
           <w:color w:val="000000"/>
-          <w:szCs w:val="28"/>
+          <w:sz w:val="19"/>
+          <w:szCs w:val="19"/>
         </w:rPr>
         <w:t>(</w:t>
       </w:r>
@@ -5771,7 +5868,8 @@
         <w:rPr>
           <w:rFonts w:ascii="Cascadia Mono" w:hAnsi="Cascadia Mono" w:cs="Cascadia Mono"/>
           <w:color w:val="A31515"/>
-          <w:szCs w:val="28"/>
+          <w:sz w:val="19"/>
+          <w:szCs w:val="19"/>
         </w:rPr>
         <w:t>"16</w:t>
       </w:r>
@@ -5780,7 +5878,8 @@
         <w:rPr>
           <w:rFonts w:ascii="Cascadia Mono" w:hAnsi="Cascadia Mono" w:cs="Cascadia Mono"/>
           <w:color w:val="A31515"/>
-          <w:szCs w:val="28"/>
+          <w:sz w:val="19"/>
+          <w:szCs w:val="19"/>
           <w:lang w:val="ru-RU"/>
         </w:rPr>
         <w:t>ичная</w:t>
@@ -5790,7 +5889,8 @@
         <w:rPr>
           <w:rFonts w:ascii="Cascadia Mono" w:hAnsi="Cascadia Mono" w:cs="Cascadia Mono"/>
           <w:color w:val="A31515"/>
-          <w:szCs w:val="28"/>
+          <w:sz w:val="19"/>
+          <w:szCs w:val="19"/>
         </w:rPr>
         <w:t xml:space="preserve"> </w:t>
       </w:r>
@@ -5798,7 +5898,8 @@
         <w:rPr>
           <w:rFonts w:ascii="Cascadia Mono" w:hAnsi="Cascadia Mono" w:cs="Cascadia Mono"/>
           <w:color w:val="A31515"/>
-          <w:szCs w:val="28"/>
+          <w:sz w:val="19"/>
+          <w:szCs w:val="19"/>
           <w:lang w:val="ru-RU"/>
         </w:rPr>
         <w:t>система</w:t>
@@ -5807,7 +5908,8 @@
         <w:rPr>
           <w:rFonts w:ascii="Cascadia Mono" w:hAnsi="Cascadia Mono" w:cs="Cascadia Mono"/>
           <w:color w:val="A31515"/>
-          <w:szCs w:val="28"/>
+          <w:sz w:val="19"/>
+          <w:szCs w:val="19"/>
         </w:rPr>
         <w:t>"</w:t>
       </w:r>
@@ -5815,7 +5917,8 @@
         <w:rPr>
           <w:rFonts w:ascii="Cascadia Mono" w:hAnsi="Cascadia Mono" w:cs="Cascadia Mono"/>
           <w:color w:val="000000"/>
-          <w:szCs w:val="28"/>
+          <w:sz w:val="19"/>
+          <w:szCs w:val="19"/>
         </w:rPr>
         <w:t>);</w:t>
       </w:r>
@@ -5829,24 +5932,18 @@
         <w:rPr>
           <w:rFonts w:ascii="Cascadia Mono" w:hAnsi="Cascadia Mono" w:cs="Cascadia Mono"/>
           <w:color w:val="000000"/>
-          <w:szCs w:val="28"/>
-        </w:rPr>
-      </w:pPr>
-      <w:r>
-        <w:rPr>
-          <w:rFonts w:ascii="Cascadia Mono" w:hAnsi="Cascadia Mono" w:cs="Cascadia Mono"/>
-          <w:color w:val="000000"/>
-          <w:szCs w:val="28"/>
-        </w:rPr>
-        <w:t xml:space="preserve">        </w:t>
-      </w:r>
-      <w:r>
-        <w:rPr>
-          <w:rFonts w:ascii="Cascadia Mono" w:hAnsi="Cascadia Mono" w:cs="Cascadia Mono"/>
-          <w:color w:val="000000"/>
-          <w:szCs w:val="28"/>
-        </w:rPr>
-        <w:t>}</w:t>
+          <w:sz w:val="19"/>
+          <w:szCs w:val="19"/>
+        </w:rPr>
+      </w:pPr>
+      <w:r>
+        <w:rPr>
+          <w:rFonts w:ascii="Cascadia Mono" w:hAnsi="Cascadia Mono" w:cs="Cascadia Mono"/>
+          <w:color w:val="000000"/>
+          <w:sz w:val="19"/>
+          <w:szCs w:val="19"/>
+        </w:rPr>
+        <w:t xml:space="preserve">        }</w:t>
       </w:r>
     </w:p>
     <w:p>
@@ -5858,25 +5955,30 @@
         <w:rPr>
           <w:rFonts w:ascii="Cascadia Mono" w:hAnsi="Cascadia Mono" w:cs="Cascadia Mono"/>
           <w:color w:val="000000"/>
-          <w:szCs w:val="28"/>
-        </w:rPr>
-      </w:pPr>
-      <w:r>
-        <w:rPr>
-          <w:rFonts w:ascii="Cascadia Mono" w:hAnsi="Cascadia Mono" w:cs="Cascadia Mono"/>
-          <w:color w:val="000000"/>
-          <w:szCs w:val="28"/>
+          <w:sz w:val="19"/>
+          <w:szCs w:val="19"/>
+        </w:rPr>
+      </w:pPr>
+      <w:r>
+        <w:rPr>
+          <w:rFonts w:ascii="Cascadia Mono" w:hAnsi="Cascadia Mono" w:cs="Cascadia Mono"/>
+          <w:color w:val="000000"/>
+          <w:sz w:val="19"/>
+          <w:szCs w:val="19"/>
         </w:rPr>
         <w:t xml:space="preserve">        </w:t>
       </w:r>
+      <w:proofErr w:type="gramStart"/>
       <w:r>
         <w:rPr>
           <w:rFonts w:ascii="Cascadia Mono" w:hAnsi="Cascadia Mono" w:cs="Cascadia Mono"/>
           <w:color w:val="0000FF"/>
-          <w:szCs w:val="28"/>
+          <w:sz w:val="19"/>
+          <w:szCs w:val="19"/>
         </w:rPr>
         <w:t>else</w:t>
       </w:r>
+      <w:proofErr w:type="gramEnd"/>
     </w:p>
     <w:p>
       <w:pPr>
@@ -5887,14 +5989,16 @@
         <w:rPr>
           <w:rFonts w:ascii="Cascadia Mono" w:hAnsi="Cascadia Mono" w:cs="Cascadia Mono"/>
           <w:color w:val="000000"/>
-          <w:szCs w:val="28"/>
-        </w:rPr>
-      </w:pPr>
-      <w:r>
-        <w:rPr>
-          <w:rFonts w:ascii="Cascadia Mono" w:hAnsi="Cascadia Mono" w:cs="Cascadia Mono"/>
-          <w:color w:val="000000"/>
-          <w:szCs w:val="28"/>
+          <w:sz w:val="19"/>
+          <w:szCs w:val="19"/>
+        </w:rPr>
+      </w:pPr>
+      <w:r>
+        <w:rPr>
+          <w:rFonts w:ascii="Cascadia Mono" w:hAnsi="Cascadia Mono" w:cs="Cascadia Mono"/>
+          <w:color w:val="000000"/>
+          <w:sz w:val="19"/>
+          <w:szCs w:val="19"/>
         </w:rPr>
         <w:t xml:space="preserve">        {</w:t>
       </w:r>
@@ -5908,15 +6012,17 @@
         <w:rPr>
           <w:rFonts w:ascii="Cascadia Mono" w:hAnsi="Cascadia Mono" w:cs="Cascadia Mono"/>
           <w:color w:val="000000"/>
-          <w:szCs w:val="28"/>
-          <w:lang w:val="ru-RU"/>
-        </w:rPr>
-      </w:pPr>
-      <w:r>
-        <w:rPr>
-          <w:rFonts w:ascii="Cascadia Mono" w:hAnsi="Cascadia Mono" w:cs="Cascadia Mono"/>
-          <w:color w:val="000000"/>
-          <w:szCs w:val="28"/>
+          <w:sz w:val="19"/>
+          <w:szCs w:val="19"/>
+          <w:lang w:val="ru-RU"/>
+        </w:rPr>
+      </w:pPr>
+      <w:r>
+        <w:rPr>
+          <w:rFonts w:ascii="Cascadia Mono" w:hAnsi="Cascadia Mono" w:cs="Cascadia Mono"/>
+          <w:color w:val="000000"/>
+          <w:sz w:val="19"/>
+          <w:szCs w:val="19"/>
         </w:rPr>
         <w:t xml:space="preserve">            </w:t>
       </w:r>
@@ -5925,7 +6031,8 @@
         <w:rPr>
           <w:rFonts w:ascii="Cascadia Mono" w:hAnsi="Cascadia Mono" w:cs="Cascadia Mono"/>
           <w:color w:val="000000"/>
-          <w:szCs w:val="28"/>
+          <w:sz w:val="19"/>
+          <w:szCs w:val="19"/>
           <w:lang w:val="ru-RU"/>
         </w:rPr>
         <w:t>Console.WriteLine</w:t>
@@ -5935,7 +6042,8 @@
         <w:rPr>
           <w:rFonts w:ascii="Cascadia Mono" w:hAnsi="Cascadia Mono" w:cs="Cascadia Mono"/>
           <w:color w:val="000000"/>
-          <w:szCs w:val="28"/>
+          <w:sz w:val="19"/>
+          <w:szCs w:val="19"/>
           <w:lang w:val="ru-RU"/>
         </w:rPr>
         <w:t>(</w:t>
@@ -5944,7 +6052,8 @@
         <w:rPr>
           <w:rFonts w:ascii="Cascadia Mono" w:hAnsi="Cascadia Mono" w:cs="Cascadia Mono"/>
           <w:color w:val="A31515"/>
-          <w:szCs w:val="28"/>
+          <w:sz w:val="19"/>
+          <w:szCs w:val="19"/>
           <w:lang w:val="ru-RU"/>
         </w:rPr>
         <w:t>"\</w:t>
@@ -5955,7 +6064,8 @@
         <w:rPr>
           <w:rFonts w:ascii="Cascadia Mono" w:hAnsi="Cascadia Mono" w:cs="Cascadia Mono"/>
           <w:color w:val="A31515"/>
-          <w:szCs w:val="28"/>
+          <w:sz w:val="19"/>
+          <w:szCs w:val="19"/>
           <w:lang w:val="ru-RU"/>
         </w:rPr>
         <w:t>n</w:t>
@@ -5965,7 +6075,8 @@
         <w:rPr>
           <w:rFonts w:ascii="Cascadia Mono" w:hAnsi="Cascadia Mono" w:cs="Cascadia Mono"/>
           <w:color w:val="A31515"/>
-          <w:szCs w:val="28"/>
+          <w:sz w:val="19"/>
+          <w:szCs w:val="19"/>
           <w:lang w:val="ru-RU"/>
         </w:rPr>
         <w:t>Цифра</w:t>
@@ -5975,7 +6086,8 @@
         <w:rPr>
           <w:rFonts w:ascii="Cascadia Mono" w:hAnsi="Cascadia Mono" w:cs="Cascadia Mono"/>
           <w:color w:val="A31515"/>
-          <w:szCs w:val="28"/>
+          <w:sz w:val="19"/>
+          <w:szCs w:val="19"/>
           <w:lang w:val="ru-RU"/>
         </w:rPr>
         <w:t xml:space="preserve"> не может принадлежать ни одной из представленных систем счисления (2,8,10,16 системы)."</w:t>
@@ -5984,7 +6096,8 @@
         <w:rPr>
           <w:rFonts w:ascii="Cascadia Mono" w:hAnsi="Cascadia Mono" w:cs="Cascadia Mono"/>
           <w:color w:val="000000"/>
-          <w:szCs w:val="28"/>
+          <w:sz w:val="19"/>
+          <w:szCs w:val="19"/>
           <w:lang w:val="ru-RU"/>
         </w:rPr>
         <w:t>);</w:t>
@@ -5999,15 +6112,17 @@
         <w:rPr>
           <w:rFonts w:ascii="Cascadia Mono" w:hAnsi="Cascadia Mono" w:cs="Cascadia Mono"/>
           <w:color w:val="000000"/>
-          <w:szCs w:val="28"/>
-          <w:lang w:val="ru-RU"/>
-        </w:rPr>
-      </w:pPr>
-      <w:r>
-        <w:rPr>
-          <w:rFonts w:ascii="Cascadia Mono" w:hAnsi="Cascadia Mono" w:cs="Cascadia Mono"/>
-          <w:color w:val="000000"/>
-          <w:szCs w:val="28"/>
+          <w:sz w:val="19"/>
+          <w:szCs w:val="19"/>
+          <w:lang w:val="ru-RU"/>
+        </w:rPr>
+      </w:pPr>
+      <w:r>
+        <w:rPr>
+          <w:rFonts w:ascii="Cascadia Mono" w:hAnsi="Cascadia Mono" w:cs="Cascadia Mono"/>
+          <w:color w:val="000000"/>
+          <w:sz w:val="19"/>
+          <w:szCs w:val="19"/>
           <w:lang w:val="ru-RU"/>
         </w:rPr>
         <w:t xml:space="preserve">        }</w:t>
@@ -6022,15 +6137,17 @@
         <w:rPr>
           <w:rFonts w:ascii="Cascadia Mono" w:hAnsi="Cascadia Mono" w:cs="Cascadia Mono"/>
           <w:color w:val="000000"/>
-          <w:szCs w:val="28"/>
-          <w:lang w:val="ru-RU"/>
-        </w:rPr>
-      </w:pPr>
-      <w:r>
-        <w:rPr>
-          <w:rFonts w:ascii="Cascadia Mono" w:hAnsi="Cascadia Mono" w:cs="Cascadia Mono"/>
-          <w:color w:val="000000"/>
-          <w:szCs w:val="28"/>
+          <w:sz w:val="19"/>
+          <w:szCs w:val="19"/>
+          <w:lang w:val="ru-RU"/>
+        </w:rPr>
+      </w:pPr>
+      <w:r>
+        <w:rPr>
+          <w:rFonts w:ascii="Cascadia Mono" w:hAnsi="Cascadia Mono" w:cs="Cascadia Mono"/>
+          <w:color w:val="000000"/>
+          <w:sz w:val="19"/>
+          <w:szCs w:val="19"/>
           <w:lang w:val="ru-RU"/>
         </w:rPr>
         <w:t xml:space="preserve">    }</w:t>
@@ -6068,15 +6185,17 @@
         <w:rPr>
           <w:rFonts w:cs="Times New Roman"/>
           <w:b/>
-          <w:szCs w:val="28"/>
-          <w:lang w:val="ru-RU"/>
-        </w:rPr>
-      </w:pPr>
-      <w:r>
-        <w:rPr>
-          <w:rFonts w:ascii="Cascadia Mono" w:hAnsi="Cascadia Mono" w:cs="Cascadia Mono"/>
-          <w:color w:val="000000"/>
-          <w:szCs w:val="28"/>
+          <w:sz w:val="19"/>
+          <w:szCs w:val="19"/>
+          <w:lang w:val="ru-RU"/>
+        </w:rPr>
+      </w:pPr>
+      <w:r>
+        <w:rPr>
+          <w:rFonts w:ascii="Cascadia Mono" w:hAnsi="Cascadia Mono" w:cs="Cascadia Mono"/>
+          <w:color w:val="000000"/>
+          <w:sz w:val="19"/>
+          <w:szCs w:val="19"/>
           <w:lang w:val="ru-RU"/>
         </w:rPr>
         <w:t xml:space="preserve"> }</w:t>
@@ -6230,6 +6349,190 @@
         <w:outlineLvl w:val="0"/>
         <w:rPr>
           <w:rFonts w:cs="Times New Roman"/>
+          <w:b/>
+          <w:szCs w:val="28"/>
+          <w:lang w:val="ru-RU"/>
+        </w:rPr>
+      </w:pPr>
+    </w:p>
+    <w:p>
+      <w:pPr>
+        <w:pStyle w:val="a3"/>
+        <w:jc w:val="center"/>
+        <w:outlineLvl w:val="0"/>
+        <w:rPr>
+          <w:rFonts w:cs="Times New Roman"/>
+          <w:b/>
+          <w:szCs w:val="28"/>
+          <w:lang w:val="ru-RU"/>
+        </w:rPr>
+      </w:pPr>
+    </w:p>
+    <w:p>
+      <w:pPr>
+        <w:pStyle w:val="a3"/>
+        <w:jc w:val="center"/>
+        <w:outlineLvl w:val="0"/>
+        <w:rPr>
+          <w:rFonts w:cs="Times New Roman"/>
+          <w:b/>
+          <w:szCs w:val="28"/>
+          <w:lang w:val="ru-RU"/>
+        </w:rPr>
+      </w:pPr>
+    </w:p>
+    <w:p>
+      <w:pPr>
+        <w:pStyle w:val="a3"/>
+        <w:jc w:val="center"/>
+        <w:outlineLvl w:val="0"/>
+        <w:rPr>
+          <w:rFonts w:cs="Times New Roman"/>
+          <w:b/>
+          <w:szCs w:val="28"/>
+          <w:lang w:val="ru-RU"/>
+        </w:rPr>
+      </w:pPr>
+    </w:p>
+    <w:p>
+      <w:pPr>
+        <w:pStyle w:val="a3"/>
+        <w:jc w:val="center"/>
+        <w:outlineLvl w:val="0"/>
+        <w:rPr>
+          <w:rFonts w:cs="Times New Roman"/>
+          <w:b/>
+          <w:szCs w:val="28"/>
+          <w:lang w:val="ru-RU"/>
+        </w:rPr>
+      </w:pPr>
+    </w:p>
+    <w:p>
+      <w:pPr>
+        <w:pStyle w:val="a3"/>
+        <w:jc w:val="center"/>
+        <w:outlineLvl w:val="0"/>
+        <w:rPr>
+          <w:rFonts w:cs="Times New Roman"/>
+          <w:b/>
+          <w:szCs w:val="28"/>
+          <w:lang w:val="ru-RU"/>
+        </w:rPr>
+      </w:pPr>
+    </w:p>
+    <w:p>
+      <w:pPr>
+        <w:pStyle w:val="a3"/>
+        <w:jc w:val="center"/>
+        <w:outlineLvl w:val="0"/>
+        <w:rPr>
+          <w:rFonts w:cs="Times New Roman"/>
+          <w:b/>
+          <w:szCs w:val="28"/>
+          <w:lang w:val="ru-RU"/>
+        </w:rPr>
+      </w:pPr>
+    </w:p>
+    <w:p>
+      <w:pPr>
+        <w:pStyle w:val="a3"/>
+        <w:jc w:val="center"/>
+        <w:outlineLvl w:val="0"/>
+        <w:rPr>
+          <w:rFonts w:cs="Times New Roman"/>
+          <w:b/>
+          <w:szCs w:val="28"/>
+          <w:lang w:val="ru-RU"/>
+        </w:rPr>
+      </w:pPr>
+    </w:p>
+    <w:p>
+      <w:pPr>
+        <w:pStyle w:val="a3"/>
+        <w:jc w:val="center"/>
+        <w:outlineLvl w:val="0"/>
+        <w:rPr>
+          <w:rFonts w:cs="Times New Roman"/>
+          <w:b/>
+          <w:szCs w:val="28"/>
+          <w:lang w:val="ru-RU"/>
+        </w:rPr>
+      </w:pPr>
+    </w:p>
+    <w:p>
+      <w:pPr>
+        <w:pStyle w:val="a3"/>
+        <w:jc w:val="center"/>
+        <w:outlineLvl w:val="0"/>
+        <w:rPr>
+          <w:rFonts w:cs="Times New Roman"/>
+          <w:b/>
+          <w:szCs w:val="28"/>
+          <w:lang w:val="ru-RU"/>
+        </w:rPr>
+      </w:pPr>
+    </w:p>
+    <w:p>
+      <w:pPr>
+        <w:pStyle w:val="a3"/>
+        <w:jc w:val="center"/>
+        <w:outlineLvl w:val="0"/>
+        <w:rPr>
+          <w:rFonts w:cs="Times New Roman"/>
+          <w:b/>
+          <w:szCs w:val="28"/>
+          <w:lang w:val="ru-RU"/>
+        </w:rPr>
+      </w:pPr>
+    </w:p>
+    <w:p>
+      <w:pPr>
+        <w:pStyle w:val="a3"/>
+        <w:jc w:val="center"/>
+        <w:outlineLvl w:val="0"/>
+        <w:rPr>
+          <w:rFonts w:cs="Times New Roman"/>
+          <w:b/>
+          <w:szCs w:val="28"/>
+          <w:lang w:val="ru-RU"/>
+        </w:rPr>
+      </w:pPr>
+      <w:r>
+        <w:rPr>
+          <w:rFonts w:cs="Times New Roman"/>
+          <w:b/>
+          <w:szCs w:val="28"/>
+          <w:lang w:val="ru-RU"/>
+        </w:rPr>
+        <w:lastRenderedPageBreak/>
+        <w:t>4</w:t>
+      </w:r>
+      <w:r>
+        <w:rPr>
+          <w:rFonts w:cs="Times New Roman"/>
+          <w:b/>
+          <w:szCs w:val="28"/>
+          <w:lang w:val="ru-RU"/>
+        </w:rPr>
+        <w:t xml:space="preserve">. </w:t>
+      </w:r>
+      <w:r>
+        <w:rPr>
+          <w:rFonts w:cs="Times New Roman"/>
+          <w:b/>
+          <w:szCs w:val="28"/>
+          <w:lang w:val="ru-RU"/>
+        </w:rPr>
+        <w:t>ПРИМЕР РАБОТЫ</w:t>
+      </w:r>
+      <w:bookmarkEnd w:id="4"/>
+    </w:p>
+    <w:p>
+      <w:pPr>
+        <w:pStyle w:val="a3"/>
+        <w:outlineLvl w:val="0"/>
+        <w:rPr>
+          <w:rFonts w:cs="Times New Roman"/>
           <w:sz w:val="24"/>
           <w:szCs w:val="24"/>
           <w:lang w:val="ru-RU"/>
@@ -6238,38 +6541,34 @@
       <w:r>
         <w:rPr>
           <w:rFonts w:cs="Times New Roman"/>
-          <w:b/>
-          <w:szCs w:val="28"/>
-          <w:lang w:val="ru-RU"/>
-        </w:rPr>
-        <w:lastRenderedPageBreak/>
-        <w:t>4</w:t>
-      </w:r>
+          <w:szCs w:val="28"/>
+          <w:lang w:val="ru-RU"/>
+        </w:rPr>
+        <w:t xml:space="preserve">Вводится число, выводится – СС, к </w:t>
+      </w:r>
+      <w:proofErr w:type="gramStart"/>
       <w:r>
         <w:rPr>
           <w:rFonts w:cs="Times New Roman"/>
-          <w:b/>
-          <w:szCs w:val="28"/>
-          <w:lang w:val="ru-RU"/>
-        </w:rPr>
-        <w:t xml:space="preserve">. </w:t>
-      </w:r>
+          <w:szCs w:val="28"/>
+          <w:lang w:val="ru-RU"/>
+        </w:rPr>
+        <w:t>которой</w:t>
+      </w:r>
+      <w:proofErr w:type="gramEnd"/>
       <w:r>
         <w:rPr>
           <w:rFonts w:cs="Times New Roman"/>
-          <w:b/>
-          <w:szCs w:val="28"/>
-          <w:lang w:val="ru-RU"/>
-        </w:rPr>
-        <w:t>ПРИМЕР РАБОТЫ</w:t>
-      </w:r>
-      <w:bookmarkEnd w:id="4"/>
+          <w:szCs w:val="28"/>
+          <w:lang w:val="ru-RU"/>
+        </w:rPr>
+        <w:t xml:space="preserve"> число может принадлежать.</w:t>
+      </w:r>
     </w:p>
     <w:p>
       <w:pPr>
         <w:pStyle w:val="a3"/>
         <w:ind w:left="-284" w:right="424" w:firstLine="11"/>
-        <w:jc w:val="center"/>
         <w:rPr>
           <w:rFonts w:cs="Times New Roman"/>
           <w:b/>
@@ -6277,26 +6576,13 @@
           <w:lang w:val="ru-RU"/>
         </w:rPr>
       </w:pPr>
-    </w:p>
-    <w:p>
-      <w:pPr>
-        <w:pStyle w:val="a3"/>
-        <w:ind w:left="-284" w:right="424" w:firstLine="11"/>
-        <w:jc w:val="center"/>
-        <w:rPr>
-          <w:rFonts w:cs="Times New Roman"/>
-          <w:b/>
-          <w:szCs w:val="28"/>
-          <w:lang w:val="ru-RU"/>
-        </w:rPr>
-      </w:pPr>
       <w:r>
         <w:rPr>
           <w:rFonts w:eastAsiaTheme="minorEastAsia" w:cs="Times New Roman"/>
           <w:szCs w:val="28"/>
           <w:lang w:val="ru-RU"/>
         </w:rPr>
-        <w:t xml:space="preserve">   </w:t>
+        <w:t xml:space="preserve"> </w:t>
       </w:r>
       <w:r>
         <w:pict>
@@ -6333,7 +6619,7 @@
         </w:rPr>
         <w:drawing>
           <wp:inline distT="0" distB="0" distL="0" distR="0">
-            <wp:extent cx="6424668" cy="1513211"/>
+            <wp:extent cx="1105743" cy="310340"/>
             <wp:effectExtent l="19050" t="0" r="0" b="0"/>
             <wp:docPr id="9" name="Рисунок 9"/>
             <wp:cNvGraphicFramePr>
@@ -6350,7 +6636,7 @@
                   </pic:nvPicPr>
                   <pic:blipFill>
                     <a:blip r:embed="rId9" cstate="print"/>
-                    <a:srcRect l="11526" t="10896" r="27729" b="63664"/>
+                    <a:srcRect l="13642" t="15815" r="78012" b="79986"/>
                     <a:stretch>
                       <a:fillRect/>
                     </a:stretch>
@@ -6358,7 +6644,7 @@
                   <pic:spPr bwMode="auto">
                     <a:xfrm>
                       <a:off x="0" y="0"/>
-                      <a:ext cx="6428455" cy="1514103"/>
+                      <a:ext cx="1105892" cy="310382"/>
                     </a:xfrm>
                     <a:prstGeom prst="rect">
                       <a:avLst/>
@@ -6395,7 +6681,6 @@
       <w:pPr>
         <w:pStyle w:val="a3"/>
         <w:ind w:left="-284" w:right="424" w:firstLine="11"/>
-        <w:jc w:val="center"/>
         <w:outlineLvl w:val="0"/>
         <w:rPr>
           <w:rFonts w:eastAsiaTheme="minorEastAsia" w:cs="Times New Roman"/>
@@ -6414,7 +6699,7 @@
         </w:rPr>
         <w:drawing>
           <wp:inline distT="0" distB="0" distL="0" distR="0">
-            <wp:extent cx="6446486" cy="1645621"/>
+            <wp:extent cx="1105743" cy="414886"/>
             <wp:effectExtent l="19050" t="0" r="0" b="0"/>
             <wp:docPr id="17" name="Рисунок 17"/>
             <wp:cNvGraphicFramePr>
@@ -6431,7 +6716,7 @@
                   </pic:nvPicPr>
                   <pic:blipFill>
                     <a:blip r:embed="rId10" cstate="print"/>
-                    <a:srcRect r="36525" b="71172"/>
+                    <a:srcRect l="3694" t="9133" r="88862" b="85872"/>
                     <a:stretch>
                       <a:fillRect/>
                     </a:stretch>
@@ -6439,7 +6724,7 @@
                   <pic:spPr bwMode="auto">
                     <a:xfrm>
                       <a:off x="0" y="0"/>
-                      <a:ext cx="6446486" cy="1645621"/>
+                      <a:ext cx="1105743" cy="414886"/>
                     </a:xfrm>
                     <a:prstGeom prst="rect">
                       <a:avLst/>
@@ -6477,7 +6762,6 @@
       <w:pPr>
         <w:pStyle w:val="a3"/>
         <w:ind w:left="-284" w:right="424" w:firstLine="11"/>
-        <w:jc w:val="center"/>
         <w:outlineLvl w:val="0"/>
         <w:rPr>
           <w:rFonts w:eastAsiaTheme="minorEastAsia" w:cs="Times New Roman"/>
@@ -6496,8 +6780,8 @@
         </w:rPr>
         <w:drawing>
           <wp:inline distT="0" distB="0" distL="0" distR="0">
-            <wp:extent cx="6453197" cy="1464658"/>
-            <wp:effectExtent l="19050" t="0" r="4753" b="0"/>
+            <wp:extent cx="1105743" cy="356050"/>
+            <wp:effectExtent l="19050" t="0" r="0" b="0"/>
             <wp:docPr id="20" name="Рисунок 20"/>
             <wp:cNvGraphicFramePr>
               <a:graphicFrameLocks xmlns:a="http://schemas.openxmlformats.org/drawingml/2006/main" noChangeAspect="1"/>
@@ -6513,7 +6797,7 @@
                   </pic:nvPicPr>
                   <pic:blipFill>
                     <a:blip r:embed="rId11" cstate="print"/>
-                    <a:srcRect l="3896" t="7752" r="35577" b="67782"/>
+                    <a:srcRect l="5342" t="12227" r="86597" b="83162"/>
                     <a:stretch>
                       <a:fillRect/>
                     </a:stretch>
@@ -6521,7 +6805,7 @@
                   <pic:spPr bwMode="auto">
                     <a:xfrm>
                       <a:off x="0" y="0"/>
-                      <a:ext cx="6458337" cy="1465825"/>
+                      <a:ext cx="1105743" cy="356050"/>
                     </a:xfrm>
                     <a:prstGeom prst="rect">
                       <a:avLst/>
@@ -6554,6 +6838,20 @@
           <w:lang w:val="ru-RU"/>
         </w:rPr>
       </w:pPr>
+    </w:p>
+    <w:p>
+      <w:pPr>
+        <w:pStyle w:val="a3"/>
+        <w:ind w:left="-284" w:right="424" w:firstLine="11"/>
+        <w:jc w:val="center"/>
+        <w:outlineLvl w:val="0"/>
+        <w:rPr>
+          <w:rFonts w:eastAsiaTheme="minorEastAsia" w:cs="Times New Roman"/>
+          <w:b/>
+          <w:szCs w:val="28"/>
+          <w:lang w:val="ru-RU"/>
+        </w:rPr>
+      </w:pPr>
       <w:r>
         <w:rPr>
           <w:rFonts w:eastAsiaTheme="minorEastAsia" w:cs="Times New Roman"/>
@@ -6569,9 +6867,9 @@
               <wp:posOffset>-150495</wp:posOffset>
             </wp:positionH>
             <wp:positionV relativeFrom="paragraph">
-              <wp:posOffset>161290</wp:posOffset>
+              <wp:posOffset>49530</wp:posOffset>
             </wp:positionV>
-            <wp:extent cx="6445885" cy="1213485"/>
+            <wp:extent cx="4997450" cy="468630"/>
             <wp:effectExtent l="19050" t="0" r="0" b="0"/>
             <wp:wrapSquare wrapText="bothSides"/>
             <wp:docPr id="23" name="Рисунок 23"/>
@@ -6589,7 +6887,7 @@
                   </pic:nvPicPr>
                   <pic:blipFill>
                     <a:blip r:embed="rId12" cstate="print"/>
-                    <a:srcRect l="4722" t="13565" r="34490" b="66087"/>
+                    <a:srcRect l="6832" t="15194" r="48530" b="77341"/>
                     <a:stretch>
                       <a:fillRect/>
                     </a:stretch>
@@ -6597,7 +6895,7 @@
                   <pic:spPr bwMode="auto">
                     <a:xfrm>
                       <a:off x="0" y="0"/>
-                      <a:ext cx="6445885" cy="1213485"/>
+                      <a:ext cx="4997450" cy="468630"/>
                     </a:xfrm>
                     <a:prstGeom prst="rect">
                       <a:avLst/>
@@ -6662,7 +6960,6 @@
     <w:p>
       <w:pPr>
         <w:pStyle w:val="a3"/>
-        <w:ind w:left="-284" w:right="424" w:firstLine="11"/>
         <w:jc w:val="center"/>
         <w:outlineLvl w:val="0"/>
         <w:rPr>
@@ -6715,19 +7012,6 @@
     <w:p>
       <w:pPr>
         <w:pStyle w:val="a3"/>
-        <w:jc w:val="center"/>
-        <w:outlineLvl w:val="0"/>
-        <w:rPr>
-          <w:rFonts w:eastAsiaTheme="minorEastAsia" w:cs="Times New Roman"/>
-          <w:b/>
-          <w:szCs w:val="28"/>
-          <w:lang w:val="ru-RU"/>
-        </w:rPr>
-      </w:pPr>
-    </w:p>
-    <w:p>
-      <w:pPr>
-        <w:pStyle w:val="a3"/>
         <w:outlineLvl w:val="0"/>
         <w:rPr>
           <w:rFonts w:eastAsiaTheme="minorEastAsia" w:cs="Times New Roman"/>
@@ -6749,14 +7033,338 @@
           <w:lang w:val="ru-RU"/>
         </w:rPr>
       </w:pPr>
-      <w:r>
+    </w:p>
+    <w:p>
+      <w:pPr>
+        <w:pStyle w:val="a3"/>
+        <w:jc w:val="center"/>
+        <w:outlineLvl w:val="0"/>
         <w:rPr>
           <w:rFonts w:eastAsiaTheme="minorEastAsia" w:cs="Times New Roman"/>
           <w:b/>
           <w:szCs w:val="28"/>
           <w:lang w:val="ru-RU"/>
         </w:rPr>
-        <w:lastRenderedPageBreak/>
+      </w:pPr>
+    </w:p>
+    <w:p>
+      <w:pPr>
+        <w:pStyle w:val="a3"/>
+        <w:jc w:val="center"/>
+        <w:outlineLvl w:val="0"/>
+        <w:rPr>
+          <w:rFonts w:eastAsiaTheme="minorEastAsia" w:cs="Times New Roman"/>
+          <w:b/>
+          <w:szCs w:val="28"/>
+          <w:lang w:val="ru-RU"/>
+        </w:rPr>
+      </w:pPr>
+    </w:p>
+    <w:p>
+      <w:pPr>
+        <w:pStyle w:val="a3"/>
+        <w:jc w:val="center"/>
+        <w:outlineLvl w:val="0"/>
+        <w:rPr>
+          <w:rFonts w:eastAsiaTheme="minorEastAsia" w:cs="Times New Roman"/>
+          <w:b/>
+          <w:szCs w:val="28"/>
+          <w:lang w:val="ru-RU"/>
+        </w:rPr>
+      </w:pPr>
+    </w:p>
+    <w:p>
+      <w:pPr>
+        <w:pStyle w:val="a3"/>
+        <w:jc w:val="center"/>
+        <w:outlineLvl w:val="0"/>
+        <w:rPr>
+          <w:rFonts w:eastAsiaTheme="minorEastAsia" w:cs="Times New Roman"/>
+          <w:b/>
+          <w:szCs w:val="28"/>
+          <w:lang w:val="ru-RU"/>
+        </w:rPr>
+      </w:pPr>
+    </w:p>
+    <w:p>
+      <w:pPr>
+        <w:pStyle w:val="a3"/>
+        <w:jc w:val="center"/>
+        <w:outlineLvl w:val="0"/>
+        <w:rPr>
+          <w:rFonts w:eastAsiaTheme="minorEastAsia" w:cs="Times New Roman"/>
+          <w:b/>
+          <w:szCs w:val="28"/>
+          <w:lang w:val="ru-RU"/>
+        </w:rPr>
+      </w:pPr>
+    </w:p>
+    <w:p>
+      <w:pPr>
+        <w:pStyle w:val="a3"/>
+        <w:jc w:val="center"/>
+        <w:outlineLvl w:val="0"/>
+        <w:rPr>
+          <w:rFonts w:eastAsiaTheme="minorEastAsia" w:cs="Times New Roman"/>
+          <w:b/>
+          <w:szCs w:val="28"/>
+          <w:lang w:val="ru-RU"/>
+        </w:rPr>
+      </w:pPr>
+    </w:p>
+    <w:p>
+      <w:pPr>
+        <w:pStyle w:val="a3"/>
+        <w:jc w:val="center"/>
+        <w:outlineLvl w:val="0"/>
+        <w:rPr>
+          <w:rFonts w:eastAsiaTheme="minorEastAsia" w:cs="Times New Roman"/>
+          <w:b/>
+          <w:szCs w:val="28"/>
+          <w:lang w:val="ru-RU"/>
+        </w:rPr>
+      </w:pPr>
+    </w:p>
+    <w:p>
+      <w:pPr>
+        <w:pStyle w:val="a3"/>
+        <w:jc w:val="center"/>
+        <w:outlineLvl w:val="0"/>
+        <w:rPr>
+          <w:rFonts w:eastAsiaTheme="minorEastAsia" w:cs="Times New Roman"/>
+          <w:b/>
+          <w:szCs w:val="28"/>
+          <w:lang w:val="ru-RU"/>
+        </w:rPr>
+      </w:pPr>
+    </w:p>
+    <w:p>
+      <w:pPr>
+        <w:pStyle w:val="a3"/>
+        <w:jc w:val="center"/>
+        <w:outlineLvl w:val="0"/>
+        <w:rPr>
+          <w:rFonts w:eastAsiaTheme="minorEastAsia" w:cs="Times New Roman"/>
+          <w:b/>
+          <w:szCs w:val="28"/>
+          <w:lang w:val="ru-RU"/>
+        </w:rPr>
+      </w:pPr>
+    </w:p>
+    <w:p>
+      <w:pPr>
+        <w:pStyle w:val="a3"/>
+        <w:jc w:val="center"/>
+        <w:outlineLvl w:val="0"/>
+        <w:rPr>
+          <w:rFonts w:eastAsiaTheme="minorEastAsia" w:cs="Times New Roman"/>
+          <w:b/>
+          <w:szCs w:val="28"/>
+          <w:lang w:val="ru-RU"/>
+        </w:rPr>
+      </w:pPr>
+    </w:p>
+    <w:p>
+      <w:pPr>
+        <w:pStyle w:val="a3"/>
+        <w:jc w:val="center"/>
+        <w:outlineLvl w:val="0"/>
+        <w:rPr>
+          <w:rFonts w:eastAsiaTheme="minorEastAsia" w:cs="Times New Roman"/>
+          <w:b/>
+          <w:szCs w:val="28"/>
+          <w:lang w:val="ru-RU"/>
+        </w:rPr>
+      </w:pPr>
+    </w:p>
+    <w:p>
+      <w:pPr>
+        <w:pStyle w:val="a3"/>
+        <w:jc w:val="center"/>
+        <w:outlineLvl w:val="0"/>
+        <w:rPr>
+          <w:rFonts w:eastAsiaTheme="minorEastAsia" w:cs="Times New Roman"/>
+          <w:b/>
+          <w:szCs w:val="28"/>
+          <w:lang w:val="ru-RU"/>
+        </w:rPr>
+      </w:pPr>
+    </w:p>
+    <w:p>
+      <w:pPr>
+        <w:pStyle w:val="a3"/>
+        <w:jc w:val="center"/>
+        <w:outlineLvl w:val="0"/>
+        <w:rPr>
+          <w:rFonts w:eastAsiaTheme="minorEastAsia" w:cs="Times New Roman"/>
+          <w:b/>
+          <w:szCs w:val="28"/>
+          <w:lang w:val="ru-RU"/>
+        </w:rPr>
+      </w:pPr>
+    </w:p>
+    <w:p>
+      <w:pPr>
+        <w:pStyle w:val="a3"/>
+        <w:jc w:val="center"/>
+        <w:outlineLvl w:val="0"/>
+        <w:rPr>
+          <w:rFonts w:eastAsiaTheme="minorEastAsia" w:cs="Times New Roman"/>
+          <w:b/>
+          <w:szCs w:val="28"/>
+          <w:lang w:val="ru-RU"/>
+        </w:rPr>
+      </w:pPr>
+    </w:p>
+    <w:p>
+      <w:pPr>
+        <w:pStyle w:val="a3"/>
+        <w:jc w:val="center"/>
+        <w:outlineLvl w:val="0"/>
+        <w:rPr>
+          <w:rFonts w:eastAsiaTheme="minorEastAsia" w:cs="Times New Roman"/>
+          <w:b/>
+          <w:szCs w:val="28"/>
+          <w:lang w:val="ru-RU"/>
+        </w:rPr>
+      </w:pPr>
+    </w:p>
+    <w:p>
+      <w:pPr>
+        <w:pStyle w:val="a3"/>
+        <w:jc w:val="center"/>
+        <w:outlineLvl w:val="0"/>
+        <w:rPr>
+          <w:rFonts w:eastAsiaTheme="minorEastAsia" w:cs="Times New Roman"/>
+          <w:b/>
+          <w:szCs w:val="28"/>
+          <w:lang w:val="ru-RU"/>
+        </w:rPr>
+      </w:pPr>
+    </w:p>
+    <w:p>
+      <w:pPr>
+        <w:pStyle w:val="a3"/>
+        <w:jc w:val="center"/>
+        <w:outlineLvl w:val="0"/>
+        <w:rPr>
+          <w:rFonts w:eastAsiaTheme="minorEastAsia" w:cs="Times New Roman"/>
+          <w:b/>
+          <w:szCs w:val="28"/>
+          <w:lang w:val="ru-RU"/>
+        </w:rPr>
+      </w:pPr>
+    </w:p>
+    <w:p>
+      <w:pPr>
+        <w:pStyle w:val="a3"/>
+        <w:jc w:val="center"/>
+        <w:outlineLvl w:val="0"/>
+        <w:rPr>
+          <w:rFonts w:eastAsiaTheme="minorEastAsia" w:cs="Times New Roman"/>
+          <w:b/>
+          <w:szCs w:val="28"/>
+          <w:lang w:val="ru-RU"/>
+        </w:rPr>
+      </w:pPr>
+    </w:p>
+    <w:p>
+      <w:pPr>
+        <w:pStyle w:val="a3"/>
+        <w:jc w:val="center"/>
+        <w:outlineLvl w:val="0"/>
+        <w:rPr>
+          <w:rFonts w:eastAsiaTheme="minorEastAsia" w:cs="Times New Roman"/>
+          <w:b/>
+          <w:szCs w:val="28"/>
+          <w:lang w:val="ru-RU"/>
+        </w:rPr>
+      </w:pPr>
+    </w:p>
+    <w:p>
+      <w:pPr>
+        <w:pStyle w:val="a3"/>
+        <w:jc w:val="center"/>
+        <w:outlineLvl w:val="0"/>
+        <w:rPr>
+          <w:rFonts w:eastAsiaTheme="minorEastAsia" w:cs="Times New Roman"/>
+          <w:b/>
+          <w:szCs w:val="28"/>
+          <w:lang w:val="ru-RU"/>
+        </w:rPr>
+      </w:pPr>
+    </w:p>
+    <w:p>
+      <w:pPr>
+        <w:pStyle w:val="a3"/>
+        <w:jc w:val="center"/>
+        <w:outlineLvl w:val="0"/>
+        <w:rPr>
+          <w:rFonts w:eastAsiaTheme="minorEastAsia" w:cs="Times New Roman"/>
+          <w:b/>
+          <w:szCs w:val="28"/>
+          <w:lang w:val="ru-RU"/>
+        </w:rPr>
+      </w:pPr>
+    </w:p>
+    <w:p>
+      <w:pPr>
+        <w:pStyle w:val="a3"/>
+        <w:jc w:val="center"/>
+        <w:outlineLvl w:val="0"/>
+        <w:rPr>
+          <w:rFonts w:eastAsiaTheme="minorEastAsia" w:cs="Times New Roman"/>
+          <w:b/>
+          <w:szCs w:val="28"/>
+          <w:lang w:val="ru-RU"/>
+        </w:rPr>
+      </w:pPr>
+    </w:p>
+    <w:p>
+      <w:pPr>
+        <w:pStyle w:val="a3"/>
+        <w:jc w:val="center"/>
+        <w:outlineLvl w:val="0"/>
+        <w:rPr>
+          <w:rFonts w:eastAsiaTheme="minorEastAsia" w:cs="Times New Roman"/>
+          <w:b/>
+          <w:szCs w:val="28"/>
+          <w:lang w:val="ru-RU"/>
+        </w:rPr>
+      </w:pPr>
+    </w:p>
+    <w:p>
+      <w:pPr>
+        <w:pStyle w:val="a3"/>
+        <w:jc w:val="center"/>
+        <w:outlineLvl w:val="0"/>
+        <w:rPr>
+          <w:rFonts w:eastAsiaTheme="minorEastAsia" w:cs="Times New Roman"/>
+          <w:b/>
+          <w:szCs w:val="28"/>
+          <w:lang w:val="ru-RU"/>
+        </w:rPr>
+      </w:pPr>
+    </w:p>
+    <w:p>
+      <w:pPr>
+        <w:pStyle w:val="a3"/>
+        <w:jc w:val="center"/>
+        <w:outlineLvl w:val="0"/>
+        <w:rPr>
+          <w:rFonts w:eastAsiaTheme="minorEastAsia" w:cs="Times New Roman"/>
+          <w:b/>
+          <w:szCs w:val="28"/>
+          <w:lang w:val="ru-RU"/>
+        </w:rPr>
+      </w:pPr>
+      <w:r>
+        <w:rPr>
+          <w:rFonts w:eastAsiaTheme="minorEastAsia" w:cs="Times New Roman"/>
+          <w:b/>
+          <w:szCs w:val="28"/>
+          <w:lang w:val="ru-RU"/>
+        </w:rPr>
         <w:t>5</w:t>
       </w:r>
       <w:r>
@@ -6914,7 +7522,7 @@
             <w:noProof/>
             <w:lang w:val="ru-RU"/>
           </w:rPr>
-          <w:t>7</w:t>
+          <w:t>6</w:t>
         </w:r>
         <w:r>
           <w:fldChar w:fldCharType="end"/>
@@ -7718,6 +8326,95 @@
     </w:lvl>
   </w:abstractNum>
   <w:abstractNum w:abstractNumId="8">
+    <w:nsid w:val="3F711071"/>
+    <w:multiLevelType w:val="hybridMultilevel"/>
+    <w:tmpl w:val="9132C418"/>
+    <w:lvl w:ilvl="0" w:tplc="0419000F">
+      <w:start w:val="1"/>
+      <w:numFmt w:val="decimal"/>
+      <w:lvlText w:val="%1."/>
+      <w:lvlJc w:val="left"/>
+      <w:pPr>
+        <w:ind w:left="720" w:hanging="360"/>
+      </w:pPr>
+      <w:rPr>
+        <w:rFonts w:hint="default"/>
+      </w:rPr>
+    </w:lvl>
+    <w:lvl w:ilvl="1" w:tplc="04190019" w:tentative="1">
+      <w:start w:val="1"/>
+      <w:numFmt w:val="lowerLetter"/>
+      <w:lvlText w:val="%2."/>
+      <w:lvlJc w:val="left"/>
+      <w:pPr>
+        <w:ind w:left="1440" w:hanging="360"/>
+      </w:pPr>
+    </w:lvl>
+    <w:lvl w:ilvl="2" w:tplc="0419001B" w:tentative="1">
+      <w:start w:val="1"/>
+      <w:numFmt w:val="lowerRoman"/>
+      <w:lvlText w:val="%3."/>
+      <w:lvlJc w:val="right"/>
+      <w:pPr>
+        <w:ind w:left="2160" w:hanging="180"/>
+      </w:pPr>
+    </w:lvl>
+    <w:lvl w:ilvl="3" w:tplc="0419000F" w:tentative="1">
+      <w:start w:val="1"/>
+      <w:numFmt w:val="decimal"/>
+      <w:lvlText w:val="%4."/>
+      <w:lvlJc w:val="left"/>
+      <w:pPr>
+        <w:ind w:left="2880" w:hanging="360"/>
+      </w:pPr>
+    </w:lvl>
+    <w:lvl w:ilvl="4" w:tplc="04190019" w:tentative="1">
+      <w:start w:val="1"/>
+      <w:numFmt w:val="lowerLetter"/>
+      <w:lvlText w:val="%5."/>
+      <w:lvlJc w:val="left"/>
+      <w:pPr>
+        <w:ind w:left="3600" w:hanging="360"/>
+      </w:pPr>
+    </w:lvl>
+    <w:lvl w:ilvl="5" w:tplc="0419001B" w:tentative="1">
+      <w:start w:val="1"/>
+      <w:numFmt w:val="lowerRoman"/>
+      <w:lvlText w:val="%6."/>
+      <w:lvlJc w:val="right"/>
+      <w:pPr>
+        <w:ind w:left="4320" w:hanging="180"/>
+      </w:pPr>
+    </w:lvl>
+    <w:lvl w:ilvl="6" w:tplc="0419000F" w:tentative="1">
+      <w:start w:val="1"/>
+      <w:numFmt w:val="decimal"/>
+      <w:lvlText w:val="%7."/>
+      <w:lvlJc w:val="left"/>
+      <w:pPr>
+        <w:ind w:left="5040" w:hanging="360"/>
+      </w:pPr>
+    </w:lvl>
+    <w:lvl w:ilvl="7" w:tplc="04190019" w:tentative="1">
+      <w:start w:val="1"/>
+      <w:numFmt w:val="lowerLetter"/>
+      <w:lvlText w:val="%8."/>
+      <w:lvlJc w:val="left"/>
+      <w:pPr>
+        <w:ind w:left="5760" w:hanging="360"/>
+      </w:pPr>
+    </w:lvl>
+    <w:lvl w:ilvl="8" w:tplc="0419001B" w:tentative="1">
+      <w:start w:val="1"/>
+      <w:numFmt w:val="lowerRoman"/>
+      <w:lvlText w:val="%9."/>
+      <w:lvlJc w:val="right"/>
+      <w:pPr>
+        <w:ind w:left="6480" w:hanging="180"/>
+      </w:pPr>
+    </w:lvl>
+  </w:abstractNum>
+  <w:abstractNum w:abstractNumId="9">
     <w:nsid w:val="417F65B8"/>
     <w:multiLevelType w:val="hybridMultilevel"/>
     <w:tmpl w:val="EEF25A8C"/>
@@ -7806,7 +8503,7 @@
       </w:pPr>
     </w:lvl>
   </w:abstractNum>
-  <w:abstractNum w:abstractNumId="9">
+  <w:abstractNum w:abstractNumId="10">
     <w:nsid w:val="4CE66582"/>
     <w:multiLevelType w:val="hybridMultilevel"/>
     <w:tmpl w:val="2F9E1A64"/>
@@ -7895,7 +8592,7 @@
       </w:pPr>
     </w:lvl>
   </w:abstractNum>
-  <w:abstractNum w:abstractNumId="10">
+  <w:abstractNum w:abstractNumId="11">
     <w:nsid w:val="5EED6236"/>
     <w:multiLevelType w:val="hybridMultilevel"/>
     <w:tmpl w:val="EAB00B50"/>
@@ -7981,7 +8678,7 @@
       </w:pPr>
     </w:lvl>
   </w:abstractNum>
-  <w:abstractNum w:abstractNumId="11">
+  <w:abstractNum w:abstractNumId="12">
     <w:nsid w:val="5F935C67"/>
     <w:multiLevelType w:val="hybridMultilevel"/>
     <w:tmpl w:val="C2BA05A6"/>
@@ -8070,7 +8767,7 @@
       </w:pPr>
     </w:lvl>
   </w:abstractNum>
-  <w:abstractNum w:abstractNumId="12">
+  <w:abstractNum w:abstractNumId="13">
     <w:nsid w:val="615C59FA"/>
     <w:multiLevelType w:val="multilevel"/>
     <w:tmpl w:val="2A1E27E8"/>
@@ -8183,7 +8880,7 @@
       </w:pPr>
     </w:lvl>
   </w:abstractNum>
-  <w:abstractNum w:abstractNumId="13">
+  <w:abstractNum w:abstractNumId="14">
     <w:nsid w:val="6EEC2770"/>
     <w:multiLevelType w:val="hybridMultilevel"/>
     <w:tmpl w:val="B25E461A"/>
@@ -8272,7 +8969,7 @@
       </w:pPr>
     </w:lvl>
   </w:abstractNum>
-  <w:abstractNum w:abstractNumId="14">
+  <w:abstractNum w:abstractNumId="15">
     <w:nsid w:val="6FEA2ACD"/>
     <w:multiLevelType w:val="hybridMultilevel"/>
     <w:tmpl w:val="7FF423DA"/>
@@ -8392,22 +9089,22 @@
     </w:lvlOverride>
   </w:num>
   <w:num w:numId="2">
-    <w:abstractNumId w:val="10"/>
+    <w:abstractNumId w:val="11"/>
   </w:num>
   <w:num w:numId="3">
     <w:abstractNumId w:val="5"/>
   </w:num>
   <w:num w:numId="4">
-    <w:abstractNumId w:val="14"/>
+    <w:abstractNumId w:val="15"/>
   </w:num>
   <w:num w:numId="5">
-    <w:abstractNumId w:val="13"/>
+    <w:abstractNumId w:val="14"/>
   </w:num>
   <w:num w:numId="6">
     <w:abstractNumId w:val="4"/>
   </w:num>
   <w:num w:numId="7">
-    <w:abstractNumId w:val="8"/>
+    <w:abstractNumId w:val="9"/>
   </w:num>
   <w:num w:numId="8">
     <w:abstractNumId w:val="2"/>
@@ -8416,13 +9113,13 @@
     <w:abstractNumId w:val="3"/>
   </w:num>
   <w:num w:numId="10">
-    <w:abstractNumId w:val="12"/>
+    <w:abstractNumId w:val="13"/>
   </w:num>
   <w:num w:numId="11">
-    <w:abstractNumId w:val="9"/>
+    <w:abstractNumId w:val="10"/>
   </w:num>
   <w:num w:numId="12">
-    <w:abstractNumId w:val="11"/>
+    <w:abstractNumId w:val="12"/>
   </w:num>
   <w:num w:numId="13">
     <w:abstractNumId w:val="1"/>
@@ -8432,6 +9129,9 @@
   </w:num>
   <w:num w:numId="15">
     <w:abstractNumId w:val="7"/>
+  </w:num>
+  <w:num w:numId="16">
+    <w:abstractNumId w:val="8"/>
   </w:num>
 </w:numbering>
 </file>
@@ -9423,7 +10123,7 @@
 </file>
 
 <file path=customXml/itemProps1.xml><?xml version="1.0" encoding="utf-8"?>
-<ds:datastoreItem xmlns:ds="http://schemas.openxmlformats.org/officeDocument/2006/customXml" ds:itemID="{754FFD43-C0ED-4019-B650-0695415F60F3}">
+<ds:datastoreItem xmlns:ds="http://schemas.openxmlformats.org/officeDocument/2006/customXml" ds:itemID="{9BF7C45C-56A7-4EEC-9BBB-B64C23C411BF}">
   <ds:schemaRefs>
     <ds:schemaRef ds:uri="http://schemas.openxmlformats.org/officeDocument/2006/bibliography"/>
   </ds:schemaRefs>

--- a/algorithm/labhome/Лаба2.docx
+++ b/algorithm/labhome/Лаба2.docx
@@ -3719,6 +3719,7 @@
       <w:sdtEndPr>
         <w:rPr>
           <w:rStyle w:val="a0"/>
+          <w:rFonts w:eastAsia="MS Mincho"/>
           <w:b/>
           <w:bCs/>
           <w:noProof w:val="0"/>
@@ -3730,6 +3731,7 @@
         <w:p>
           <w:pPr>
             <w:pStyle w:val="11"/>
+            <w:jc w:val="center"/>
             <w:rPr>
               <w:rFonts w:ascii="Times New Roman" w:eastAsiaTheme="minorHAnsi" w:hAnsi="Times New Roman" w:cs="Times New Roman"/>
               <w:sz w:val="28"/>
@@ -3959,7 +3961,7 @@
                 <w:sz w:val="28"/>
                 <w:szCs w:val="28"/>
               </w:rPr>
-              <w:t>4</w:t>
+              <w:t>3</w:t>
             </w:r>
             <w:r>
               <w:rPr>
@@ -4051,7 +4053,7 @@
                 <w:sz w:val="28"/>
                 <w:szCs w:val="28"/>
               </w:rPr>
-              <w:t>6</w:t>
+              <w:t>5</w:t>
             </w:r>
             <w:r>
               <w:rPr>
@@ -4143,7 +4145,7 @@
                 <w:sz w:val="28"/>
                 <w:szCs w:val="28"/>
               </w:rPr>
-              <w:t>7</w:t>
+              <w:t>5</w:t>
             </w:r>
             <w:r>
               <w:rPr>
@@ -4235,7 +4237,7 @@
                 <w:sz w:val="28"/>
                 <w:szCs w:val="28"/>
               </w:rPr>
-              <w:t>8</w:t>
+              <w:t>6</w:t>
             </w:r>
             <w:r>
               <w:rPr>
@@ -4294,6 +4296,8 @@
           <w:ilvl w:val="0"/>
           <w:numId w:val="16"/>
         </w:numPr>
+        <w:spacing w:before="240" w:after="240"/>
+        <w:ind w:left="426" w:firstLine="425"/>
         <w:jc w:val="center"/>
         <w:outlineLvl w:val="0"/>
         <w:rPr>
@@ -4314,25 +4318,15 @@
         <w:t>ЗАДАНИЕ</w:t>
       </w:r>
       <w:bookmarkEnd w:id="0"/>
-    </w:p>
-    <w:p>
-      <w:pPr>
-        <w:pStyle w:val="a3"/>
-        <w:ind w:left="720"/>
-        <w:outlineLvl w:val="0"/>
-        <w:rPr>
-          <w:rFonts w:cs="Times New Roman"/>
-          <w:b/>
-          <w:szCs w:val="28"/>
-          <w:lang w:val="ru-RU"/>
-        </w:rPr>
-      </w:pPr>
     </w:p>
     <w:p>
       <w:pPr>
         <w:autoSpaceDE w:val="0"/>
         <w:autoSpaceDN w:val="0"/>
         <w:adjustRightInd w:val="0"/>
+        <w:spacing w:before="240" w:after="240" w:line="276" w:lineRule="auto"/>
+        <w:ind w:left="426" w:firstLine="425"/>
+        <w:jc w:val="both"/>
         <w:rPr>
           <w:rFonts w:eastAsia="Times New Roman" w:cs="Times New Roman"/>
           <w:szCs w:val="28"/>
@@ -4374,18 +4368,14 @@
         </w:rPr>
         <w:t>на примере 2ичной, 8ичной, 10ичной, 16ичной СС).</w:t>
       </w:r>
-    </w:p>
-    <w:p>
-      <w:pPr>
-        <w:autoSpaceDE w:val="0"/>
-        <w:autoSpaceDN w:val="0"/>
-        <w:adjustRightInd w:val="0"/>
-        <w:rPr>
-          <w:rFonts w:eastAsia="Times New Roman" w:cs="Times New Roman"/>
-          <w:szCs w:val="28"/>
-          <w:lang w:val="ru-RU" w:eastAsia="ru-RU"/>
-        </w:rPr>
-      </w:pPr>
+      <w:r>
+        <w:rPr>
+          <w:rFonts w:cs="Times New Roman" w:hint="eastAsia"/>
+          <w:szCs w:val="28"/>
+          <w:lang w:val="ru-RU" w:eastAsia="ja-JP"/>
+        </w:rPr>
+        <w:t xml:space="preserve"> </w:t>
+      </w:r>
       <w:r>
         <w:rPr>
           <w:rFonts w:eastAsia="Times New Roman" w:cs="Times New Roman"/>
@@ -4410,7 +4400,8 @@
         <w:autoSpaceDE w:val="0"/>
         <w:autoSpaceDN w:val="0"/>
         <w:adjustRightInd w:val="0"/>
-        <w:spacing w:line="276" w:lineRule="auto"/>
+        <w:spacing w:before="240" w:after="240" w:line="276" w:lineRule="auto"/>
+        <w:ind w:left="426" w:firstLine="425"/>
         <w:jc w:val="center"/>
         <w:outlineLvl w:val="0"/>
         <w:rPr>
@@ -4462,8 +4453,8 @@
         <w:autoSpaceDE w:val="0"/>
         <w:autoSpaceDN w:val="0"/>
         <w:adjustRightInd w:val="0"/>
-        <w:spacing w:after="0" w:line="240" w:lineRule="auto"/>
-        <w:ind w:firstLine="567"/>
+        <w:spacing w:before="240" w:after="240" w:line="276" w:lineRule="auto"/>
+        <w:ind w:left="426" w:firstLine="425"/>
         <w:jc w:val="both"/>
         <w:rPr>
           <w:rFonts w:cs="Times New Roman"/>
@@ -4494,8 +4485,8 @@
         <w:autoSpaceDE w:val="0"/>
         <w:autoSpaceDN w:val="0"/>
         <w:adjustRightInd w:val="0"/>
-        <w:spacing w:after="0" w:line="240" w:lineRule="auto"/>
-        <w:ind w:firstLine="567"/>
+        <w:spacing w:before="240" w:after="240" w:line="276" w:lineRule="auto"/>
+        <w:ind w:left="426" w:firstLine="425"/>
         <w:jc w:val="both"/>
         <w:rPr>
           <w:rFonts w:cs="Times New Roman"/>
@@ -4542,8 +4533,8 @@
         <w:autoSpaceDE w:val="0"/>
         <w:autoSpaceDN w:val="0"/>
         <w:adjustRightInd w:val="0"/>
-        <w:spacing w:after="0" w:line="240" w:lineRule="auto"/>
-        <w:ind w:firstLine="567"/>
+        <w:spacing w:before="240" w:after="240" w:line="240" w:lineRule="auto"/>
+        <w:ind w:left="426" w:firstLine="425"/>
         <w:jc w:val="both"/>
         <w:rPr>
           <w:rFonts w:cs="Times New Roman"/>
@@ -4558,8 +4549,8 @@
         <w:autoSpaceDE w:val="0"/>
         <w:autoSpaceDN w:val="0"/>
         <w:adjustRightInd w:val="0"/>
-        <w:spacing w:after="0" w:line="240" w:lineRule="auto"/>
-        <w:ind w:firstLine="567"/>
+        <w:spacing w:before="240" w:after="240" w:line="240" w:lineRule="auto"/>
+        <w:ind w:left="426" w:firstLine="425"/>
         <w:jc w:val="center"/>
         <w:rPr>
           <w:rFonts w:cs="Times New Roman"/>
@@ -4605,12 +4596,13 @@
         <w:autoSpaceDE w:val="0"/>
         <w:autoSpaceDN w:val="0"/>
         <w:adjustRightInd w:val="0"/>
-        <w:spacing w:after="0" w:line="240" w:lineRule="auto"/>
-        <w:ind w:firstLine="567"/>
-        <w:jc w:val="center"/>
-        <w:rPr>
-          <w:rFonts w:cs="Times New Roman"/>
-          <w:szCs w:val="28"/>
+        <w:spacing w:before="240" w:after="240" w:line="240" w:lineRule="auto"/>
+        <w:ind w:left="426" w:firstLine="425"/>
+        <w:jc w:val="both"/>
+        <w:rPr>
+          <w:rFonts w:cs="Times New Roman"/>
+          <w:szCs w:val="28"/>
+          <w:lang w:val="ru-RU" w:eastAsia="ja-JP"/>
         </w:rPr>
       </w:pPr>
     </w:p>
@@ -4620,245 +4612,256 @@
         <w:autoSpaceDE w:val="0"/>
         <w:autoSpaceDN w:val="0"/>
         <w:adjustRightInd w:val="0"/>
-        <w:spacing w:after="0" w:line="240" w:lineRule="auto"/>
-        <w:jc w:val="both"/>
-        <w:rPr>
-          <w:rFonts w:cs="Times New Roman"/>
-          <w:szCs w:val="28"/>
-          <w:lang w:val="ru-RU"/>
-        </w:rPr>
-      </w:pPr>
-    </w:p>
-    <w:p>
-      <w:pPr>
-        <w:suppressAutoHyphens/>
+        <w:spacing w:before="240" w:after="240" w:line="276" w:lineRule="auto"/>
+        <w:ind w:left="426" w:firstLine="425"/>
+        <w:jc w:val="center"/>
+        <w:rPr>
+          <w:szCs w:val="28"/>
+          <w:lang w:val="ru-RU"/>
+        </w:rPr>
+      </w:pPr>
+      <w:r>
+        <w:rPr>
+          <w:szCs w:val="28"/>
+          <w:lang w:val="ru-RU"/>
+        </w:rPr>
+        <w:t>Рисунок</w:t>
+      </w:r>
+      <w:r>
+        <w:rPr>
+          <w:szCs w:val="28"/>
+          <w:lang w:val="ru-RU"/>
+        </w:rPr>
+        <w:t xml:space="preserve"> 1 </w:t>
+      </w:r>
+      <w:r>
+        <w:rPr>
+          <w:szCs w:val="28"/>
+          <w:lang w:val="ru-RU"/>
+        </w:rPr>
+        <w:t>–</w:t>
+      </w:r>
+      <w:r>
+        <w:rPr>
+          <w:szCs w:val="28"/>
+          <w:lang w:val="ru-RU"/>
+        </w:rPr>
+        <w:t xml:space="preserve"> </w:t>
+      </w:r>
+      <w:r>
+        <w:rPr>
+          <w:szCs w:val="28"/>
+          <w:lang w:val="ru-RU"/>
+        </w:rPr>
+        <w:t>Общая</w:t>
+      </w:r>
+      <w:r>
+        <w:rPr>
+          <w:szCs w:val="28"/>
+          <w:lang w:val="ru-RU"/>
+        </w:rPr>
+        <w:t xml:space="preserve"> </w:t>
+      </w:r>
+      <w:r>
+        <w:rPr>
+          <w:szCs w:val="28"/>
+          <w:lang w:val="ru-RU"/>
+        </w:rPr>
+        <w:t>схема</w:t>
+      </w:r>
+      <w:r>
+        <w:rPr>
+          <w:szCs w:val="28"/>
+          <w:lang w:val="ru-RU"/>
+        </w:rPr>
+        <w:t xml:space="preserve"> </w:t>
+      </w:r>
+      <w:r>
+        <w:rPr>
+          <w:szCs w:val="28"/>
+          <w:lang w:val="ru-RU"/>
+        </w:rPr>
+        <w:t>алгоритма</w:t>
+      </w:r>
+    </w:p>
+    <w:p>
+      <w:pPr>
+        <w:pStyle w:val="a3"/>
+        <w:spacing w:before="240" w:after="240"/>
+        <w:ind w:left="426" w:firstLine="425"/>
+        <w:jc w:val="center"/>
+        <w:outlineLvl w:val="0"/>
+        <w:rPr>
+          <w:rFonts w:cs="Times New Roman"/>
+          <w:b/>
+          <w:szCs w:val="28"/>
+          <w:lang w:val="ru-RU"/>
+        </w:rPr>
+      </w:pPr>
+      <w:bookmarkStart w:id="3" w:name="_Toc147832294"/>
+      <w:r>
+        <w:rPr>
+          <w:rFonts w:cs="Times New Roman"/>
+          <w:b/>
+          <w:szCs w:val="28"/>
+          <w:lang w:val="ru-RU"/>
+        </w:rPr>
+        <w:br w:type="page"/>
+      </w:r>
+    </w:p>
+    <w:p>
+      <w:pPr>
+        <w:pStyle w:val="a3"/>
+        <w:spacing w:before="240" w:after="240"/>
+        <w:ind w:left="426" w:firstLine="425"/>
+        <w:jc w:val="center"/>
+        <w:outlineLvl w:val="0"/>
+        <w:rPr>
+          <w:rFonts w:cs="Times New Roman"/>
+          <w:b/>
+          <w:szCs w:val="28"/>
+          <w:lang w:val="ru-RU"/>
+        </w:rPr>
+      </w:pPr>
+      <w:r>
+        <w:rPr>
+          <w:rFonts w:cs="Times New Roman"/>
+          <w:b/>
+          <w:szCs w:val="28"/>
+          <w:lang w:val="ru-RU"/>
+        </w:rPr>
+        <w:lastRenderedPageBreak/>
+        <w:t>3</w:t>
+      </w:r>
+      <w:r>
+        <w:rPr>
+          <w:rFonts w:cs="Times New Roman"/>
+          <w:b/>
+          <w:szCs w:val="28"/>
+          <w:lang w:val="ru-RU"/>
+        </w:rPr>
+        <w:t xml:space="preserve">. </w:t>
+      </w:r>
+      <w:r>
+        <w:rPr>
+          <w:rFonts w:cs="Times New Roman"/>
+          <w:b/>
+          <w:szCs w:val="28"/>
+          <w:lang w:val="ru-RU"/>
+        </w:rPr>
+        <w:t>ТЕКСТ</w:t>
+      </w:r>
+      <w:r>
+        <w:rPr>
+          <w:rFonts w:cs="Times New Roman"/>
+          <w:b/>
+          <w:szCs w:val="28"/>
+          <w:lang w:val="ru-RU"/>
+        </w:rPr>
+        <w:t xml:space="preserve"> </w:t>
+      </w:r>
+      <w:r>
+        <w:rPr>
+          <w:rFonts w:cs="Times New Roman"/>
+          <w:b/>
+          <w:szCs w:val="28"/>
+          <w:lang w:val="ru-RU"/>
+        </w:rPr>
+        <w:t>ПРОГРАММЫ</w:t>
+      </w:r>
+      <w:r>
+        <w:rPr>
+          <w:rFonts w:cs="Times New Roman"/>
+          <w:b/>
+          <w:szCs w:val="28"/>
+          <w:lang w:val="ru-RU"/>
+        </w:rPr>
+        <w:t xml:space="preserve"> </w:t>
+      </w:r>
+      <w:r>
+        <w:rPr>
+          <w:rFonts w:cs="Times New Roman"/>
+          <w:b/>
+          <w:szCs w:val="28"/>
+          <w:lang w:val="ru-RU"/>
+        </w:rPr>
+        <w:t>НА</w:t>
+      </w:r>
+      <w:r>
+        <w:rPr>
+          <w:rFonts w:cs="Times New Roman"/>
+          <w:b/>
+          <w:szCs w:val="28"/>
+          <w:lang w:val="ru-RU"/>
+        </w:rPr>
+        <w:t xml:space="preserve"> </w:t>
+      </w:r>
+      <w:r>
+        <w:rPr>
+          <w:rFonts w:cs="Times New Roman"/>
+          <w:b/>
+          <w:szCs w:val="28"/>
+        </w:rPr>
+        <w:t>C</w:t>
+      </w:r>
+      <w:r>
+        <w:rPr>
+          <w:rFonts w:cs="Times New Roman"/>
+          <w:b/>
+          <w:szCs w:val="28"/>
+          <w:lang w:val="ru-RU"/>
+        </w:rPr>
+        <w:t>#</w:t>
+      </w:r>
+      <w:bookmarkEnd w:id="3"/>
+    </w:p>
+    <w:p>
+      <w:pPr>
+        <w:pStyle w:val="a3"/>
+        <w:ind w:left="426" w:firstLine="425"/>
+        <w:rPr>
+          <w:rFonts w:cs="Times New Roman"/>
+          <w:sz w:val="24"/>
+          <w:szCs w:val="24"/>
+          <w:lang w:val="ru-RU"/>
+        </w:rPr>
+      </w:pPr>
+    </w:p>
+    <w:p>
+      <w:pPr>
         <w:autoSpaceDE w:val="0"/>
         <w:autoSpaceDN w:val="0"/>
         <w:adjustRightInd w:val="0"/>
         <w:spacing w:after="0" w:line="240" w:lineRule="auto"/>
-        <w:ind w:firstLine="567"/>
-        <w:jc w:val="both"/>
-        <w:rPr>
-          <w:rFonts w:cs="Times New Roman"/>
-          <w:szCs w:val="28"/>
-          <w:lang w:val="ru-RU"/>
-        </w:rPr>
-      </w:pPr>
-    </w:p>
-    <w:p>
-      <w:pPr>
-        <w:suppressAutoHyphens/>
-        <w:autoSpaceDE w:val="0"/>
-        <w:autoSpaceDN w:val="0"/>
-        <w:adjustRightInd w:val="0"/>
-        <w:spacing w:line="276" w:lineRule="auto"/>
-        <w:jc w:val="center"/>
-        <w:rPr>
-          <w:szCs w:val="28"/>
-          <w:lang w:val="ru-RU"/>
-        </w:rPr>
-      </w:pPr>
-      <w:r>
-        <w:rPr>
-          <w:szCs w:val="28"/>
-          <w:lang w:val="ru-RU"/>
-        </w:rPr>
-        <w:t>Рисунок</w:t>
-      </w:r>
-      <w:r>
-        <w:rPr>
-          <w:szCs w:val="28"/>
-          <w:lang w:val="ru-RU"/>
-        </w:rPr>
-        <w:t xml:space="preserve"> 1 </w:t>
-      </w:r>
-      <w:r>
-        <w:rPr>
-          <w:szCs w:val="28"/>
-          <w:lang w:val="ru-RU"/>
-        </w:rPr>
-        <w:t>–</w:t>
-      </w:r>
-      <w:r>
-        <w:rPr>
-          <w:szCs w:val="28"/>
-          <w:lang w:val="ru-RU"/>
-        </w:rPr>
-        <w:t xml:space="preserve"> </w:t>
-      </w:r>
-      <w:r>
-        <w:rPr>
-          <w:szCs w:val="28"/>
-          <w:lang w:val="ru-RU"/>
-        </w:rPr>
-        <w:t>Общая</w:t>
-      </w:r>
-      <w:r>
-        <w:rPr>
-          <w:szCs w:val="28"/>
-          <w:lang w:val="ru-RU"/>
-        </w:rPr>
-        <w:t xml:space="preserve"> </w:t>
-      </w:r>
-      <w:r>
-        <w:rPr>
-          <w:szCs w:val="28"/>
-          <w:lang w:val="ru-RU"/>
-        </w:rPr>
-        <w:t>схема</w:t>
-      </w:r>
-      <w:r>
-        <w:rPr>
-          <w:szCs w:val="28"/>
-          <w:lang w:val="ru-RU"/>
-        </w:rPr>
-        <w:t xml:space="preserve"> </w:t>
-      </w:r>
-      <w:r>
-        <w:rPr>
-          <w:szCs w:val="28"/>
-          <w:lang w:val="ru-RU"/>
-        </w:rPr>
-        <w:t>алгоритма</w:t>
-      </w:r>
-    </w:p>
-    <w:p>
-      <w:pPr>
-        <w:pStyle w:val="a3"/>
-        <w:jc w:val="center"/>
-        <w:outlineLvl w:val="0"/>
-        <w:rPr>
-          <w:rFonts w:cs="Times New Roman"/>
-          <w:b/>
-          <w:szCs w:val="28"/>
-          <w:lang w:val="ru-RU"/>
-        </w:rPr>
-      </w:pPr>
-      <w:bookmarkStart w:id="3" w:name="_Toc147832294"/>
-      <w:r>
-        <w:rPr>
-          <w:rFonts w:cs="Times New Roman"/>
-          <w:b/>
-          <w:szCs w:val="28"/>
-          <w:lang w:val="ru-RU"/>
-        </w:rPr>
-        <w:br w:type="page"/>
-      </w:r>
-    </w:p>
-    <w:p>
-      <w:pPr>
-        <w:pStyle w:val="a3"/>
-        <w:jc w:val="center"/>
-        <w:outlineLvl w:val="0"/>
-        <w:rPr>
-          <w:rFonts w:cs="Times New Roman"/>
-          <w:b/>
-          <w:szCs w:val="28"/>
-          <w:lang w:val="ru-RU"/>
-        </w:rPr>
-      </w:pPr>
-      <w:r>
-        <w:rPr>
-          <w:rFonts w:cs="Times New Roman"/>
-          <w:b/>
-          <w:szCs w:val="28"/>
-          <w:lang w:val="ru-RU"/>
-        </w:rPr>
-        <w:lastRenderedPageBreak/>
-        <w:t>3</w:t>
-      </w:r>
-      <w:r>
-        <w:rPr>
-          <w:rFonts w:cs="Times New Roman"/>
-          <w:b/>
-          <w:szCs w:val="28"/>
-          <w:lang w:val="ru-RU"/>
-        </w:rPr>
-        <w:t xml:space="preserve">. </w:t>
-      </w:r>
-      <w:r>
-        <w:rPr>
-          <w:rFonts w:cs="Times New Roman"/>
-          <w:b/>
-          <w:szCs w:val="28"/>
-          <w:lang w:val="ru-RU"/>
-        </w:rPr>
-        <w:t>ТЕКСТ</w:t>
-      </w:r>
-      <w:r>
-        <w:rPr>
-          <w:rFonts w:cs="Times New Roman"/>
-          <w:b/>
-          <w:szCs w:val="28"/>
-          <w:lang w:val="ru-RU"/>
-        </w:rPr>
-        <w:t xml:space="preserve"> </w:t>
-      </w:r>
-      <w:r>
-        <w:rPr>
-          <w:rFonts w:cs="Times New Roman"/>
-          <w:b/>
-          <w:szCs w:val="28"/>
-          <w:lang w:val="ru-RU"/>
-        </w:rPr>
-        <w:t>ПРОГРАММЫ</w:t>
-      </w:r>
-      <w:r>
-        <w:rPr>
-          <w:rFonts w:cs="Times New Roman"/>
-          <w:b/>
-          <w:szCs w:val="28"/>
-          <w:lang w:val="ru-RU"/>
-        </w:rPr>
-        <w:t xml:space="preserve"> </w:t>
-      </w:r>
-      <w:r>
-        <w:rPr>
-          <w:rFonts w:cs="Times New Roman"/>
-          <w:b/>
-          <w:szCs w:val="28"/>
-          <w:lang w:val="ru-RU"/>
-        </w:rPr>
-        <w:t>НА</w:t>
-      </w:r>
-      <w:r>
-        <w:rPr>
-          <w:rFonts w:cs="Times New Roman"/>
-          <w:b/>
-          <w:szCs w:val="28"/>
-          <w:lang w:val="ru-RU"/>
-        </w:rPr>
-        <w:t xml:space="preserve"> </w:t>
-      </w:r>
-      <w:r>
-        <w:rPr>
-          <w:rFonts w:cs="Times New Roman"/>
-          <w:b/>
-          <w:szCs w:val="28"/>
-        </w:rPr>
-        <w:t>C</w:t>
-      </w:r>
-      <w:r>
-        <w:rPr>
-          <w:rFonts w:cs="Times New Roman"/>
-          <w:b/>
-          <w:szCs w:val="28"/>
-          <w:lang w:val="ru-RU"/>
-        </w:rPr>
-        <w:t>#</w:t>
-      </w:r>
-      <w:bookmarkEnd w:id="3"/>
-    </w:p>
-    <w:p>
-      <w:pPr>
-        <w:pStyle w:val="a3"/>
-        <w:rPr>
-          <w:rFonts w:cs="Times New Roman"/>
-          <w:sz w:val="24"/>
-          <w:szCs w:val="24"/>
-          <w:lang w:val="ru-RU"/>
-        </w:rPr>
-      </w:pPr>
+        <w:ind w:left="426" w:firstLine="425"/>
+        <w:rPr>
+          <w:rFonts w:ascii="Cascadia Mono" w:hAnsi="Cascadia Mono" w:cs="Cascadia Mono"/>
+          <w:color w:val="000000"/>
+          <w:sz w:val="19"/>
+          <w:szCs w:val="19"/>
+        </w:rPr>
+      </w:pPr>
+      <w:bookmarkStart w:id="4" w:name="_Toc147832295"/>
+      <w:proofErr w:type="gramStart"/>
+      <w:r>
+        <w:rPr>
+          <w:rFonts w:ascii="Cascadia Mono" w:hAnsi="Cascadia Mono" w:cs="Cascadia Mono"/>
+          <w:color w:val="0000FF"/>
+          <w:sz w:val="19"/>
+          <w:szCs w:val="19"/>
+        </w:rPr>
+        <w:t>using</w:t>
+      </w:r>
+      <w:proofErr w:type="gramEnd"/>
+      <w:r>
+        <w:rPr>
+          <w:rFonts w:ascii="Cascadia Mono" w:hAnsi="Cascadia Mono" w:cs="Cascadia Mono"/>
+          <w:color w:val="000000"/>
+          <w:sz w:val="19"/>
+          <w:szCs w:val="19"/>
+        </w:rPr>
+        <w:t xml:space="preserve"> System;</w:t>
+      </w:r>
     </w:p>
     <w:p>
       <w:pPr>
@@ -4866,14 +4869,14 @@
         <w:autoSpaceDN w:val="0"/>
         <w:adjustRightInd w:val="0"/>
         <w:spacing w:after="0" w:line="240" w:lineRule="auto"/>
-        <w:rPr>
-          <w:rFonts w:ascii="Cascadia Mono" w:hAnsi="Cascadia Mono" w:cs="Cascadia Mono"/>
-          <w:color w:val="000000"/>
-          <w:sz w:val="19"/>
-          <w:szCs w:val="19"/>
-        </w:rPr>
-      </w:pPr>
-      <w:bookmarkStart w:id="4" w:name="_Toc147832295"/>
+        <w:ind w:left="426" w:firstLine="425"/>
+        <w:rPr>
+          <w:rFonts w:ascii="Cascadia Mono" w:hAnsi="Cascadia Mono" w:cs="Cascadia Mono"/>
+          <w:color w:val="000000"/>
+          <w:sz w:val="19"/>
+          <w:szCs w:val="19"/>
+        </w:rPr>
+      </w:pPr>
       <w:proofErr w:type="gramStart"/>
       <w:r>
         <w:rPr>
@@ -4882,7 +4885,7 @@
           <w:sz w:val="19"/>
           <w:szCs w:val="19"/>
         </w:rPr>
-        <w:t>using</w:t>
+        <w:t>class</w:t>
       </w:r>
       <w:proofErr w:type="gramEnd"/>
       <w:r>
@@ -4892,7 +4895,16 @@
           <w:sz w:val="19"/>
           <w:szCs w:val="19"/>
         </w:rPr>
-        <w:t xml:space="preserve"> System;</w:t>
+        <w:t xml:space="preserve"> </w:t>
+      </w:r>
+      <w:r>
+        <w:rPr>
+          <w:rFonts w:ascii="Cascadia Mono" w:hAnsi="Cascadia Mono" w:cs="Cascadia Mono"/>
+          <w:color w:val="2B91AF"/>
+          <w:sz w:val="19"/>
+          <w:szCs w:val="19"/>
+        </w:rPr>
+        <w:t>Program</w:t>
       </w:r>
     </w:p>
     <w:p>
@@ -4901,41 +4913,22 @@
         <w:autoSpaceDN w:val="0"/>
         <w:adjustRightInd w:val="0"/>
         <w:spacing w:after="0" w:line="240" w:lineRule="auto"/>
-        <w:rPr>
-          <w:rFonts w:ascii="Cascadia Mono" w:hAnsi="Cascadia Mono" w:cs="Cascadia Mono"/>
-          <w:color w:val="000000"/>
-          <w:sz w:val="19"/>
-          <w:szCs w:val="19"/>
-        </w:rPr>
-      </w:pPr>
-      <w:proofErr w:type="gramStart"/>
-      <w:r>
-        <w:rPr>
-          <w:rFonts w:ascii="Cascadia Mono" w:hAnsi="Cascadia Mono" w:cs="Cascadia Mono"/>
-          <w:color w:val="0000FF"/>
-          <w:sz w:val="19"/>
-          <w:szCs w:val="19"/>
-        </w:rPr>
-        <w:t>class</w:t>
-      </w:r>
-      <w:proofErr w:type="gramEnd"/>
-      <w:r>
-        <w:rPr>
-          <w:rFonts w:ascii="Cascadia Mono" w:hAnsi="Cascadia Mono" w:cs="Cascadia Mono"/>
-          <w:color w:val="000000"/>
-          <w:sz w:val="19"/>
-          <w:szCs w:val="19"/>
-        </w:rPr>
-        <w:t xml:space="preserve"> </w:t>
-      </w:r>
-      <w:r>
-        <w:rPr>
-          <w:rFonts w:ascii="Cascadia Mono" w:hAnsi="Cascadia Mono" w:cs="Cascadia Mono"/>
-          <w:color w:val="2B91AF"/>
-          <w:sz w:val="19"/>
-          <w:szCs w:val="19"/>
-        </w:rPr>
-        <w:t>Program</w:t>
+        <w:ind w:left="426" w:firstLine="425"/>
+        <w:rPr>
+          <w:rFonts w:ascii="Cascadia Mono" w:hAnsi="Cascadia Mono" w:cs="Cascadia Mono"/>
+          <w:color w:val="000000"/>
+          <w:sz w:val="19"/>
+          <w:szCs w:val="19"/>
+        </w:rPr>
+      </w:pPr>
+      <w:r>
+        <w:rPr>
+          <w:rFonts w:ascii="Cascadia Mono" w:hAnsi="Cascadia Mono" w:cs="Cascadia Mono"/>
+          <w:color w:val="000000"/>
+          <w:sz w:val="19"/>
+          <w:szCs w:val="19"/>
+        </w:rPr>
+        <w:t>{</w:t>
       </w:r>
     </w:p>
     <w:p>
@@ -4944,21 +4937,60 @@
         <w:autoSpaceDN w:val="0"/>
         <w:adjustRightInd w:val="0"/>
         <w:spacing w:after="0" w:line="240" w:lineRule="auto"/>
-        <w:rPr>
-          <w:rFonts w:ascii="Cascadia Mono" w:hAnsi="Cascadia Mono" w:cs="Cascadia Mono"/>
-          <w:color w:val="000000"/>
-          <w:sz w:val="19"/>
-          <w:szCs w:val="19"/>
-        </w:rPr>
-      </w:pPr>
-      <w:r>
-        <w:rPr>
-          <w:rFonts w:ascii="Cascadia Mono" w:hAnsi="Cascadia Mono" w:cs="Cascadia Mono"/>
-          <w:color w:val="000000"/>
-          <w:sz w:val="19"/>
-          <w:szCs w:val="19"/>
-        </w:rPr>
-        <w:t>{</w:t>
+        <w:ind w:left="426" w:firstLine="425"/>
+        <w:rPr>
+          <w:rFonts w:ascii="Cascadia Mono" w:hAnsi="Cascadia Mono" w:cs="Cascadia Mono"/>
+          <w:color w:val="000000"/>
+          <w:sz w:val="19"/>
+          <w:szCs w:val="19"/>
+        </w:rPr>
+      </w:pPr>
+      <w:r>
+        <w:rPr>
+          <w:rFonts w:ascii="Cascadia Mono" w:hAnsi="Cascadia Mono" w:cs="Cascadia Mono"/>
+          <w:color w:val="000000"/>
+          <w:sz w:val="19"/>
+          <w:szCs w:val="19"/>
+        </w:rPr>
+        <w:t xml:space="preserve">    </w:t>
+      </w:r>
+      <w:proofErr w:type="gramStart"/>
+      <w:r>
+        <w:rPr>
+          <w:rFonts w:ascii="Cascadia Mono" w:hAnsi="Cascadia Mono" w:cs="Cascadia Mono"/>
+          <w:color w:val="0000FF"/>
+          <w:sz w:val="19"/>
+          <w:szCs w:val="19"/>
+        </w:rPr>
+        <w:t>static</w:t>
+      </w:r>
+      <w:proofErr w:type="gramEnd"/>
+      <w:r>
+        <w:rPr>
+          <w:rFonts w:ascii="Cascadia Mono" w:hAnsi="Cascadia Mono" w:cs="Cascadia Mono"/>
+          <w:color w:val="000000"/>
+          <w:sz w:val="19"/>
+          <w:szCs w:val="19"/>
+        </w:rPr>
+        <w:t xml:space="preserve"> </w:t>
+      </w:r>
+      <w:r>
+        <w:rPr>
+          <w:rFonts w:ascii="Cascadia Mono" w:hAnsi="Cascadia Mono" w:cs="Cascadia Mono"/>
+          <w:color w:val="0000FF"/>
+          <w:sz w:val="19"/>
+          <w:szCs w:val="19"/>
+        </w:rPr>
+        <w:t>void</w:t>
+      </w:r>
+      <w:r>
+        <w:rPr>
+          <w:rFonts w:ascii="Cascadia Mono" w:hAnsi="Cascadia Mono" w:cs="Cascadia Mono"/>
+          <w:color w:val="000000"/>
+          <w:sz w:val="19"/>
+          <w:szCs w:val="19"/>
+        </w:rPr>
+        <w:t xml:space="preserve"> Main()</w:t>
       </w:r>
     </w:p>
     <w:p>
@@ -4967,59 +4999,22 @@
         <w:autoSpaceDN w:val="0"/>
         <w:adjustRightInd w:val="0"/>
         <w:spacing w:after="0" w:line="240" w:lineRule="auto"/>
-        <w:rPr>
-          <w:rFonts w:ascii="Cascadia Mono" w:hAnsi="Cascadia Mono" w:cs="Cascadia Mono"/>
-          <w:color w:val="000000"/>
-          <w:sz w:val="19"/>
-          <w:szCs w:val="19"/>
-        </w:rPr>
-      </w:pPr>
-      <w:r>
-        <w:rPr>
-          <w:rFonts w:ascii="Cascadia Mono" w:hAnsi="Cascadia Mono" w:cs="Cascadia Mono"/>
-          <w:color w:val="000000"/>
-          <w:sz w:val="19"/>
-          <w:szCs w:val="19"/>
-        </w:rPr>
-        <w:t xml:space="preserve">    </w:t>
-      </w:r>
-      <w:proofErr w:type="gramStart"/>
-      <w:r>
-        <w:rPr>
-          <w:rFonts w:ascii="Cascadia Mono" w:hAnsi="Cascadia Mono" w:cs="Cascadia Mono"/>
-          <w:color w:val="0000FF"/>
-          <w:sz w:val="19"/>
-          <w:szCs w:val="19"/>
-        </w:rPr>
-        <w:t>static</w:t>
-      </w:r>
-      <w:proofErr w:type="gramEnd"/>
-      <w:r>
-        <w:rPr>
-          <w:rFonts w:ascii="Cascadia Mono" w:hAnsi="Cascadia Mono" w:cs="Cascadia Mono"/>
-          <w:color w:val="000000"/>
-          <w:sz w:val="19"/>
-          <w:szCs w:val="19"/>
-        </w:rPr>
-        <w:t xml:space="preserve"> </w:t>
-      </w:r>
-      <w:r>
-        <w:rPr>
-          <w:rFonts w:ascii="Cascadia Mono" w:hAnsi="Cascadia Mono" w:cs="Cascadia Mono"/>
-          <w:color w:val="0000FF"/>
-          <w:sz w:val="19"/>
-          <w:szCs w:val="19"/>
-        </w:rPr>
-        <w:t>void</w:t>
-      </w:r>
-      <w:r>
-        <w:rPr>
-          <w:rFonts w:ascii="Cascadia Mono" w:hAnsi="Cascadia Mono" w:cs="Cascadia Mono"/>
-          <w:color w:val="000000"/>
-          <w:sz w:val="19"/>
-          <w:szCs w:val="19"/>
-        </w:rPr>
-        <w:t xml:space="preserve"> Main()</w:t>
+        <w:ind w:left="426" w:firstLine="425"/>
+        <w:rPr>
+          <w:rFonts w:ascii="Cascadia Mono" w:hAnsi="Cascadia Mono" w:cs="Cascadia Mono"/>
+          <w:color w:val="000000"/>
+          <w:sz w:val="19"/>
+          <w:szCs w:val="19"/>
+        </w:rPr>
+      </w:pPr>
+      <w:r>
+        <w:rPr>
+          <w:rFonts w:ascii="Cascadia Mono" w:hAnsi="Cascadia Mono" w:cs="Cascadia Mono"/>
+          <w:color w:val="000000"/>
+          <w:sz w:val="19"/>
+          <w:szCs w:val="19"/>
+        </w:rPr>
+        <w:t xml:space="preserve">    {</w:t>
       </w:r>
     </w:p>
     <w:p>
@@ -5028,21 +5023,64 @@
         <w:autoSpaceDN w:val="0"/>
         <w:adjustRightInd w:val="0"/>
         <w:spacing w:after="0" w:line="240" w:lineRule="auto"/>
-        <w:rPr>
-          <w:rFonts w:ascii="Cascadia Mono" w:hAnsi="Cascadia Mono" w:cs="Cascadia Mono"/>
-          <w:color w:val="000000"/>
-          <w:sz w:val="19"/>
-          <w:szCs w:val="19"/>
-        </w:rPr>
-      </w:pPr>
-      <w:r>
-        <w:rPr>
-          <w:rFonts w:ascii="Cascadia Mono" w:hAnsi="Cascadia Mono" w:cs="Cascadia Mono"/>
-          <w:color w:val="000000"/>
-          <w:sz w:val="19"/>
-          <w:szCs w:val="19"/>
-        </w:rPr>
-        <w:t xml:space="preserve">    {</w:t>
+        <w:ind w:left="426" w:firstLine="425"/>
+        <w:rPr>
+          <w:rFonts w:ascii="Cascadia Mono" w:hAnsi="Cascadia Mono" w:cs="Cascadia Mono"/>
+          <w:color w:val="000000"/>
+          <w:sz w:val="19"/>
+          <w:szCs w:val="19"/>
+        </w:rPr>
+      </w:pPr>
+      <w:r>
+        <w:rPr>
+          <w:rFonts w:ascii="Cascadia Mono" w:hAnsi="Cascadia Mono" w:cs="Cascadia Mono"/>
+          <w:color w:val="000000"/>
+          <w:sz w:val="19"/>
+          <w:szCs w:val="19"/>
+        </w:rPr>
+        <w:t xml:space="preserve">        </w:t>
+      </w:r>
+      <w:proofErr w:type="spellStart"/>
+      <w:proofErr w:type="gramStart"/>
+      <w:r>
+        <w:rPr>
+          <w:rFonts w:ascii="Cascadia Mono" w:hAnsi="Cascadia Mono" w:cs="Cascadia Mono"/>
+          <w:color w:val="0000FF"/>
+          <w:sz w:val="19"/>
+          <w:szCs w:val="19"/>
+        </w:rPr>
+        <w:t>int</w:t>
+      </w:r>
+      <w:proofErr w:type="spellEnd"/>
+      <w:proofErr w:type="gramEnd"/>
+      <w:r>
+        <w:rPr>
+          <w:rFonts w:ascii="Cascadia Mono" w:hAnsi="Cascadia Mono" w:cs="Cascadia Mono"/>
+          <w:color w:val="000000"/>
+          <w:sz w:val="19"/>
+          <w:szCs w:val="19"/>
+        </w:rPr>
+        <w:t xml:space="preserve"> number = Convert.ToInt32(</w:t>
+      </w:r>
+      <w:proofErr w:type="spellStart"/>
+      <w:r>
+        <w:rPr>
+          <w:rFonts w:ascii="Cascadia Mono" w:hAnsi="Cascadia Mono" w:cs="Cascadia Mono"/>
+          <w:color w:val="000000"/>
+          <w:sz w:val="19"/>
+          <w:szCs w:val="19"/>
+        </w:rPr>
+        <w:t>Console.ReadLine</w:t>
+      </w:r>
+      <w:proofErr w:type="spellEnd"/>
+      <w:r>
+        <w:rPr>
+          <w:rFonts w:ascii="Cascadia Mono" w:hAnsi="Cascadia Mono" w:cs="Cascadia Mono"/>
+          <w:color w:val="000000"/>
+          <w:sz w:val="19"/>
+          <w:szCs w:val="19"/>
+        </w:rPr>
+        <w:t>());</w:t>
       </w:r>
     </w:p>
     <w:p>
@@ -5051,64 +5089,14 @@
         <w:autoSpaceDN w:val="0"/>
         <w:adjustRightInd w:val="0"/>
         <w:spacing w:after="0" w:line="240" w:lineRule="auto"/>
-        <w:rPr>
-          <w:rFonts w:ascii="Cascadia Mono" w:hAnsi="Cascadia Mono" w:cs="Cascadia Mono"/>
-          <w:color w:val="000000"/>
-          <w:sz w:val="19"/>
-          <w:szCs w:val="19"/>
-        </w:rPr>
-      </w:pPr>
-      <w:r>
-        <w:rPr>
-          <w:rFonts w:ascii="Cascadia Mono" w:hAnsi="Cascadia Mono" w:cs="Cascadia Mono"/>
-          <w:color w:val="000000"/>
-          <w:sz w:val="19"/>
-          <w:szCs w:val="19"/>
-        </w:rPr>
-        <w:t xml:space="preserve">        </w:t>
-      </w:r>
-      <w:proofErr w:type="spellStart"/>
-      <w:proofErr w:type="gramStart"/>
-      <w:r>
-        <w:rPr>
-          <w:rFonts w:ascii="Cascadia Mono" w:hAnsi="Cascadia Mono" w:cs="Cascadia Mono"/>
-          <w:color w:val="0000FF"/>
-          <w:sz w:val="19"/>
-          <w:szCs w:val="19"/>
-        </w:rPr>
-        <w:t>int</w:t>
-      </w:r>
-      <w:proofErr w:type="spellEnd"/>
-      <w:proofErr w:type="gramEnd"/>
-      <w:r>
-        <w:rPr>
-          <w:rFonts w:ascii="Cascadia Mono" w:hAnsi="Cascadia Mono" w:cs="Cascadia Mono"/>
-          <w:color w:val="000000"/>
-          <w:sz w:val="19"/>
-          <w:szCs w:val="19"/>
-        </w:rPr>
-        <w:t xml:space="preserve"> number = Convert.ToInt32(</w:t>
-      </w:r>
-      <w:proofErr w:type="spellStart"/>
-      <w:r>
-        <w:rPr>
-          <w:rFonts w:ascii="Cascadia Mono" w:hAnsi="Cascadia Mono" w:cs="Cascadia Mono"/>
-          <w:color w:val="000000"/>
-          <w:sz w:val="19"/>
-          <w:szCs w:val="19"/>
-        </w:rPr>
-        <w:t>Console.ReadLine</w:t>
-      </w:r>
-      <w:proofErr w:type="spellEnd"/>
-      <w:r>
-        <w:rPr>
-          <w:rFonts w:ascii="Cascadia Mono" w:hAnsi="Cascadia Mono" w:cs="Cascadia Mono"/>
-          <w:color w:val="000000"/>
-          <w:sz w:val="19"/>
-          <w:szCs w:val="19"/>
-        </w:rPr>
-        <w:t>());</w:t>
-      </w:r>
+        <w:ind w:left="426" w:firstLine="425"/>
+        <w:rPr>
+          <w:rFonts w:ascii="Cascadia Mono" w:hAnsi="Cascadia Mono" w:cs="Cascadia Mono"/>
+          <w:color w:val="000000"/>
+          <w:sz w:val="19"/>
+          <w:szCs w:val="19"/>
+        </w:rPr>
+      </w:pPr>
     </w:p>
     <w:p>
       <w:pPr>
@@ -5116,13 +5104,43 @@
         <w:autoSpaceDN w:val="0"/>
         <w:adjustRightInd w:val="0"/>
         <w:spacing w:after="0" w:line="240" w:lineRule="auto"/>
-        <w:rPr>
-          <w:rFonts w:ascii="Cascadia Mono" w:hAnsi="Cascadia Mono" w:cs="Cascadia Mono"/>
-          <w:color w:val="000000"/>
-          <w:sz w:val="19"/>
-          <w:szCs w:val="19"/>
-        </w:rPr>
-      </w:pPr>
+        <w:ind w:left="426" w:firstLine="425"/>
+        <w:rPr>
+          <w:rFonts w:ascii="Cascadia Mono" w:hAnsi="Cascadia Mono" w:cs="Cascadia Mono"/>
+          <w:color w:val="000000"/>
+          <w:sz w:val="19"/>
+          <w:szCs w:val="19"/>
+        </w:rPr>
+      </w:pPr>
+      <w:r>
+        <w:rPr>
+          <w:rFonts w:ascii="Cascadia Mono" w:hAnsi="Cascadia Mono" w:cs="Cascadia Mono"/>
+          <w:color w:val="000000"/>
+          <w:sz w:val="19"/>
+          <w:szCs w:val="19"/>
+        </w:rPr>
+        <w:t xml:space="preserve">        </w:t>
+      </w:r>
+      <w:proofErr w:type="gramStart"/>
+      <w:r>
+        <w:rPr>
+          <w:rFonts w:ascii="Cascadia Mono" w:hAnsi="Cascadia Mono" w:cs="Cascadia Mono"/>
+          <w:color w:val="0000FF"/>
+          <w:sz w:val="19"/>
+          <w:szCs w:val="19"/>
+        </w:rPr>
+        <w:t>if</w:t>
+      </w:r>
+      <w:proofErr w:type="gramEnd"/>
+      <w:r>
+        <w:rPr>
+          <w:rFonts w:ascii="Cascadia Mono" w:hAnsi="Cascadia Mono" w:cs="Cascadia Mono"/>
+          <w:color w:val="000000"/>
+          <w:sz w:val="19"/>
+          <w:szCs w:val="19"/>
+        </w:rPr>
+        <w:t xml:space="preserve"> (number &gt;= 0 &amp;&amp; number &lt;= 1)</w:t>
+      </w:r>
     </w:p>
     <w:p>
       <w:pPr>
@@ -5130,41 +5148,22 @@
         <w:autoSpaceDN w:val="0"/>
         <w:adjustRightInd w:val="0"/>
         <w:spacing w:after="0" w:line="240" w:lineRule="auto"/>
-        <w:rPr>
-          <w:rFonts w:ascii="Cascadia Mono" w:hAnsi="Cascadia Mono" w:cs="Cascadia Mono"/>
-          <w:color w:val="000000"/>
-          <w:sz w:val="19"/>
-          <w:szCs w:val="19"/>
-        </w:rPr>
-      </w:pPr>
-      <w:r>
-        <w:rPr>
-          <w:rFonts w:ascii="Cascadia Mono" w:hAnsi="Cascadia Mono" w:cs="Cascadia Mono"/>
-          <w:color w:val="000000"/>
-          <w:sz w:val="19"/>
-          <w:szCs w:val="19"/>
-        </w:rPr>
-        <w:t xml:space="preserve">        </w:t>
-      </w:r>
-      <w:proofErr w:type="gramStart"/>
-      <w:r>
-        <w:rPr>
-          <w:rFonts w:ascii="Cascadia Mono" w:hAnsi="Cascadia Mono" w:cs="Cascadia Mono"/>
-          <w:color w:val="0000FF"/>
-          <w:sz w:val="19"/>
-          <w:szCs w:val="19"/>
-        </w:rPr>
-        <w:t>if</w:t>
-      </w:r>
-      <w:proofErr w:type="gramEnd"/>
-      <w:r>
-        <w:rPr>
-          <w:rFonts w:ascii="Cascadia Mono" w:hAnsi="Cascadia Mono" w:cs="Cascadia Mono"/>
-          <w:color w:val="000000"/>
-          <w:sz w:val="19"/>
-          <w:szCs w:val="19"/>
-        </w:rPr>
-        <w:t xml:space="preserve"> (number &gt;= 0 &amp;&amp; number &lt;= 1)</w:t>
+        <w:ind w:left="426" w:firstLine="425"/>
+        <w:rPr>
+          <w:rFonts w:ascii="Cascadia Mono" w:hAnsi="Cascadia Mono" w:cs="Cascadia Mono"/>
+          <w:color w:val="000000"/>
+          <w:sz w:val="19"/>
+          <w:szCs w:val="19"/>
+        </w:rPr>
+      </w:pPr>
+      <w:r>
+        <w:rPr>
+          <w:rFonts w:ascii="Cascadia Mono" w:hAnsi="Cascadia Mono" w:cs="Cascadia Mono"/>
+          <w:color w:val="000000"/>
+          <w:sz w:val="19"/>
+          <w:szCs w:val="19"/>
+        </w:rPr>
+        <w:t xml:space="preserve">        {</w:t>
       </w:r>
     </w:p>
     <w:p>
@@ -5173,21 +5172,102 @@
         <w:autoSpaceDN w:val="0"/>
         <w:adjustRightInd w:val="0"/>
         <w:spacing w:after="0" w:line="240" w:lineRule="auto"/>
-        <w:rPr>
-          <w:rFonts w:ascii="Cascadia Mono" w:hAnsi="Cascadia Mono" w:cs="Cascadia Mono"/>
-          <w:color w:val="000000"/>
-          <w:sz w:val="19"/>
-          <w:szCs w:val="19"/>
-        </w:rPr>
-      </w:pPr>
-      <w:r>
-        <w:rPr>
-          <w:rFonts w:ascii="Cascadia Mono" w:hAnsi="Cascadia Mono" w:cs="Cascadia Mono"/>
-          <w:color w:val="000000"/>
-          <w:sz w:val="19"/>
-          <w:szCs w:val="19"/>
-        </w:rPr>
-        <w:t xml:space="preserve">        {</w:t>
+        <w:ind w:left="426" w:firstLine="425"/>
+        <w:rPr>
+          <w:rFonts w:ascii="Cascadia Mono" w:hAnsi="Cascadia Mono" w:cs="Cascadia Mono"/>
+          <w:color w:val="000000"/>
+          <w:sz w:val="19"/>
+          <w:szCs w:val="19"/>
+        </w:rPr>
+      </w:pPr>
+      <w:r>
+        <w:rPr>
+          <w:rFonts w:ascii="Cascadia Mono" w:hAnsi="Cascadia Mono" w:cs="Cascadia Mono"/>
+          <w:color w:val="000000"/>
+          <w:sz w:val="19"/>
+          <w:szCs w:val="19"/>
+        </w:rPr>
+        <w:t xml:space="preserve">            </w:t>
+      </w:r>
+      <w:proofErr w:type="spellStart"/>
+      <w:proofErr w:type="gramStart"/>
+      <w:r>
+        <w:rPr>
+          <w:rFonts w:ascii="Cascadia Mono" w:hAnsi="Cascadia Mono" w:cs="Cascadia Mono"/>
+          <w:color w:val="000000"/>
+          <w:sz w:val="19"/>
+          <w:szCs w:val="19"/>
+        </w:rPr>
+        <w:t>Console.WriteLine</w:t>
+      </w:r>
+      <w:proofErr w:type="spellEnd"/>
+      <w:r>
+        <w:rPr>
+          <w:rFonts w:ascii="Cascadia Mono" w:hAnsi="Cascadia Mono" w:cs="Cascadia Mono"/>
+          <w:color w:val="000000"/>
+          <w:sz w:val="19"/>
+          <w:szCs w:val="19"/>
+        </w:rPr>
+        <w:t>(</w:t>
+      </w:r>
+      <w:proofErr w:type="gramEnd"/>
+      <w:r>
+        <w:rPr>
+          <w:rFonts w:ascii="Cascadia Mono" w:hAnsi="Cascadia Mono" w:cs="Cascadia Mono"/>
+          <w:color w:val="A31515"/>
+          <w:sz w:val="19"/>
+          <w:szCs w:val="19"/>
+        </w:rPr>
+        <w:t>"2</w:t>
+      </w:r>
+      <w:proofErr w:type="spellStart"/>
+      <w:r>
+        <w:rPr>
+          <w:rFonts w:ascii="Cascadia Mono" w:hAnsi="Cascadia Mono" w:cs="Cascadia Mono"/>
+          <w:color w:val="A31515"/>
+          <w:sz w:val="19"/>
+          <w:szCs w:val="19"/>
+          <w:lang w:val="ru-RU"/>
+        </w:rPr>
+        <w:t>ичная</w:t>
+      </w:r>
+      <w:proofErr w:type="spellEnd"/>
+      <w:r>
+        <w:rPr>
+          <w:rFonts w:ascii="Cascadia Mono" w:hAnsi="Cascadia Mono" w:cs="Cascadia Mono"/>
+          <w:color w:val="A31515"/>
+          <w:sz w:val="19"/>
+          <w:szCs w:val="19"/>
+        </w:rPr>
+        <w:t xml:space="preserve"> </w:t>
+      </w:r>
+      <w:r>
+        <w:rPr>
+          <w:rFonts w:ascii="Cascadia Mono" w:hAnsi="Cascadia Mono" w:cs="Cascadia Mono"/>
+          <w:color w:val="A31515"/>
+          <w:sz w:val="19"/>
+          <w:szCs w:val="19"/>
+          <w:lang w:val="ru-RU"/>
+        </w:rPr>
+        <w:t>система</w:t>
+      </w:r>
+      <w:r>
+        <w:rPr>
+          <w:rFonts w:ascii="Cascadia Mono" w:hAnsi="Cascadia Mono" w:cs="Cascadia Mono"/>
+          <w:color w:val="A31515"/>
+          <w:sz w:val="19"/>
+          <w:szCs w:val="19"/>
+        </w:rPr>
+        <w:t>"</w:t>
+      </w:r>
+      <w:r>
+        <w:rPr>
+          <w:rFonts w:ascii="Cascadia Mono" w:hAnsi="Cascadia Mono" w:cs="Cascadia Mono"/>
+          <w:color w:val="000000"/>
+          <w:sz w:val="19"/>
+          <w:szCs w:val="19"/>
+        </w:rPr>
+        <w:t>);</w:t>
       </w:r>
     </w:p>
     <w:p>
@@ -5196,101 +5276,22 @@
         <w:autoSpaceDN w:val="0"/>
         <w:adjustRightInd w:val="0"/>
         <w:spacing w:after="0" w:line="240" w:lineRule="auto"/>
-        <w:rPr>
-          <w:rFonts w:ascii="Cascadia Mono" w:hAnsi="Cascadia Mono" w:cs="Cascadia Mono"/>
-          <w:color w:val="000000"/>
-          <w:sz w:val="19"/>
-          <w:szCs w:val="19"/>
-        </w:rPr>
-      </w:pPr>
-      <w:r>
-        <w:rPr>
-          <w:rFonts w:ascii="Cascadia Mono" w:hAnsi="Cascadia Mono" w:cs="Cascadia Mono"/>
-          <w:color w:val="000000"/>
-          <w:sz w:val="19"/>
-          <w:szCs w:val="19"/>
-        </w:rPr>
-        <w:t xml:space="preserve">            </w:t>
-      </w:r>
-      <w:proofErr w:type="spellStart"/>
-      <w:proofErr w:type="gramStart"/>
-      <w:r>
-        <w:rPr>
-          <w:rFonts w:ascii="Cascadia Mono" w:hAnsi="Cascadia Mono" w:cs="Cascadia Mono"/>
-          <w:color w:val="000000"/>
-          <w:sz w:val="19"/>
-          <w:szCs w:val="19"/>
-        </w:rPr>
-        <w:t>Console.WriteLine</w:t>
-      </w:r>
-      <w:proofErr w:type="spellEnd"/>
-      <w:r>
-        <w:rPr>
-          <w:rFonts w:ascii="Cascadia Mono" w:hAnsi="Cascadia Mono" w:cs="Cascadia Mono"/>
-          <w:color w:val="000000"/>
-          <w:sz w:val="19"/>
-          <w:szCs w:val="19"/>
-        </w:rPr>
-        <w:t>(</w:t>
-      </w:r>
-      <w:proofErr w:type="gramEnd"/>
-      <w:r>
-        <w:rPr>
-          <w:rFonts w:ascii="Cascadia Mono" w:hAnsi="Cascadia Mono" w:cs="Cascadia Mono"/>
-          <w:color w:val="A31515"/>
-          <w:sz w:val="19"/>
-          <w:szCs w:val="19"/>
-        </w:rPr>
-        <w:t>"2</w:t>
-      </w:r>
-      <w:proofErr w:type="spellStart"/>
-      <w:r>
-        <w:rPr>
-          <w:rFonts w:ascii="Cascadia Mono" w:hAnsi="Cascadia Mono" w:cs="Cascadia Mono"/>
-          <w:color w:val="A31515"/>
-          <w:sz w:val="19"/>
-          <w:szCs w:val="19"/>
-          <w:lang w:val="ru-RU"/>
-        </w:rPr>
-        <w:t>ичная</w:t>
-      </w:r>
-      <w:proofErr w:type="spellEnd"/>
-      <w:r>
-        <w:rPr>
-          <w:rFonts w:ascii="Cascadia Mono" w:hAnsi="Cascadia Mono" w:cs="Cascadia Mono"/>
-          <w:color w:val="A31515"/>
-          <w:sz w:val="19"/>
-          <w:szCs w:val="19"/>
-        </w:rPr>
-        <w:t xml:space="preserve"> </w:t>
-      </w:r>
-      <w:r>
-        <w:rPr>
-          <w:rFonts w:ascii="Cascadia Mono" w:hAnsi="Cascadia Mono" w:cs="Cascadia Mono"/>
-          <w:color w:val="A31515"/>
-          <w:sz w:val="19"/>
-          <w:szCs w:val="19"/>
-          <w:lang w:val="ru-RU"/>
-        </w:rPr>
-        <w:t>система</w:t>
-      </w:r>
-      <w:r>
-        <w:rPr>
-          <w:rFonts w:ascii="Cascadia Mono" w:hAnsi="Cascadia Mono" w:cs="Cascadia Mono"/>
-          <w:color w:val="A31515"/>
-          <w:sz w:val="19"/>
-          <w:szCs w:val="19"/>
-        </w:rPr>
-        <w:t>"</w:t>
-      </w:r>
-      <w:r>
-        <w:rPr>
-          <w:rFonts w:ascii="Cascadia Mono" w:hAnsi="Cascadia Mono" w:cs="Cascadia Mono"/>
-          <w:color w:val="000000"/>
-          <w:sz w:val="19"/>
-          <w:szCs w:val="19"/>
-        </w:rPr>
-        <w:t>);</w:t>
+        <w:ind w:left="426" w:firstLine="425"/>
+        <w:rPr>
+          <w:rFonts w:ascii="Cascadia Mono" w:hAnsi="Cascadia Mono" w:cs="Cascadia Mono"/>
+          <w:color w:val="000000"/>
+          <w:sz w:val="19"/>
+          <w:szCs w:val="19"/>
+        </w:rPr>
+      </w:pPr>
+      <w:r>
+        <w:rPr>
+          <w:rFonts w:ascii="Cascadia Mono" w:hAnsi="Cascadia Mono" w:cs="Cascadia Mono"/>
+          <w:color w:val="000000"/>
+          <w:sz w:val="19"/>
+          <w:szCs w:val="19"/>
+        </w:rPr>
+        <w:t xml:space="preserve">        }</w:t>
       </w:r>
     </w:p>
     <w:p>
@@ -5299,21 +5300,60 @@
         <w:autoSpaceDN w:val="0"/>
         <w:adjustRightInd w:val="0"/>
         <w:spacing w:after="0" w:line="240" w:lineRule="auto"/>
-        <w:rPr>
-          <w:rFonts w:ascii="Cascadia Mono" w:hAnsi="Cascadia Mono" w:cs="Cascadia Mono"/>
-          <w:color w:val="000000"/>
-          <w:sz w:val="19"/>
-          <w:szCs w:val="19"/>
-        </w:rPr>
-      </w:pPr>
-      <w:r>
-        <w:rPr>
-          <w:rFonts w:ascii="Cascadia Mono" w:hAnsi="Cascadia Mono" w:cs="Cascadia Mono"/>
-          <w:color w:val="000000"/>
-          <w:sz w:val="19"/>
-          <w:szCs w:val="19"/>
-        </w:rPr>
-        <w:t xml:space="preserve">        }</w:t>
+        <w:ind w:left="426" w:firstLine="425"/>
+        <w:rPr>
+          <w:rFonts w:ascii="Cascadia Mono" w:hAnsi="Cascadia Mono" w:cs="Cascadia Mono"/>
+          <w:color w:val="000000"/>
+          <w:sz w:val="19"/>
+          <w:szCs w:val="19"/>
+        </w:rPr>
+      </w:pPr>
+      <w:r>
+        <w:rPr>
+          <w:rFonts w:ascii="Cascadia Mono" w:hAnsi="Cascadia Mono" w:cs="Cascadia Mono"/>
+          <w:color w:val="000000"/>
+          <w:sz w:val="19"/>
+          <w:szCs w:val="19"/>
+        </w:rPr>
+        <w:t xml:space="preserve">        </w:t>
+      </w:r>
+      <w:proofErr w:type="gramStart"/>
+      <w:r>
+        <w:rPr>
+          <w:rFonts w:ascii="Cascadia Mono" w:hAnsi="Cascadia Mono" w:cs="Cascadia Mono"/>
+          <w:color w:val="0000FF"/>
+          <w:sz w:val="19"/>
+          <w:szCs w:val="19"/>
+        </w:rPr>
+        <w:t>else</w:t>
+      </w:r>
+      <w:proofErr w:type="gramEnd"/>
+      <w:r>
+        <w:rPr>
+          <w:rFonts w:ascii="Cascadia Mono" w:hAnsi="Cascadia Mono" w:cs="Cascadia Mono"/>
+          <w:color w:val="000000"/>
+          <w:sz w:val="19"/>
+          <w:szCs w:val="19"/>
+        </w:rPr>
+        <w:t xml:space="preserve"> </w:t>
+      </w:r>
+      <w:r>
+        <w:rPr>
+          <w:rFonts w:ascii="Cascadia Mono" w:hAnsi="Cascadia Mono" w:cs="Cascadia Mono"/>
+          <w:color w:val="0000FF"/>
+          <w:sz w:val="19"/>
+          <w:szCs w:val="19"/>
+        </w:rPr>
+        <w:t>if</w:t>
+      </w:r>
+      <w:r>
+        <w:rPr>
+          <w:rFonts w:ascii="Cascadia Mono" w:hAnsi="Cascadia Mono" w:cs="Cascadia Mono"/>
+          <w:color w:val="000000"/>
+          <w:sz w:val="19"/>
+          <w:szCs w:val="19"/>
+        </w:rPr>
+        <w:t xml:space="preserve"> (number &gt;= 0 &amp;&amp; number &lt;= 7)</w:t>
       </w:r>
     </w:p>
     <w:p>
@@ -5322,59 +5362,22 @@
         <w:autoSpaceDN w:val="0"/>
         <w:adjustRightInd w:val="0"/>
         <w:spacing w:after="0" w:line="240" w:lineRule="auto"/>
-        <w:rPr>
-          <w:rFonts w:ascii="Cascadia Mono" w:hAnsi="Cascadia Mono" w:cs="Cascadia Mono"/>
-          <w:color w:val="000000"/>
-          <w:sz w:val="19"/>
-          <w:szCs w:val="19"/>
-        </w:rPr>
-      </w:pPr>
-      <w:r>
-        <w:rPr>
-          <w:rFonts w:ascii="Cascadia Mono" w:hAnsi="Cascadia Mono" w:cs="Cascadia Mono"/>
-          <w:color w:val="000000"/>
-          <w:sz w:val="19"/>
-          <w:szCs w:val="19"/>
-        </w:rPr>
-        <w:t xml:space="preserve">        </w:t>
-      </w:r>
-      <w:proofErr w:type="gramStart"/>
-      <w:r>
-        <w:rPr>
-          <w:rFonts w:ascii="Cascadia Mono" w:hAnsi="Cascadia Mono" w:cs="Cascadia Mono"/>
-          <w:color w:val="0000FF"/>
-          <w:sz w:val="19"/>
-          <w:szCs w:val="19"/>
-        </w:rPr>
-        <w:t>else</w:t>
-      </w:r>
-      <w:proofErr w:type="gramEnd"/>
-      <w:r>
-        <w:rPr>
-          <w:rFonts w:ascii="Cascadia Mono" w:hAnsi="Cascadia Mono" w:cs="Cascadia Mono"/>
-          <w:color w:val="000000"/>
-          <w:sz w:val="19"/>
-          <w:szCs w:val="19"/>
-        </w:rPr>
-        <w:t xml:space="preserve"> </w:t>
-      </w:r>
-      <w:r>
-        <w:rPr>
-          <w:rFonts w:ascii="Cascadia Mono" w:hAnsi="Cascadia Mono" w:cs="Cascadia Mono"/>
-          <w:color w:val="0000FF"/>
-          <w:sz w:val="19"/>
-          <w:szCs w:val="19"/>
-        </w:rPr>
-        <w:t>if</w:t>
-      </w:r>
-      <w:r>
-        <w:rPr>
-          <w:rFonts w:ascii="Cascadia Mono" w:hAnsi="Cascadia Mono" w:cs="Cascadia Mono"/>
-          <w:color w:val="000000"/>
-          <w:sz w:val="19"/>
-          <w:szCs w:val="19"/>
-        </w:rPr>
-        <w:t xml:space="preserve"> (number &gt;= 0 &amp;&amp; number &lt;= 7)</w:t>
+        <w:ind w:left="426" w:firstLine="425"/>
+        <w:rPr>
+          <w:rFonts w:ascii="Cascadia Mono" w:hAnsi="Cascadia Mono" w:cs="Cascadia Mono"/>
+          <w:color w:val="000000"/>
+          <w:sz w:val="19"/>
+          <w:szCs w:val="19"/>
+        </w:rPr>
+      </w:pPr>
+      <w:r>
+        <w:rPr>
+          <w:rFonts w:ascii="Cascadia Mono" w:hAnsi="Cascadia Mono" w:cs="Cascadia Mono"/>
+          <w:color w:val="000000"/>
+          <w:sz w:val="19"/>
+          <w:szCs w:val="19"/>
+        </w:rPr>
+        <w:t xml:space="preserve">        {</w:t>
       </w:r>
     </w:p>
     <w:p>
@@ -5383,21 +5386,102 @@
         <w:autoSpaceDN w:val="0"/>
         <w:adjustRightInd w:val="0"/>
         <w:spacing w:after="0" w:line="240" w:lineRule="auto"/>
-        <w:rPr>
-          <w:rFonts w:ascii="Cascadia Mono" w:hAnsi="Cascadia Mono" w:cs="Cascadia Mono"/>
-          <w:color w:val="000000"/>
-          <w:sz w:val="19"/>
-          <w:szCs w:val="19"/>
-        </w:rPr>
-      </w:pPr>
-      <w:r>
-        <w:rPr>
-          <w:rFonts w:ascii="Cascadia Mono" w:hAnsi="Cascadia Mono" w:cs="Cascadia Mono"/>
-          <w:color w:val="000000"/>
-          <w:sz w:val="19"/>
-          <w:szCs w:val="19"/>
-        </w:rPr>
-        <w:t xml:space="preserve">        {</w:t>
+        <w:ind w:left="426" w:firstLine="425"/>
+        <w:rPr>
+          <w:rFonts w:ascii="Cascadia Mono" w:hAnsi="Cascadia Mono" w:cs="Cascadia Mono"/>
+          <w:color w:val="000000"/>
+          <w:sz w:val="19"/>
+          <w:szCs w:val="19"/>
+        </w:rPr>
+      </w:pPr>
+      <w:r>
+        <w:rPr>
+          <w:rFonts w:ascii="Cascadia Mono" w:hAnsi="Cascadia Mono" w:cs="Cascadia Mono"/>
+          <w:color w:val="000000"/>
+          <w:sz w:val="19"/>
+          <w:szCs w:val="19"/>
+        </w:rPr>
+        <w:t xml:space="preserve">            </w:t>
+      </w:r>
+      <w:proofErr w:type="spellStart"/>
+      <w:proofErr w:type="gramStart"/>
+      <w:r>
+        <w:rPr>
+          <w:rFonts w:ascii="Cascadia Mono" w:hAnsi="Cascadia Mono" w:cs="Cascadia Mono"/>
+          <w:color w:val="000000"/>
+          <w:sz w:val="19"/>
+          <w:szCs w:val="19"/>
+        </w:rPr>
+        <w:t>Console.WriteLine</w:t>
+      </w:r>
+      <w:proofErr w:type="spellEnd"/>
+      <w:r>
+        <w:rPr>
+          <w:rFonts w:ascii="Cascadia Mono" w:hAnsi="Cascadia Mono" w:cs="Cascadia Mono"/>
+          <w:color w:val="000000"/>
+          <w:sz w:val="19"/>
+          <w:szCs w:val="19"/>
+        </w:rPr>
+        <w:t>(</w:t>
+      </w:r>
+      <w:proofErr w:type="gramEnd"/>
+      <w:r>
+        <w:rPr>
+          <w:rFonts w:ascii="Cascadia Mono" w:hAnsi="Cascadia Mono" w:cs="Cascadia Mono"/>
+          <w:color w:val="A31515"/>
+          <w:sz w:val="19"/>
+          <w:szCs w:val="19"/>
+        </w:rPr>
+        <w:t>"8</w:t>
+      </w:r>
+      <w:proofErr w:type="spellStart"/>
+      <w:r>
+        <w:rPr>
+          <w:rFonts w:ascii="Cascadia Mono" w:hAnsi="Cascadia Mono" w:cs="Cascadia Mono"/>
+          <w:color w:val="A31515"/>
+          <w:sz w:val="19"/>
+          <w:szCs w:val="19"/>
+          <w:lang w:val="ru-RU"/>
+        </w:rPr>
+        <w:t>ирчная</w:t>
+      </w:r>
+      <w:proofErr w:type="spellEnd"/>
+      <w:r>
+        <w:rPr>
+          <w:rFonts w:ascii="Cascadia Mono" w:hAnsi="Cascadia Mono" w:cs="Cascadia Mono"/>
+          <w:color w:val="A31515"/>
+          <w:sz w:val="19"/>
+          <w:szCs w:val="19"/>
+        </w:rPr>
+        <w:t xml:space="preserve"> </w:t>
+      </w:r>
+      <w:r>
+        <w:rPr>
+          <w:rFonts w:ascii="Cascadia Mono" w:hAnsi="Cascadia Mono" w:cs="Cascadia Mono"/>
+          <w:color w:val="A31515"/>
+          <w:sz w:val="19"/>
+          <w:szCs w:val="19"/>
+          <w:lang w:val="ru-RU"/>
+        </w:rPr>
+        <w:t>система</w:t>
+      </w:r>
+      <w:r>
+        <w:rPr>
+          <w:rFonts w:ascii="Cascadia Mono" w:hAnsi="Cascadia Mono" w:cs="Cascadia Mono"/>
+          <w:color w:val="A31515"/>
+          <w:sz w:val="19"/>
+          <w:szCs w:val="19"/>
+        </w:rPr>
+        <w:t>"</w:t>
+      </w:r>
+      <w:r>
+        <w:rPr>
+          <w:rFonts w:ascii="Cascadia Mono" w:hAnsi="Cascadia Mono" w:cs="Cascadia Mono"/>
+          <w:color w:val="000000"/>
+          <w:sz w:val="19"/>
+          <w:szCs w:val="19"/>
+        </w:rPr>
+        <w:t>);</w:t>
       </w:r>
     </w:p>
     <w:p>
@@ -5406,101 +5490,22 @@
         <w:autoSpaceDN w:val="0"/>
         <w:adjustRightInd w:val="0"/>
         <w:spacing w:after="0" w:line="240" w:lineRule="auto"/>
-        <w:rPr>
-          <w:rFonts w:ascii="Cascadia Mono" w:hAnsi="Cascadia Mono" w:cs="Cascadia Mono"/>
-          <w:color w:val="000000"/>
-          <w:sz w:val="19"/>
-          <w:szCs w:val="19"/>
-        </w:rPr>
-      </w:pPr>
-      <w:r>
-        <w:rPr>
-          <w:rFonts w:ascii="Cascadia Mono" w:hAnsi="Cascadia Mono" w:cs="Cascadia Mono"/>
-          <w:color w:val="000000"/>
-          <w:sz w:val="19"/>
-          <w:szCs w:val="19"/>
-        </w:rPr>
-        <w:t xml:space="preserve">            </w:t>
-      </w:r>
-      <w:proofErr w:type="spellStart"/>
-      <w:proofErr w:type="gramStart"/>
-      <w:r>
-        <w:rPr>
-          <w:rFonts w:ascii="Cascadia Mono" w:hAnsi="Cascadia Mono" w:cs="Cascadia Mono"/>
-          <w:color w:val="000000"/>
-          <w:sz w:val="19"/>
-          <w:szCs w:val="19"/>
-        </w:rPr>
-        <w:t>Console.WriteLine</w:t>
-      </w:r>
-      <w:proofErr w:type="spellEnd"/>
-      <w:r>
-        <w:rPr>
-          <w:rFonts w:ascii="Cascadia Mono" w:hAnsi="Cascadia Mono" w:cs="Cascadia Mono"/>
-          <w:color w:val="000000"/>
-          <w:sz w:val="19"/>
-          <w:szCs w:val="19"/>
-        </w:rPr>
-        <w:t>(</w:t>
-      </w:r>
-      <w:proofErr w:type="gramEnd"/>
-      <w:r>
-        <w:rPr>
-          <w:rFonts w:ascii="Cascadia Mono" w:hAnsi="Cascadia Mono" w:cs="Cascadia Mono"/>
-          <w:color w:val="A31515"/>
-          <w:sz w:val="19"/>
-          <w:szCs w:val="19"/>
-        </w:rPr>
-        <w:t>"8</w:t>
-      </w:r>
-      <w:proofErr w:type="spellStart"/>
-      <w:r>
-        <w:rPr>
-          <w:rFonts w:ascii="Cascadia Mono" w:hAnsi="Cascadia Mono" w:cs="Cascadia Mono"/>
-          <w:color w:val="A31515"/>
-          <w:sz w:val="19"/>
-          <w:szCs w:val="19"/>
-          <w:lang w:val="ru-RU"/>
-        </w:rPr>
-        <w:t>ирчная</w:t>
-      </w:r>
-      <w:proofErr w:type="spellEnd"/>
-      <w:r>
-        <w:rPr>
-          <w:rFonts w:ascii="Cascadia Mono" w:hAnsi="Cascadia Mono" w:cs="Cascadia Mono"/>
-          <w:color w:val="A31515"/>
-          <w:sz w:val="19"/>
-          <w:szCs w:val="19"/>
-        </w:rPr>
-        <w:t xml:space="preserve"> </w:t>
-      </w:r>
-      <w:r>
-        <w:rPr>
-          <w:rFonts w:ascii="Cascadia Mono" w:hAnsi="Cascadia Mono" w:cs="Cascadia Mono"/>
-          <w:color w:val="A31515"/>
-          <w:sz w:val="19"/>
-          <w:szCs w:val="19"/>
-          <w:lang w:val="ru-RU"/>
-        </w:rPr>
-        <w:t>система</w:t>
-      </w:r>
-      <w:r>
-        <w:rPr>
-          <w:rFonts w:ascii="Cascadia Mono" w:hAnsi="Cascadia Mono" w:cs="Cascadia Mono"/>
-          <w:color w:val="A31515"/>
-          <w:sz w:val="19"/>
-          <w:szCs w:val="19"/>
-        </w:rPr>
-        <w:t>"</w:t>
-      </w:r>
-      <w:r>
-        <w:rPr>
-          <w:rFonts w:ascii="Cascadia Mono" w:hAnsi="Cascadia Mono" w:cs="Cascadia Mono"/>
-          <w:color w:val="000000"/>
-          <w:sz w:val="19"/>
-          <w:szCs w:val="19"/>
-        </w:rPr>
-        <w:t>);</w:t>
+        <w:ind w:left="426" w:firstLine="425"/>
+        <w:rPr>
+          <w:rFonts w:ascii="Cascadia Mono" w:hAnsi="Cascadia Mono" w:cs="Cascadia Mono"/>
+          <w:color w:val="000000"/>
+          <w:sz w:val="19"/>
+          <w:szCs w:val="19"/>
+        </w:rPr>
+      </w:pPr>
+      <w:r>
+        <w:rPr>
+          <w:rFonts w:ascii="Cascadia Mono" w:hAnsi="Cascadia Mono" w:cs="Cascadia Mono"/>
+          <w:color w:val="000000"/>
+          <w:sz w:val="19"/>
+          <w:szCs w:val="19"/>
+        </w:rPr>
+        <w:t xml:space="preserve">        }</w:t>
       </w:r>
     </w:p>
     <w:p>
@@ -5509,21 +5514,60 @@
         <w:autoSpaceDN w:val="0"/>
         <w:adjustRightInd w:val="0"/>
         <w:spacing w:after="0" w:line="240" w:lineRule="auto"/>
-        <w:rPr>
-          <w:rFonts w:ascii="Cascadia Mono" w:hAnsi="Cascadia Mono" w:cs="Cascadia Mono"/>
-          <w:color w:val="000000"/>
-          <w:sz w:val="19"/>
-          <w:szCs w:val="19"/>
-        </w:rPr>
-      </w:pPr>
-      <w:r>
-        <w:rPr>
-          <w:rFonts w:ascii="Cascadia Mono" w:hAnsi="Cascadia Mono" w:cs="Cascadia Mono"/>
-          <w:color w:val="000000"/>
-          <w:sz w:val="19"/>
-          <w:szCs w:val="19"/>
-        </w:rPr>
-        <w:t xml:space="preserve">        }</w:t>
+        <w:ind w:left="426" w:firstLine="425"/>
+        <w:rPr>
+          <w:rFonts w:ascii="Cascadia Mono" w:hAnsi="Cascadia Mono" w:cs="Cascadia Mono"/>
+          <w:color w:val="000000"/>
+          <w:sz w:val="19"/>
+          <w:szCs w:val="19"/>
+        </w:rPr>
+      </w:pPr>
+      <w:r>
+        <w:rPr>
+          <w:rFonts w:ascii="Cascadia Mono" w:hAnsi="Cascadia Mono" w:cs="Cascadia Mono"/>
+          <w:color w:val="000000"/>
+          <w:sz w:val="19"/>
+          <w:szCs w:val="19"/>
+        </w:rPr>
+        <w:t xml:space="preserve">        </w:t>
+      </w:r>
+      <w:proofErr w:type="gramStart"/>
+      <w:r>
+        <w:rPr>
+          <w:rFonts w:ascii="Cascadia Mono" w:hAnsi="Cascadia Mono" w:cs="Cascadia Mono"/>
+          <w:color w:val="0000FF"/>
+          <w:sz w:val="19"/>
+          <w:szCs w:val="19"/>
+        </w:rPr>
+        <w:t>else</w:t>
+      </w:r>
+      <w:proofErr w:type="gramEnd"/>
+      <w:r>
+        <w:rPr>
+          <w:rFonts w:ascii="Cascadia Mono" w:hAnsi="Cascadia Mono" w:cs="Cascadia Mono"/>
+          <w:color w:val="000000"/>
+          <w:sz w:val="19"/>
+          <w:szCs w:val="19"/>
+        </w:rPr>
+        <w:t xml:space="preserve"> </w:t>
+      </w:r>
+      <w:r>
+        <w:rPr>
+          <w:rFonts w:ascii="Cascadia Mono" w:hAnsi="Cascadia Mono" w:cs="Cascadia Mono"/>
+          <w:color w:val="0000FF"/>
+          <w:sz w:val="19"/>
+          <w:szCs w:val="19"/>
+        </w:rPr>
+        <w:t>if</w:t>
+      </w:r>
+      <w:r>
+        <w:rPr>
+          <w:rFonts w:ascii="Cascadia Mono" w:hAnsi="Cascadia Mono" w:cs="Cascadia Mono"/>
+          <w:color w:val="000000"/>
+          <w:sz w:val="19"/>
+          <w:szCs w:val="19"/>
+        </w:rPr>
+        <w:t xml:space="preserve"> (number &gt;= 0 &amp;&amp; number &lt;= 9)</w:t>
       </w:r>
     </w:p>
     <w:p>
@@ -5532,59 +5576,22 @@
         <w:autoSpaceDN w:val="0"/>
         <w:adjustRightInd w:val="0"/>
         <w:spacing w:after="0" w:line="240" w:lineRule="auto"/>
-        <w:rPr>
-          <w:rFonts w:ascii="Cascadia Mono" w:hAnsi="Cascadia Mono" w:cs="Cascadia Mono"/>
-          <w:color w:val="000000"/>
-          <w:sz w:val="19"/>
-          <w:szCs w:val="19"/>
-        </w:rPr>
-      </w:pPr>
-      <w:r>
-        <w:rPr>
-          <w:rFonts w:ascii="Cascadia Mono" w:hAnsi="Cascadia Mono" w:cs="Cascadia Mono"/>
-          <w:color w:val="000000"/>
-          <w:sz w:val="19"/>
-          <w:szCs w:val="19"/>
-        </w:rPr>
-        <w:t xml:space="preserve">        </w:t>
-      </w:r>
-      <w:proofErr w:type="gramStart"/>
-      <w:r>
-        <w:rPr>
-          <w:rFonts w:ascii="Cascadia Mono" w:hAnsi="Cascadia Mono" w:cs="Cascadia Mono"/>
-          <w:color w:val="0000FF"/>
-          <w:sz w:val="19"/>
-          <w:szCs w:val="19"/>
-        </w:rPr>
-        <w:t>else</w:t>
-      </w:r>
-      <w:proofErr w:type="gramEnd"/>
-      <w:r>
-        <w:rPr>
-          <w:rFonts w:ascii="Cascadia Mono" w:hAnsi="Cascadia Mono" w:cs="Cascadia Mono"/>
-          <w:color w:val="000000"/>
-          <w:sz w:val="19"/>
-          <w:szCs w:val="19"/>
-        </w:rPr>
-        <w:t xml:space="preserve"> </w:t>
-      </w:r>
-      <w:r>
-        <w:rPr>
-          <w:rFonts w:ascii="Cascadia Mono" w:hAnsi="Cascadia Mono" w:cs="Cascadia Mono"/>
-          <w:color w:val="0000FF"/>
-          <w:sz w:val="19"/>
-          <w:szCs w:val="19"/>
-        </w:rPr>
-        <w:t>if</w:t>
-      </w:r>
-      <w:r>
-        <w:rPr>
-          <w:rFonts w:ascii="Cascadia Mono" w:hAnsi="Cascadia Mono" w:cs="Cascadia Mono"/>
-          <w:color w:val="000000"/>
-          <w:sz w:val="19"/>
-          <w:szCs w:val="19"/>
-        </w:rPr>
-        <w:t xml:space="preserve"> (number &gt;= 0 &amp;&amp; number &lt;= 9)</w:t>
+        <w:ind w:left="426" w:firstLine="425"/>
+        <w:rPr>
+          <w:rFonts w:ascii="Cascadia Mono" w:hAnsi="Cascadia Mono" w:cs="Cascadia Mono"/>
+          <w:color w:val="000000"/>
+          <w:sz w:val="19"/>
+          <w:szCs w:val="19"/>
+        </w:rPr>
+      </w:pPr>
+      <w:r>
+        <w:rPr>
+          <w:rFonts w:ascii="Cascadia Mono" w:hAnsi="Cascadia Mono" w:cs="Cascadia Mono"/>
+          <w:color w:val="000000"/>
+          <w:sz w:val="19"/>
+          <w:szCs w:val="19"/>
+        </w:rPr>
+        <w:t xml:space="preserve">        {</w:t>
       </w:r>
     </w:p>
     <w:p>
@@ -5593,21 +5600,102 @@
         <w:autoSpaceDN w:val="0"/>
         <w:adjustRightInd w:val="0"/>
         <w:spacing w:after="0" w:line="240" w:lineRule="auto"/>
-        <w:rPr>
-          <w:rFonts w:ascii="Cascadia Mono" w:hAnsi="Cascadia Mono" w:cs="Cascadia Mono"/>
-          <w:color w:val="000000"/>
-          <w:sz w:val="19"/>
-          <w:szCs w:val="19"/>
-        </w:rPr>
-      </w:pPr>
-      <w:r>
-        <w:rPr>
-          <w:rFonts w:ascii="Cascadia Mono" w:hAnsi="Cascadia Mono" w:cs="Cascadia Mono"/>
-          <w:color w:val="000000"/>
-          <w:sz w:val="19"/>
-          <w:szCs w:val="19"/>
-        </w:rPr>
-        <w:t xml:space="preserve">        {</w:t>
+        <w:ind w:left="426" w:firstLine="425"/>
+        <w:rPr>
+          <w:rFonts w:ascii="Cascadia Mono" w:hAnsi="Cascadia Mono" w:cs="Cascadia Mono"/>
+          <w:color w:val="000000"/>
+          <w:sz w:val="19"/>
+          <w:szCs w:val="19"/>
+        </w:rPr>
+      </w:pPr>
+      <w:r>
+        <w:rPr>
+          <w:rFonts w:ascii="Cascadia Mono" w:hAnsi="Cascadia Mono" w:cs="Cascadia Mono"/>
+          <w:color w:val="000000"/>
+          <w:sz w:val="19"/>
+          <w:szCs w:val="19"/>
+        </w:rPr>
+        <w:t xml:space="preserve">            </w:t>
+      </w:r>
+      <w:proofErr w:type="spellStart"/>
+      <w:proofErr w:type="gramStart"/>
+      <w:r>
+        <w:rPr>
+          <w:rFonts w:ascii="Cascadia Mono" w:hAnsi="Cascadia Mono" w:cs="Cascadia Mono"/>
+          <w:color w:val="000000"/>
+          <w:sz w:val="19"/>
+          <w:szCs w:val="19"/>
+        </w:rPr>
+        <w:t>Console.WriteLine</w:t>
+      </w:r>
+      <w:proofErr w:type="spellEnd"/>
+      <w:r>
+        <w:rPr>
+          <w:rFonts w:ascii="Cascadia Mono" w:hAnsi="Cascadia Mono" w:cs="Cascadia Mono"/>
+          <w:color w:val="000000"/>
+          <w:sz w:val="19"/>
+          <w:szCs w:val="19"/>
+        </w:rPr>
+        <w:t>(</w:t>
+      </w:r>
+      <w:proofErr w:type="gramEnd"/>
+      <w:r>
+        <w:rPr>
+          <w:rFonts w:ascii="Cascadia Mono" w:hAnsi="Cascadia Mono" w:cs="Cascadia Mono"/>
+          <w:color w:val="A31515"/>
+          <w:sz w:val="19"/>
+          <w:szCs w:val="19"/>
+        </w:rPr>
+        <w:t>"10</w:t>
+      </w:r>
+      <w:proofErr w:type="spellStart"/>
+      <w:r>
+        <w:rPr>
+          <w:rFonts w:ascii="Cascadia Mono" w:hAnsi="Cascadia Mono" w:cs="Cascadia Mono"/>
+          <w:color w:val="A31515"/>
+          <w:sz w:val="19"/>
+          <w:szCs w:val="19"/>
+          <w:lang w:val="ru-RU"/>
+        </w:rPr>
+        <w:t>ичная</w:t>
+      </w:r>
+      <w:proofErr w:type="spellEnd"/>
+      <w:r>
+        <w:rPr>
+          <w:rFonts w:ascii="Cascadia Mono" w:hAnsi="Cascadia Mono" w:cs="Cascadia Mono"/>
+          <w:color w:val="A31515"/>
+          <w:sz w:val="19"/>
+          <w:szCs w:val="19"/>
+        </w:rPr>
+        <w:t xml:space="preserve"> </w:t>
+      </w:r>
+      <w:r>
+        <w:rPr>
+          <w:rFonts w:ascii="Cascadia Mono" w:hAnsi="Cascadia Mono" w:cs="Cascadia Mono"/>
+          <w:color w:val="A31515"/>
+          <w:sz w:val="19"/>
+          <w:szCs w:val="19"/>
+          <w:lang w:val="ru-RU"/>
+        </w:rPr>
+        <w:t>система</w:t>
+      </w:r>
+      <w:r>
+        <w:rPr>
+          <w:rFonts w:ascii="Cascadia Mono" w:hAnsi="Cascadia Mono" w:cs="Cascadia Mono"/>
+          <w:color w:val="A31515"/>
+          <w:sz w:val="19"/>
+          <w:szCs w:val="19"/>
+        </w:rPr>
+        <w:t>"</w:t>
+      </w:r>
+      <w:r>
+        <w:rPr>
+          <w:rFonts w:ascii="Cascadia Mono" w:hAnsi="Cascadia Mono" w:cs="Cascadia Mono"/>
+          <w:color w:val="000000"/>
+          <w:sz w:val="19"/>
+          <w:szCs w:val="19"/>
+        </w:rPr>
+        <w:t>);</w:t>
       </w:r>
     </w:p>
     <w:p>
@@ -5616,101 +5704,22 @@
         <w:autoSpaceDN w:val="0"/>
         <w:adjustRightInd w:val="0"/>
         <w:spacing w:after="0" w:line="240" w:lineRule="auto"/>
-        <w:rPr>
-          <w:rFonts w:ascii="Cascadia Mono" w:hAnsi="Cascadia Mono" w:cs="Cascadia Mono"/>
-          <w:color w:val="000000"/>
-          <w:sz w:val="19"/>
-          <w:szCs w:val="19"/>
-        </w:rPr>
-      </w:pPr>
-      <w:r>
-        <w:rPr>
-          <w:rFonts w:ascii="Cascadia Mono" w:hAnsi="Cascadia Mono" w:cs="Cascadia Mono"/>
-          <w:color w:val="000000"/>
-          <w:sz w:val="19"/>
-          <w:szCs w:val="19"/>
-        </w:rPr>
-        <w:t xml:space="preserve">            </w:t>
-      </w:r>
-      <w:proofErr w:type="spellStart"/>
-      <w:proofErr w:type="gramStart"/>
-      <w:r>
-        <w:rPr>
-          <w:rFonts w:ascii="Cascadia Mono" w:hAnsi="Cascadia Mono" w:cs="Cascadia Mono"/>
-          <w:color w:val="000000"/>
-          <w:sz w:val="19"/>
-          <w:szCs w:val="19"/>
-        </w:rPr>
-        <w:t>Console.WriteLine</w:t>
-      </w:r>
-      <w:proofErr w:type="spellEnd"/>
-      <w:r>
-        <w:rPr>
-          <w:rFonts w:ascii="Cascadia Mono" w:hAnsi="Cascadia Mono" w:cs="Cascadia Mono"/>
-          <w:color w:val="000000"/>
-          <w:sz w:val="19"/>
-          <w:szCs w:val="19"/>
-        </w:rPr>
-        <w:t>(</w:t>
-      </w:r>
-      <w:proofErr w:type="gramEnd"/>
-      <w:r>
-        <w:rPr>
-          <w:rFonts w:ascii="Cascadia Mono" w:hAnsi="Cascadia Mono" w:cs="Cascadia Mono"/>
-          <w:color w:val="A31515"/>
-          <w:sz w:val="19"/>
-          <w:szCs w:val="19"/>
-        </w:rPr>
-        <w:t>"10</w:t>
-      </w:r>
-      <w:proofErr w:type="spellStart"/>
-      <w:r>
-        <w:rPr>
-          <w:rFonts w:ascii="Cascadia Mono" w:hAnsi="Cascadia Mono" w:cs="Cascadia Mono"/>
-          <w:color w:val="A31515"/>
-          <w:sz w:val="19"/>
-          <w:szCs w:val="19"/>
-          <w:lang w:val="ru-RU"/>
-        </w:rPr>
-        <w:t>ичная</w:t>
-      </w:r>
-      <w:proofErr w:type="spellEnd"/>
-      <w:r>
-        <w:rPr>
-          <w:rFonts w:ascii="Cascadia Mono" w:hAnsi="Cascadia Mono" w:cs="Cascadia Mono"/>
-          <w:color w:val="A31515"/>
-          <w:sz w:val="19"/>
-          <w:szCs w:val="19"/>
-        </w:rPr>
-        <w:t xml:space="preserve"> </w:t>
-      </w:r>
-      <w:r>
-        <w:rPr>
-          <w:rFonts w:ascii="Cascadia Mono" w:hAnsi="Cascadia Mono" w:cs="Cascadia Mono"/>
-          <w:color w:val="A31515"/>
-          <w:sz w:val="19"/>
-          <w:szCs w:val="19"/>
-          <w:lang w:val="ru-RU"/>
-        </w:rPr>
-        <w:t>система</w:t>
-      </w:r>
-      <w:r>
-        <w:rPr>
-          <w:rFonts w:ascii="Cascadia Mono" w:hAnsi="Cascadia Mono" w:cs="Cascadia Mono"/>
-          <w:color w:val="A31515"/>
-          <w:sz w:val="19"/>
-          <w:szCs w:val="19"/>
-        </w:rPr>
-        <w:t>"</w:t>
-      </w:r>
-      <w:r>
-        <w:rPr>
-          <w:rFonts w:ascii="Cascadia Mono" w:hAnsi="Cascadia Mono" w:cs="Cascadia Mono"/>
-          <w:color w:val="000000"/>
-          <w:sz w:val="19"/>
-          <w:szCs w:val="19"/>
-        </w:rPr>
-        <w:t>);</w:t>
+        <w:ind w:left="426" w:firstLine="425"/>
+        <w:rPr>
+          <w:rFonts w:ascii="Cascadia Mono" w:hAnsi="Cascadia Mono" w:cs="Cascadia Mono"/>
+          <w:color w:val="000000"/>
+          <w:sz w:val="19"/>
+          <w:szCs w:val="19"/>
+        </w:rPr>
+      </w:pPr>
+      <w:r>
+        <w:rPr>
+          <w:rFonts w:ascii="Cascadia Mono" w:hAnsi="Cascadia Mono" w:cs="Cascadia Mono"/>
+          <w:color w:val="000000"/>
+          <w:sz w:val="19"/>
+          <w:szCs w:val="19"/>
+        </w:rPr>
+        <w:t xml:space="preserve">        }</w:t>
       </w:r>
     </w:p>
     <w:p>
@@ -5719,21 +5728,60 @@
         <w:autoSpaceDN w:val="0"/>
         <w:adjustRightInd w:val="0"/>
         <w:spacing w:after="0" w:line="240" w:lineRule="auto"/>
-        <w:rPr>
-          <w:rFonts w:ascii="Cascadia Mono" w:hAnsi="Cascadia Mono" w:cs="Cascadia Mono"/>
-          <w:color w:val="000000"/>
-          <w:sz w:val="19"/>
-          <w:szCs w:val="19"/>
-        </w:rPr>
-      </w:pPr>
-      <w:r>
-        <w:rPr>
-          <w:rFonts w:ascii="Cascadia Mono" w:hAnsi="Cascadia Mono" w:cs="Cascadia Mono"/>
-          <w:color w:val="000000"/>
-          <w:sz w:val="19"/>
-          <w:szCs w:val="19"/>
-        </w:rPr>
-        <w:t xml:space="preserve">        }</w:t>
+        <w:ind w:left="426" w:firstLine="425"/>
+        <w:rPr>
+          <w:rFonts w:ascii="Cascadia Mono" w:hAnsi="Cascadia Mono" w:cs="Cascadia Mono"/>
+          <w:color w:val="000000"/>
+          <w:sz w:val="19"/>
+          <w:szCs w:val="19"/>
+        </w:rPr>
+      </w:pPr>
+      <w:r>
+        <w:rPr>
+          <w:rFonts w:ascii="Cascadia Mono" w:hAnsi="Cascadia Mono" w:cs="Cascadia Mono"/>
+          <w:color w:val="000000"/>
+          <w:sz w:val="19"/>
+          <w:szCs w:val="19"/>
+        </w:rPr>
+        <w:t xml:space="preserve">        </w:t>
+      </w:r>
+      <w:proofErr w:type="gramStart"/>
+      <w:r>
+        <w:rPr>
+          <w:rFonts w:ascii="Cascadia Mono" w:hAnsi="Cascadia Mono" w:cs="Cascadia Mono"/>
+          <w:color w:val="0000FF"/>
+          <w:sz w:val="19"/>
+          <w:szCs w:val="19"/>
+        </w:rPr>
+        <w:t>else</w:t>
+      </w:r>
+      <w:proofErr w:type="gramEnd"/>
+      <w:r>
+        <w:rPr>
+          <w:rFonts w:ascii="Cascadia Mono" w:hAnsi="Cascadia Mono" w:cs="Cascadia Mono"/>
+          <w:color w:val="000000"/>
+          <w:sz w:val="19"/>
+          <w:szCs w:val="19"/>
+        </w:rPr>
+        <w:t xml:space="preserve"> </w:t>
+      </w:r>
+      <w:r>
+        <w:rPr>
+          <w:rFonts w:ascii="Cascadia Mono" w:hAnsi="Cascadia Mono" w:cs="Cascadia Mono"/>
+          <w:color w:val="0000FF"/>
+          <w:sz w:val="19"/>
+          <w:szCs w:val="19"/>
+        </w:rPr>
+        <w:t>if</w:t>
+      </w:r>
+      <w:r>
+        <w:rPr>
+          <w:rFonts w:ascii="Cascadia Mono" w:hAnsi="Cascadia Mono" w:cs="Cascadia Mono"/>
+          <w:color w:val="000000"/>
+          <w:sz w:val="19"/>
+          <w:szCs w:val="19"/>
+        </w:rPr>
+        <w:t xml:space="preserve"> (number &gt;= 0 &amp;&amp; number &lt;= 15)</w:t>
       </w:r>
     </w:p>
     <w:p>
@@ -5742,59 +5790,22 @@
         <w:autoSpaceDN w:val="0"/>
         <w:adjustRightInd w:val="0"/>
         <w:spacing w:after="0" w:line="240" w:lineRule="auto"/>
-        <w:rPr>
-          <w:rFonts w:ascii="Cascadia Mono" w:hAnsi="Cascadia Mono" w:cs="Cascadia Mono"/>
-          <w:color w:val="000000"/>
-          <w:sz w:val="19"/>
-          <w:szCs w:val="19"/>
-        </w:rPr>
-      </w:pPr>
-      <w:r>
-        <w:rPr>
-          <w:rFonts w:ascii="Cascadia Mono" w:hAnsi="Cascadia Mono" w:cs="Cascadia Mono"/>
-          <w:color w:val="000000"/>
-          <w:sz w:val="19"/>
-          <w:szCs w:val="19"/>
-        </w:rPr>
-        <w:t xml:space="preserve">        </w:t>
-      </w:r>
-      <w:proofErr w:type="gramStart"/>
-      <w:r>
-        <w:rPr>
-          <w:rFonts w:ascii="Cascadia Mono" w:hAnsi="Cascadia Mono" w:cs="Cascadia Mono"/>
-          <w:color w:val="0000FF"/>
-          <w:sz w:val="19"/>
-          <w:szCs w:val="19"/>
-        </w:rPr>
-        <w:t>else</w:t>
-      </w:r>
-      <w:proofErr w:type="gramEnd"/>
-      <w:r>
-        <w:rPr>
-          <w:rFonts w:ascii="Cascadia Mono" w:hAnsi="Cascadia Mono" w:cs="Cascadia Mono"/>
-          <w:color w:val="000000"/>
-          <w:sz w:val="19"/>
-          <w:szCs w:val="19"/>
-        </w:rPr>
-        <w:t xml:space="preserve"> </w:t>
-      </w:r>
-      <w:r>
-        <w:rPr>
-          <w:rFonts w:ascii="Cascadia Mono" w:hAnsi="Cascadia Mono" w:cs="Cascadia Mono"/>
-          <w:color w:val="0000FF"/>
-          <w:sz w:val="19"/>
-          <w:szCs w:val="19"/>
-        </w:rPr>
-        <w:t>if</w:t>
-      </w:r>
-      <w:r>
-        <w:rPr>
-          <w:rFonts w:ascii="Cascadia Mono" w:hAnsi="Cascadia Mono" w:cs="Cascadia Mono"/>
-          <w:color w:val="000000"/>
-          <w:sz w:val="19"/>
-          <w:szCs w:val="19"/>
-        </w:rPr>
-        <w:t xml:space="preserve"> (number &gt;= 0 &amp;&amp; number &lt;= 15)</w:t>
+        <w:ind w:left="426" w:firstLine="425"/>
+        <w:rPr>
+          <w:rFonts w:ascii="Cascadia Mono" w:hAnsi="Cascadia Mono" w:cs="Cascadia Mono"/>
+          <w:color w:val="000000"/>
+          <w:sz w:val="19"/>
+          <w:szCs w:val="19"/>
+        </w:rPr>
+      </w:pPr>
+      <w:r>
+        <w:rPr>
+          <w:rFonts w:ascii="Cascadia Mono" w:hAnsi="Cascadia Mono" w:cs="Cascadia Mono"/>
+          <w:color w:val="000000"/>
+          <w:sz w:val="19"/>
+          <w:szCs w:val="19"/>
+        </w:rPr>
+        <w:t xml:space="preserve">        {</w:t>
       </w:r>
     </w:p>
     <w:p>
@@ -5803,21 +5814,102 @@
         <w:autoSpaceDN w:val="0"/>
         <w:adjustRightInd w:val="0"/>
         <w:spacing w:after="0" w:line="240" w:lineRule="auto"/>
-        <w:rPr>
-          <w:rFonts w:ascii="Cascadia Mono" w:hAnsi="Cascadia Mono" w:cs="Cascadia Mono"/>
-          <w:color w:val="000000"/>
-          <w:sz w:val="19"/>
-          <w:szCs w:val="19"/>
-        </w:rPr>
-      </w:pPr>
-      <w:r>
-        <w:rPr>
-          <w:rFonts w:ascii="Cascadia Mono" w:hAnsi="Cascadia Mono" w:cs="Cascadia Mono"/>
-          <w:color w:val="000000"/>
-          <w:sz w:val="19"/>
-          <w:szCs w:val="19"/>
-        </w:rPr>
-        <w:t xml:space="preserve">        {</w:t>
+        <w:ind w:left="426" w:firstLine="425"/>
+        <w:rPr>
+          <w:rFonts w:ascii="Cascadia Mono" w:hAnsi="Cascadia Mono" w:cs="Cascadia Mono"/>
+          <w:color w:val="000000"/>
+          <w:sz w:val="19"/>
+          <w:szCs w:val="19"/>
+        </w:rPr>
+      </w:pPr>
+      <w:r>
+        <w:rPr>
+          <w:rFonts w:ascii="Cascadia Mono" w:hAnsi="Cascadia Mono" w:cs="Cascadia Mono"/>
+          <w:color w:val="000000"/>
+          <w:sz w:val="19"/>
+          <w:szCs w:val="19"/>
+        </w:rPr>
+        <w:t xml:space="preserve">            </w:t>
+      </w:r>
+      <w:proofErr w:type="spellStart"/>
+      <w:proofErr w:type="gramStart"/>
+      <w:r>
+        <w:rPr>
+          <w:rFonts w:ascii="Cascadia Mono" w:hAnsi="Cascadia Mono" w:cs="Cascadia Mono"/>
+          <w:color w:val="000000"/>
+          <w:sz w:val="19"/>
+          <w:szCs w:val="19"/>
+        </w:rPr>
+        <w:t>Console.WriteLine</w:t>
+      </w:r>
+      <w:proofErr w:type="spellEnd"/>
+      <w:r>
+        <w:rPr>
+          <w:rFonts w:ascii="Cascadia Mono" w:hAnsi="Cascadia Mono" w:cs="Cascadia Mono"/>
+          <w:color w:val="000000"/>
+          <w:sz w:val="19"/>
+          <w:szCs w:val="19"/>
+        </w:rPr>
+        <w:t>(</w:t>
+      </w:r>
+      <w:proofErr w:type="gramEnd"/>
+      <w:r>
+        <w:rPr>
+          <w:rFonts w:ascii="Cascadia Mono" w:hAnsi="Cascadia Mono" w:cs="Cascadia Mono"/>
+          <w:color w:val="A31515"/>
+          <w:sz w:val="19"/>
+          <w:szCs w:val="19"/>
+        </w:rPr>
+        <w:t>"16</w:t>
+      </w:r>
+      <w:proofErr w:type="spellStart"/>
+      <w:r>
+        <w:rPr>
+          <w:rFonts w:ascii="Cascadia Mono" w:hAnsi="Cascadia Mono" w:cs="Cascadia Mono"/>
+          <w:color w:val="A31515"/>
+          <w:sz w:val="19"/>
+          <w:szCs w:val="19"/>
+          <w:lang w:val="ru-RU"/>
+        </w:rPr>
+        <w:t>ичная</w:t>
+      </w:r>
+      <w:proofErr w:type="spellEnd"/>
+      <w:r>
+        <w:rPr>
+          <w:rFonts w:ascii="Cascadia Mono" w:hAnsi="Cascadia Mono" w:cs="Cascadia Mono"/>
+          <w:color w:val="A31515"/>
+          <w:sz w:val="19"/>
+          <w:szCs w:val="19"/>
+        </w:rPr>
+        <w:t xml:space="preserve"> </w:t>
+      </w:r>
+      <w:r>
+        <w:rPr>
+          <w:rFonts w:ascii="Cascadia Mono" w:hAnsi="Cascadia Mono" w:cs="Cascadia Mono"/>
+          <w:color w:val="A31515"/>
+          <w:sz w:val="19"/>
+          <w:szCs w:val="19"/>
+          <w:lang w:val="ru-RU"/>
+        </w:rPr>
+        <w:t>система</w:t>
+      </w:r>
+      <w:r>
+        <w:rPr>
+          <w:rFonts w:ascii="Cascadia Mono" w:hAnsi="Cascadia Mono" w:cs="Cascadia Mono"/>
+          <w:color w:val="A31515"/>
+          <w:sz w:val="19"/>
+          <w:szCs w:val="19"/>
+        </w:rPr>
+        <w:t>"</w:t>
+      </w:r>
+      <w:r>
+        <w:rPr>
+          <w:rFonts w:ascii="Cascadia Mono" w:hAnsi="Cascadia Mono" w:cs="Cascadia Mono"/>
+          <w:color w:val="000000"/>
+          <w:sz w:val="19"/>
+          <w:szCs w:val="19"/>
+        </w:rPr>
+        <w:t>);</w:t>
       </w:r>
     </w:p>
     <w:p>
@@ -5826,101 +5918,33 @@
         <w:autoSpaceDN w:val="0"/>
         <w:adjustRightInd w:val="0"/>
         <w:spacing w:after="0" w:line="240" w:lineRule="auto"/>
-        <w:rPr>
-          <w:rFonts w:ascii="Cascadia Mono" w:hAnsi="Cascadia Mono" w:cs="Cascadia Mono"/>
-          <w:color w:val="000000"/>
-          <w:sz w:val="19"/>
-          <w:szCs w:val="19"/>
-        </w:rPr>
-      </w:pPr>
-      <w:r>
-        <w:rPr>
-          <w:rFonts w:ascii="Cascadia Mono" w:hAnsi="Cascadia Mono" w:cs="Cascadia Mono"/>
-          <w:color w:val="000000"/>
-          <w:sz w:val="19"/>
-          <w:szCs w:val="19"/>
-        </w:rPr>
-        <w:t xml:space="preserve">            </w:t>
-      </w:r>
-      <w:proofErr w:type="spellStart"/>
-      <w:proofErr w:type="gramStart"/>
-      <w:r>
-        <w:rPr>
-          <w:rFonts w:ascii="Cascadia Mono" w:hAnsi="Cascadia Mono" w:cs="Cascadia Mono"/>
-          <w:color w:val="000000"/>
-          <w:sz w:val="19"/>
-          <w:szCs w:val="19"/>
-        </w:rPr>
-        <w:t>Console.WriteLine</w:t>
-      </w:r>
-      <w:proofErr w:type="spellEnd"/>
-      <w:r>
-        <w:rPr>
-          <w:rFonts w:ascii="Cascadia Mono" w:hAnsi="Cascadia Mono" w:cs="Cascadia Mono"/>
-          <w:color w:val="000000"/>
-          <w:sz w:val="19"/>
-          <w:szCs w:val="19"/>
-        </w:rPr>
-        <w:t>(</w:t>
-      </w:r>
-      <w:proofErr w:type="gramEnd"/>
-      <w:r>
-        <w:rPr>
-          <w:rFonts w:ascii="Cascadia Mono" w:hAnsi="Cascadia Mono" w:cs="Cascadia Mono"/>
-          <w:color w:val="A31515"/>
-          <w:sz w:val="19"/>
-          <w:szCs w:val="19"/>
-        </w:rPr>
-        <w:t>"16</w:t>
-      </w:r>
-      <w:proofErr w:type="spellStart"/>
-      <w:r>
-        <w:rPr>
-          <w:rFonts w:ascii="Cascadia Mono" w:hAnsi="Cascadia Mono" w:cs="Cascadia Mono"/>
-          <w:color w:val="A31515"/>
-          <w:sz w:val="19"/>
-          <w:szCs w:val="19"/>
-          <w:lang w:val="ru-RU"/>
-        </w:rPr>
-        <w:t>ичная</w:t>
-      </w:r>
-      <w:proofErr w:type="spellEnd"/>
-      <w:r>
-        <w:rPr>
-          <w:rFonts w:ascii="Cascadia Mono" w:hAnsi="Cascadia Mono" w:cs="Cascadia Mono"/>
-          <w:color w:val="A31515"/>
-          <w:sz w:val="19"/>
-          <w:szCs w:val="19"/>
-        </w:rPr>
-        <w:t xml:space="preserve"> </w:t>
-      </w:r>
-      <w:r>
-        <w:rPr>
-          <w:rFonts w:ascii="Cascadia Mono" w:hAnsi="Cascadia Mono" w:cs="Cascadia Mono"/>
-          <w:color w:val="A31515"/>
-          <w:sz w:val="19"/>
-          <w:szCs w:val="19"/>
-          <w:lang w:val="ru-RU"/>
-        </w:rPr>
-        <w:t>система</w:t>
-      </w:r>
-      <w:r>
-        <w:rPr>
-          <w:rFonts w:ascii="Cascadia Mono" w:hAnsi="Cascadia Mono" w:cs="Cascadia Mono"/>
-          <w:color w:val="A31515"/>
-          <w:sz w:val="19"/>
-          <w:szCs w:val="19"/>
-        </w:rPr>
-        <w:t>"</w:t>
-      </w:r>
-      <w:r>
-        <w:rPr>
-          <w:rFonts w:ascii="Cascadia Mono" w:hAnsi="Cascadia Mono" w:cs="Cascadia Mono"/>
-          <w:color w:val="000000"/>
-          <w:sz w:val="19"/>
-          <w:szCs w:val="19"/>
-        </w:rPr>
-        <w:t>);</w:t>
+        <w:ind w:left="426" w:firstLine="425"/>
+        <w:rPr>
+          <w:rFonts w:ascii="Cascadia Mono" w:hAnsi="Cascadia Mono" w:cs="Cascadia Mono"/>
+          <w:color w:val="000000"/>
+          <w:sz w:val="19"/>
+          <w:szCs w:val="19"/>
+          <w:lang w:val="ru-RU"/>
+        </w:rPr>
+      </w:pPr>
+      <w:r>
+        <w:rPr>
+          <w:rFonts w:ascii="Cascadia Mono" w:hAnsi="Cascadia Mono" w:cs="Cascadia Mono"/>
+          <w:color w:val="000000"/>
+          <w:sz w:val="19"/>
+          <w:szCs w:val="19"/>
+        </w:rPr>
+        <w:t xml:space="preserve">        </w:t>
+      </w:r>
+      <w:r>
+        <w:rPr>
+          <w:rFonts w:ascii="Cascadia Mono" w:hAnsi="Cascadia Mono" w:cs="Cascadia Mono"/>
+          <w:color w:val="000000"/>
+          <w:sz w:val="19"/>
+          <w:szCs w:val="19"/>
+          <w:lang w:val="ru-RU"/>
+        </w:rPr>
+        <w:t>}</w:t>
       </w:r>
     </w:p>
     <w:p>
@@ -5929,22 +5953,36 @@
         <w:autoSpaceDN w:val="0"/>
         <w:adjustRightInd w:val="0"/>
         <w:spacing w:after="0" w:line="240" w:lineRule="auto"/>
-        <w:rPr>
-          <w:rFonts w:ascii="Cascadia Mono" w:hAnsi="Cascadia Mono" w:cs="Cascadia Mono"/>
-          <w:color w:val="000000"/>
-          <w:sz w:val="19"/>
-          <w:szCs w:val="19"/>
-        </w:rPr>
-      </w:pPr>
-      <w:r>
-        <w:rPr>
-          <w:rFonts w:ascii="Cascadia Mono" w:hAnsi="Cascadia Mono" w:cs="Cascadia Mono"/>
-          <w:color w:val="000000"/>
-          <w:sz w:val="19"/>
-          <w:szCs w:val="19"/>
-        </w:rPr>
-        <w:t xml:space="preserve">        }</w:t>
-      </w:r>
+        <w:ind w:left="426" w:firstLine="425"/>
+        <w:rPr>
+          <w:rFonts w:ascii="Cascadia Mono" w:hAnsi="Cascadia Mono" w:cs="Cascadia Mono"/>
+          <w:color w:val="000000"/>
+          <w:sz w:val="19"/>
+          <w:szCs w:val="19"/>
+          <w:lang w:val="ru-RU"/>
+        </w:rPr>
+      </w:pPr>
+      <w:r>
+        <w:rPr>
+          <w:rFonts w:ascii="Cascadia Mono" w:hAnsi="Cascadia Mono" w:cs="Cascadia Mono"/>
+          <w:color w:val="000000"/>
+          <w:sz w:val="19"/>
+          <w:szCs w:val="19"/>
+          <w:lang w:val="ru-RU"/>
+        </w:rPr>
+        <w:t xml:space="preserve">        </w:t>
+      </w:r>
+      <w:proofErr w:type="gramStart"/>
+      <w:r>
+        <w:rPr>
+          <w:rFonts w:ascii="Cascadia Mono" w:hAnsi="Cascadia Mono" w:cs="Cascadia Mono"/>
+          <w:color w:val="0000FF"/>
+          <w:sz w:val="19"/>
+          <w:szCs w:val="19"/>
+        </w:rPr>
+        <w:t>else</w:t>
+      </w:r>
+      <w:proofErr w:type="gramEnd"/>
     </w:p>
     <w:p>
       <w:pPr>
@@ -5952,33 +5990,25 @@
         <w:autoSpaceDN w:val="0"/>
         <w:adjustRightInd w:val="0"/>
         <w:spacing w:after="0" w:line="240" w:lineRule="auto"/>
-        <w:rPr>
-          <w:rFonts w:ascii="Cascadia Mono" w:hAnsi="Cascadia Mono" w:cs="Cascadia Mono"/>
-          <w:color w:val="000000"/>
-          <w:sz w:val="19"/>
-          <w:szCs w:val="19"/>
-        </w:rPr>
-      </w:pPr>
-      <w:r>
-        <w:rPr>
-          <w:rFonts w:ascii="Cascadia Mono" w:hAnsi="Cascadia Mono" w:cs="Cascadia Mono"/>
-          <w:color w:val="000000"/>
-          <w:sz w:val="19"/>
-          <w:szCs w:val="19"/>
-        </w:rPr>
-        <w:t xml:space="preserve">        </w:t>
-      </w:r>
-      <w:proofErr w:type="gramStart"/>
-      <w:r>
-        <w:rPr>
-          <w:rFonts w:ascii="Cascadia Mono" w:hAnsi="Cascadia Mono" w:cs="Cascadia Mono"/>
-          <w:color w:val="0000FF"/>
-          <w:sz w:val="19"/>
-          <w:szCs w:val="19"/>
-        </w:rPr>
-        <w:t>else</w:t>
-      </w:r>
-      <w:proofErr w:type="gramEnd"/>
+        <w:ind w:left="426" w:firstLine="425"/>
+        <w:rPr>
+          <w:rFonts w:ascii="Cascadia Mono" w:hAnsi="Cascadia Mono" w:cs="Cascadia Mono"/>
+          <w:color w:val="000000"/>
+          <w:sz w:val="19"/>
+          <w:szCs w:val="19"/>
+          <w:lang w:val="ru-RU"/>
+        </w:rPr>
+      </w:pPr>
+      <w:r>
+        <w:rPr>
+          <w:rFonts w:ascii="Cascadia Mono" w:hAnsi="Cascadia Mono" w:cs="Cascadia Mono"/>
+          <w:color w:val="000000"/>
+          <w:sz w:val="19"/>
+          <w:szCs w:val="19"/>
+          <w:lang w:val="ru-RU"/>
+        </w:rPr>
+        <w:t xml:space="preserve">        {</w:t>
+      </w:r>
     </w:p>
     <w:p>
       <w:pPr>
@@ -5986,21 +6016,100 @@
         <w:autoSpaceDN w:val="0"/>
         <w:adjustRightInd w:val="0"/>
         <w:spacing w:after="0" w:line="240" w:lineRule="auto"/>
-        <w:rPr>
-          <w:rFonts w:ascii="Cascadia Mono" w:hAnsi="Cascadia Mono" w:cs="Cascadia Mono"/>
-          <w:color w:val="000000"/>
-          <w:sz w:val="19"/>
-          <w:szCs w:val="19"/>
-        </w:rPr>
-      </w:pPr>
-      <w:r>
-        <w:rPr>
-          <w:rFonts w:ascii="Cascadia Mono" w:hAnsi="Cascadia Mono" w:cs="Cascadia Mono"/>
-          <w:color w:val="000000"/>
-          <w:sz w:val="19"/>
-          <w:szCs w:val="19"/>
-        </w:rPr>
-        <w:t xml:space="preserve">        {</w:t>
+        <w:ind w:left="426" w:firstLine="425"/>
+        <w:rPr>
+          <w:rFonts w:ascii="Cascadia Mono" w:hAnsi="Cascadia Mono" w:cs="Cascadia Mono"/>
+          <w:color w:val="000000"/>
+          <w:sz w:val="19"/>
+          <w:szCs w:val="19"/>
+          <w:lang w:val="ru-RU"/>
+        </w:rPr>
+      </w:pPr>
+      <w:r>
+        <w:rPr>
+          <w:rFonts w:ascii="Cascadia Mono" w:hAnsi="Cascadia Mono" w:cs="Cascadia Mono"/>
+          <w:color w:val="000000"/>
+          <w:sz w:val="19"/>
+          <w:szCs w:val="19"/>
+          <w:lang w:val="ru-RU"/>
+        </w:rPr>
+        <w:t xml:space="preserve">            </w:t>
+      </w:r>
+      <w:proofErr w:type="spellStart"/>
+      <w:r>
+        <w:rPr>
+          <w:rFonts w:ascii="Cascadia Mono" w:hAnsi="Cascadia Mono" w:cs="Cascadia Mono"/>
+          <w:color w:val="000000"/>
+          <w:sz w:val="19"/>
+          <w:szCs w:val="19"/>
+          <w:lang w:val="ru-RU"/>
+        </w:rPr>
+        <w:t>Console.WriteLine</w:t>
+      </w:r>
+      <w:proofErr w:type="spellEnd"/>
+      <w:r>
+        <w:rPr>
+          <w:rFonts w:ascii="Cascadia Mono" w:hAnsi="Cascadia Mono" w:cs="Cascadia Mono"/>
+          <w:color w:val="000000"/>
+          <w:sz w:val="19"/>
+          <w:szCs w:val="19"/>
+          <w:lang w:val="ru-RU"/>
+        </w:rPr>
+        <w:t>(</w:t>
+      </w:r>
+      <w:r>
+        <w:rPr>
+          <w:rFonts w:ascii="Cascadia Mono" w:hAnsi="Cascadia Mono" w:cs="Cascadia Mono"/>
+          <w:color w:val="A31515"/>
+          <w:sz w:val="19"/>
+          <w:szCs w:val="19"/>
+          <w:lang w:val="ru-RU"/>
+        </w:rPr>
+        <w:t>"\</w:t>
+      </w:r>
+      <w:proofErr w:type="spellStart"/>
+      <w:proofErr w:type="gramStart"/>
+      <w:r>
+        <w:rPr>
+          <w:rFonts w:ascii="Cascadia Mono" w:hAnsi="Cascadia Mono" w:cs="Cascadia Mono"/>
+          <w:color w:val="A31515"/>
+          <w:sz w:val="19"/>
+          <w:szCs w:val="19"/>
+          <w:lang w:val="ru-RU"/>
+        </w:rPr>
+        <w:t>n</w:t>
+      </w:r>
+      <w:proofErr w:type="gramEnd"/>
+      <w:r>
+        <w:rPr>
+          <w:rFonts w:ascii="Cascadia Mono" w:hAnsi="Cascadia Mono" w:cs="Cascadia Mono"/>
+          <w:color w:val="A31515"/>
+          <w:sz w:val="19"/>
+          <w:szCs w:val="19"/>
+          <w:lang w:val="ru-RU"/>
+        </w:rPr>
+        <w:t>Цифра</w:t>
+      </w:r>
+      <w:proofErr w:type="spellEnd"/>
+      <w:r>
+        <w:rPr>
+          <w:rFonts w:ascii="Cascadia Mono" w:hAnsi="Cascadia Mono" w:cs="Cascadia Mono"/>
+          <w:color w:val="A31515"/>
+          <w:sz w:val="19"/>
+          <w:szCs w:val="19"/>
+          <w:lang w:val="ru-RU"/>
+        </w:rPr>
+        <w:t xml:space="preserve"> не может принадлежать ни одной из представленных систем счисления (2,8,10,16 системы)."</w:t>
+      </w:r>
+      <w:r>
+        <w:rPr>
+          <w:rFonts w:ascii="Cascadia Mono" w:hAnsi="Cascadia Mono" w:cs="Cascadia Mono"/>
+          <w:color w:val="000000"/>
+          <w:sz w:val="19"/>
+          <w:szCs w:val="19"/>
+          <w:lang w:val="ru-RU"/>
+        </w:rPr>
+        <w:t>);</w:t>
       </w:r>
     </w:p>
     <w:p>
@@ -6009,98 +6118,24 @@
         <w:autoSpaceDN w:val="0"/>
         <w:adjustRightInd w:val="0"/>
         <w:spacing w:after="0" w:line="240" w:lineRule="auto"/>
-        <w:rPr>
-          <w:rFonts w:ascii="Cascadia Mono" w:hAnsi="Cascadia Mono" w:cs="Cascadia Mono"/>
-          <w:color w:val="000000"/>
-          <w:sz w:val="19"/>
-          <w:szCs w:val="19"/>
-          <w:lang w:val="ru-RU"/>
-        </w:rPr>
-      </w:pPr>
-      <w:r>
-        <w:rPr>
-          <w:rFonts w:ascii="Cascadia Mono" w:hAnsi="Cascadia Mono" w:cs="Cascadia Mono"/>
-          <w:color w:val="000000"/>
-          <w:sz w:val="19"/>
-          <w:szCs w:val="19"/>
-        </w:rPr>
-        <w:t xml:space="preserve">            </w:t>
-      </w:r>
-      <w:proofErr w:type="spellStart"/>
-      <w:r>
-        <w:rPr>
-          <w:rFonts w:ascii="Cascadia Mono" w:hAnsi="Cascadia Mono" w:cs="Cascadia Mono"/>
-          <w:color w:val="000000"/>
-          <w:sz w:val="19"/>
-          <w:szCs w:val="19"/>
-          <w:lang w:val="ru-RU"/>
-        </w:rPr>
-        <w:t>Console.WriteLine</w:t>
-      </w:r>
-      <w:proofErr w:type="spellEnd"/>
-      <w:r>
-        <w:rPr>
-          <w:rFonts w:ascii="Cascadia Mono" w:hAnsi="Cascadia Mono" w:cs="Cascadia Mono"/>
-          <w:color w:val="000000"/>
-          <w:sz w:val="19"/>
-          <w:szCs w:val="19"/>
-          <w:lang w:val="ru-RU"/>
-        </w:rPr>
-        <w:t>(</w:t>
-      </w:r>
-      <w:r>
-        <w:rPr>
-          <w:rFonts w:ascii="Cascadia Mono" w:hAnsi="Cascadia Mono" w:cs="Cascadia Mono"/>
-          <w:color w:val="A31515"/>
-          <w:sz w:val="19"/>
-          <w:szCs w:val="19"/>
-          <w:lang w:val="ru-RU"/>
-        </w:rPr>
-        <w:t>"\</w:t>
-      </w:r>
-      <w:proofErr w:type="spellStart"/>
-      <w:proofErr w:type="gramStart"/>
-      <w:r>
-        <w:rPr>
-          <w:rFonts w:ascii="Cascadia Mono" w:hAnsi="Cascadia Mono" w:cs="Cascadia Mono"/>
-          <w:color w:val="A31515"/>
-          <w:sz w:val="19"/>
-          <w:szCs w:val="19"/>
-          <w:lang w:val="ru-RU"/>
-        </w:rPr>
-        <w:t>n</w:t>
-      </w:r>
-      <w:proofErr w:type="gramEnd"/>
-      <w:r>
-        <w:rPr>
-          <w:rFonts w:ascii="Cascadia Mono" w:hAnsi="Cascadia Mono" w:cs="Cascadia Mono"/>
-          <w:color w:val="A31515"/>
-          <w:sz w:val="19"/>
-          <w:szCs w:val="19"/>
-          <w:lang w:val="ru-RU"/>
-        </w:rPr>
-        <w:t>Цифра</w:t>
-      </w:r>
-      <w:proofErr w:type="spellEnd"/>
-      <w:r>
-        <w:rPr>
-          <w:rFonts w:ascii="Cascadia Mono" w:hAnsi="Cascadia Mono" w:cs="Cascadia Mono"/>
-          <w:color w:val="A31515"/>
-          <w:sz w:val="19"/>
-          <w:szCs w:val="19"/>
-          <w:lang w:val="ru-RU"/>
-        </w:rPr>
-        <w:t xml:space="preserve"> не может принадлежать ни одной из представленных систем счисления (2,8,10,16 системы)."</w:t>
-      </w:r>
-      <w:r>
-        <w:rPr>
-          <w:rFonts w:ascii="Cascadia Mono" w:hAnsi="Cascadia Mono" w:cs="Cascadia Mono"/>
-          <w:color w:val="000000"/>
-          <w:sz w:val="19"/>
-          <w:szCs w:val="19"/>
-          <w:lang w:val="ru-RU"/>
-        </w:rPr>
-        <w:t>);</w:t>
+        <w:ind w:left="426" w:firstLine="425"/>
+        <w:rPr>
+          <w:rFonts w:ascii="Cascadia Mono" w:hAnsi="Cascadia Mono" w:cs="Cascadia Mono"/>
+          <w:color w:val="000000"/>
+          <w:sz w:val="19"/>
+          <w:szCs w:val="19"/>
+          <w:lang w:val="ru-RU"/>
+        </w:rPr>
+      </w:pPr>
+      <w:r>
+        <w:rPr>
+          <w:rFonts w:ascii="Cascadia Mono" w:hAnsi="Cascadia Mono" w:cs="Cascadia Mono"/>
+          <w:color w:val="000000"/>
+          <w:sz w:val="19"/>
+          <w:szCs w:val="19"/>
+          <w:lang w:val="ru-RU"/>
+        </w:rPr>
+        <w:t xml:space="preserve">        }</w:t>
       </w:r>
     </w:p>
     <w:p>
@@ -6109,23 +6144,24 @@
         <w:autoSpaceDN w:val="0"/>
         <w:adjustRightInd w:val="0"/>
         <w:spacing w:after="0" w:line="240" w:lineRule="auto"/>
-        <w:rPr>
-          <w:rFonts w:ascii="Cascadia Mono" w:hAnsi="Cascadia Mono" w:cs="Cascadia Mono"/>
-          <w:color w:val="000000"/>
-          <w:sz w:val="19"/>
-          <w:szCs w:val="19"/>
-          <w:lang w:val="ru-RU"/>
-        </w:rPr>
-      </w:pPr>
-      <w:r>
-        <w:rPr>
-          <w:rFonts w:ascii="Cascadia Mono" w:hAnsi="Cascadia Mono" w:cs="Cascadia Mono"/>
-          <w:color w:val="000000"/>
-          <w:sz w:val="19"/>
-          <w:szCs w:val="19"/>
-          <w:lang w:val="ru-RU"/>
-        </w:rPr>
-        <w:t xml:space="preserve">        }</w:t>
+        <w:ind w:left="426" w:firstLine="425"/>
+        <w:rPr>
+          <w:rFonts w:ascii="Cascadia Mono" w:hAnsi="Cascadia Mono" w:cs="Cascadia Mono"/>
+          <w:color w:val="000000"/>
+          <w:sz w:val="19"/>
+          <w:szCs w:val="19"/>
+          <w:lang w:val="ru-RU"/>
+        </w:rPr>
+      </w:pPr>
+      <w:r>
+        <w:rPr>
+          <w:rFonts w:ascii="Cascadia Mono" w:hAnsi="Cascadia Mono" w:cs="Cascadia Mono"/>
+          <w:color w:val="000000"/>
+          <w:sz w:val="19"/>
+          <w:szCs w:val="19"/>
+          <w:lang w:val="ru-RU"/>
+        </w:rPr>
+        <w:t xml:space="preserve">    }</w:t>
       </w:r>
     </w:p>
     <w:p>
@@ -6134,31 +6170,7 @@
         <w:autoSpaceDN w:val="0"/>
         <w:adjustRightInd w:val="0"/>
         <w:spacing w:after="0" w:line="240" w:lineRule="auto"/>
-        <w:rPr>
-          <w:rFonts w:ascii="Cascadia Mono" w:hAnsi="Cascadia Mono" w:cs="Cascadia Mono"/>
-          <w:color w:val="000000"/>
-          <w:sz w:val="19"/>
-          <w:szCs w:val="19"/>
-          <w:lang w:val="ru-RU"/>
-        </w:rPr>
-      </w:pPr>
-      <w:r>
-        <w:rPr>
-          <w:rFonts w:ascii="Cascadia Mono" w:hAnsi="Cascadia Mono" w:cs="Cascadia Mono"/>
-          <w:color w:val="000000"/>
-          <w:sz w:val="19"/>
-          <w:szCs w:val="19"/>
-          <w:lang w:val="ru-RU"/>
-        </w:rPr>
-        <w:t xml:space="preserve">    }</w:t>
-      </w:r>
-    </w:p>
-    <w:p>
-      <w:pPr>
-        <w:autoSpaceDE w:val="0"/>
-        <w:autoSpaceDN w:val="0"/>
-        <w:adjustRightInd w:val="0"/>
-        <w:spacing w:after="0" w:line="240" w:lineRule="auto"/>
+        <w:ind w:left="426" w:firstLine="425"/>
         <w:rPr>
           <w:rFonts w:ascii="Cascadia Mono" w:hAnsi="Cascadia Mono" w:cs="Cascadia Mono"/>
           <w:color w:val="000000"/>
@@ -6181,6 +6193,7 @@
     <w:p>
       <w:pPr>
         <w:pStyle w:val="a3"/>
+        <w:ind w:left="426" w:firstLine="425"/>
         <w:outlineLvl w:val="0"/>
         <w:rPr>
           <w:rFonts w:cs="Times New Roman"/>
@@ -6204,6 +6217,7 @@
     <w:p>
       <w:pPr>
         <w:pStyle w:val="a3"/>
+        <w:ind w:left="426" w:firstLine="425"/>
         <w:jc w:val="center"/>
         <w:outlineLvl w:val="0"/>
         <w:rPr>
@@ -6217,6 +6231,7 @@
     <w:p>
       <w:pPr>
         <w:pStyle w:val="a3"/>
+        <w:ind w:left="426" w:firstLine="425"/>
         <w:jc w:val="center"/>
         <w:outlineLvl w:val="0"/>
         <w:rPr>
@@ -6230,6 +6245,7 @@
     <w:p>
       <w:pPr>
         <w:pStyle w:val="a3"/>
+        <w:ind w:left="426" w:firstLine="425"/>
         <w:jc w:val="center"/>
         <w:outlineLvl w:val="0"/>
         <w:rPr>
@@ -6243,6 +6259,7 @@
     <w:p>
       <w:pPr>
         <w:pStyle w:val="a3"/>
+        <w:ind w:left="426" w:firstLine="425"/>
         <w:jc w:val="center"/>
         <w:outlineLvl w:val="0"/>
         <w:rPr>
@@ -6256,6 +6273,7 @@
     <w:p>
       <w:pPr>
         <w:pStyle w:val="a3"/>
+        <w:ind w:left="426" w:firstLine="425"/>
         <w:jc w:val="center"/>
         <w:outlineLvl w:val="0"/>
         <w:rPr>
@@ -6269,6 +6287,7 @@
     <w:p>
       <w:pPr>
         <w:pStyle w:val="a3"/>
+        <w:ind w:left="426" w:firstLine="425"/>
         <w:jc w:val="center"/>
         <w:outlineLvl w:val="0"/>
         <w:rPr>
@@ -6282,6 +6301,7 @@
     <w:p>
       <w:pPr>
         <w:pStyle w:val="a3"/>
+        <w:ind w:left="426" w:firstLine="425"/>
         <w:jc w:val="center"/>
         <w:outlineLvl w:val="0"/>
         <w:rPr>
@@ -6295,6 +6315,7 @@
     <w:p>
       <w:pPr>
         <w:pStyle w:val="a3"/>
+        <w:ind w:left="426" w:firstLine="425"/>
         <w:jc w:val="center"/>
         <w:outlineLvl w:val="0"/>
         <w:rPr>
@@ -6308,6 +6329,7 @@
     <w:p>
       <w:pPr>
         <w:pStyle w:val="a3"/>
+        <w:ind w:left="426" w:firstLine="425"/>
         <w:jc w:val="center"/>
         <w:outlineLvl w:val="0"/>
         <w:rPr>
@@ -6321,6 +6343,7 @@
     <w:p>
       <w:pPr>
         <w:pStyle w:val="a3"/>
+        <w:ind w:left="426" w:firstLine="425"/>
         <w:outlineLvl w:val="0"/>
         <w:rPr>
           <w:rFonts w:cs="Times New Roman"/>
@@ -6333,6 +6356,7 @@
     <w:p>
       <w:pPr>
         <w:pStyle w:val="a3"/>
+        <w:ind w:left="426" w:firstLine="425"/>
         <w:outlineLvl w:val="0"/>
         <w:rPr>
           <w:rFonts w:cs="Times New Roman"/>
@@ -6345,6 +6369,7 @@
     <w:p>
       <w:pPr>
         <w:pStyle w:val="a3"/>
+        <w:ind w:left="426" w:firstLine="425"/>
         <w:jc w:val="center"/>
         <w:outlineLvl w:val="0"/>
         <w:rPr>
@@ -6358,6 +6383,7 @@
     <w:p>
       <w:pPr>
         <w:pStyle w:val="a3"/>
+        <w:ind w:left="426" w:firstLine="425"/>
         <w:jc w:val="center"/>
         <w:outlineLvl w:val="0"/>
         <w:rPr>
@@ -6371,6 +6397,7 @@
     <w:p>
       <w:pPr>
         <w:pStyle w:val="a3"/>
+        <w:ind w:left="426" w:firstLine="425"/>
         <w:jc w:val="center"/>
         <w:outlineLvl w:val="0"/>
         <w:rPr>
@@ -6384,6 +6411,7 @@
     <w:p>
       <w:pPr>
         <w:pStyle w:val="a3"/>
+        <w:ind w:left="426" w:firstLine="425"/>
         <w:jc w:val="center"/>
         <w:outlineLvl w:val="0"/>
         <w:rPr>
@@ -6397,6 +6425,7 @@
     <w:p>
       <w:pPr>
         <w:pStyle w:val="a3"/>
+        <w:ind w:left="426" w:firstLine="425"/>
         <w:jc w:val="center"/>
         <w:outlineLvl w:val="0"/>
         <w:rPr>
@@ -6410,6 +6439,7 @@
     <w:p>
       <w:pPr>
         <w:pStyle w:val="a3"/>
+        <w:ind w:left="426" w:firstLine="425"/>
         <w:jc w:val="center"/>
         <w:outlineLvl w:val="0"/>
         <w:rPr>
@@ -6423,6 +6453,7 @@
     <w:p>
       <w:pPr>
         <w:pStyle w:val="a3"/>
+        <w:ind w:left="426" w:firstLine="425"/>
         <w:jc w:val="center"/>
         <w:outlineLvl w:val="0"/>
         <w:rPr>
@@ -6436,6 +6467,7 @@
     <w:p>
       <w:pPr>
         <w:pStyle w:val="a3"/>
+        <w:ind w:left="426" w:firstLine="425"/>
         <w:jc w:val="center"/>
         <w:outlineLvl w:val="0"/>
         <w:rPr>
@@ -6449,6 +6481,7 @@
     <w:p>
       <w:pPr>
         <w:pStyle w:val="a3"/>
+        <w:ind w:left="426" w:firstLine="425"/>
         <w:jc w:val="center"/>
         <w:outlineLvl w:val="0"/>
         <w:rPr>
@@ -6462,6 +6495,21 @@
     <w:p>
       <w:pPr>
         <w:pStyle w:val="a3"/>
+        <w:ind w:left="426" w:firstLine="425"/>
+        <w:outlineLvl w:val="0"/>
+        <w:rPr>
+          <w:rFonts w:cs="Times New Roman"/>
+          <w:b/>
+          <w:szCs w:val="28"/>
+          <w:lang w:val="ru-RU"/>
+        </w:rPr>
+      </w:pPr>
+    </w:p>
+    <w:p>
+      <w:pPr>
+        <w:pStyle w:val="a3"/>
+        <w:spacing w:before="240" w:after="240"/>
+        <w:ind w:left="426" w:firstLine="425"/>
         <w:jc w:val="center"/>
         <w:outlineLvl w:val="0"/>
         <w:rPr>
@@ -6471,32 +6519,6 @@
           <w:lang w:val="ru-RU"/>
         </w:rPr>
       </w:pPr>
-    </w:p>
-    <w:p>
-      <w:pPr>
-        <w:pStyle w:val="a3"/>
-        <w:jc w:val="center"/>
-        <w:outlineLvl w:val="0"/>
-        <w:rPr>
-          <w:rFonts w:cs="Times New Roman"/>
-          <w:b/>
-          <w:szCs w:val="28"/>
-          <w:lang w:val="ru-RU"/>
-        </w:rPr>
-      </w:pPr>
-    </w:p>
-    <w:p>
-      <w:pPr>
-        <w:pStyle w:val="a3"/>
-        <w:jc w:val="center"/>
-        <w:outlineLvl w:val="0"/>
-        <w:rPr>
-          <w:rFonts w:cs="Times New Roman"/>
-          <w:b/>
-          <w:szCs w:val="28"/>
-          <w:lang w:val="ru-RU"/>
-        </w:rPr>
-      </w:pPr>
       <w:r>
         <w:rPr>
           <w:rFonts w:cs="Times New Roman"/>
@@ -6530,11 +6552,13 @@
     <w:p>
       <w:pPr>
         <w:pStyle w:val="a3"/>
+        <w:spacing w:before="240" w:after="240" w:line="276" w:lineRule="auto"/>
+        <w:ind w:left="426" w:firstLine="425"/>
+        <w:jc w:val="both"/>
         <w:outlineLvl w:val="0"/>
         <w:rPr>
           <w:rFonts w:cs="Times New Roman"/>
-          <w:sz w:val="24"/>
-          <w:szCs w:val="24"/>
+          <w:szCs w:val="28"/>
           <w:lang w:val="ru-RU"/>
         </w:rPr>
       </w:pPr>
@@ -6564,44 +6588,221 @@
         </w:rPr>
         <w:t xml:space="preserve"> число может принадлежать.</w:t>
       </w:r>
+      <w:r>
+        <w:rPr>
+          <w:rFonts w:cs="Times New Roman"/>
+          <w:szCs w:val="28"/>
+          <w:lang w:val="ru-RU"/>
+        </w:rPr>
+        <w:t xml:space="preserve"> </w:t>
+      </w:r>
     </w:p>
     <w:p>
       <w:pPr>
         <w:pStyle w:val="a3"/>
-        <w:ind w:left="-284" w:right="424" w:firstLine="11"/>
-        <w:rPr>
-          <w:rFonts w:cs="Times New Roman"/>
-          <w:b/>
-          <w:szCs w:val="28"/>
-          <w:lang w:val="ru-RU"/>
-        </w:rPr>
-      </w:pPr>
-      <w:r>
-        <w:rPr>
-          <w:rFonts w:eastAsiaTheme="minorEastAsia" w:cs="Times New Roman"/>
-          <w:szCs w:val="28"/>
-          <w:lang w:val="ru-RU"/>
-        </w:rPr>
-        <w:t xml:space="preserve"> </w:t>
-      </w:r>
-      <w:r>
-        <w:pict>
-          <v:shape id="_x0000_i1026" type="#_x0000_t75" alt="" style="width:24.2pt;height:24.2pt"/>
-        </w:pict>
-      </w:r>
-      <w:r>
-        <w:rPr>
-          <w:rFonts w:eastAsiaTheme="minorEastAsia" w:cs="Times New Roman"/>
-          <w:szCs w:val="28"/>
-          <w:lang w:val="ru-RU"/>
-        </w:rPr>
-        <w:t xml:space="preserve">               </w:t>
+        <w:spacing w:before="240" w:after="240" w:line="276" w:lineRule="auto"/>
+        <w:ind w:left="426" w:firstLine="425"/>
+        <w:jc w:val="both"/>
+        <w:outlineLvl w:val="0"/>
+        <w:rPr>
+          <w:rFonts w:cs="Times New Roman"/>
+          <w:szCs w:val="28"/>
+          <w:lang w:val="ru-RU"/>
+        </w:rPr>
+      </w:pPr>
+      <w:r>
+        <w:rPr>
+          <w:rFonts w:cs="Times New Roman"/>
+          <w:szCs w:val="28"/>
+          <w:lang w:val="ru-RU"/>
+        </w:rPr>
+        <w:t xml:space="preserve">На рисунке 2: подается число 7, алгоритм обрабатывает число и выводит систему счисления, к которой может принадлежать число 7, в данном случае – восьмеричная система. </w:t>
       </w:r>
     </w:p>
     <w:p>
       <w:pPr>
         <w:pStyle w:val="a3"/>
-        <w:ind w:left="-284" w:right="424" w:firstLine="11"/>
+        <w:spacing w:before="240" w:after="240" w:line="276" w:lineRule="auto"/>
+        <w:ind w:left="426" w:firstLine="425"/>
+        <w:jc w:val="both"/>
+        <w:outlineLvl w:val="0"/>
+        <w:rPr>
+          <w:rFonts w:cs="Times New Roman"/>
+          <w:szCs w:val="28"/>
+          <w:lang w:val="ru-RU"/>
+        </w:rPr>
+      </w:pPr>
+      <w:r>
+        <w:rPr>
+          <w:rFonts w:cs="Times New Roman"/>
+          <w:szCs w:val="28"/>
+          <w:lang w:val="ru-RU"/>
+        </w:rPr>
+        <w:t xml:space="preserve">На рисунке 3: подается число 9, алгоритм обрабатывает число и выводит систему счисления, к которой может принадлежать число 9, в данном случае – десятичная система. </w:t>
+      </w:r>
+    </w:p>
+    <w:p>
+      <w:pPr>
+        <w:pStyle w:val="a3"/>
+        <w:spacing w:before="240" w:after="240" w:line="276" w:lineRule="auto"/>
+        <w:ind w:left="426" w:firstLine="425"/>
+        <w:jc w:val="both"/>
+        <w:outlineLvl w:val="0"/>
+        <w:rPr>
+          <w:rFonts w:cs="Times New Roman"/>
+          <w:szCs w:val="28"/>
+          <w:lang w:val="ru-RU"/>
+        </w:rPr>
+      </w:pPr>
+      <w:r>
+        <w:rPr>
+          <w:rFonts w:cs="Times New Roman"/>
+          <w:szCs w:val="28"/>
+          <w:lang w:val="ru-RU"/>
+        </w:rPr>
+        <w:t xml:space="preserve">На рисунке 4: подается число </w:t>
+      </w:r>
+      <w:r>
+        <w:rPr>
+          <w:rFonts w:cs="Times New Roman"/>
+          <w:szCs w:val="28"/>
+          <w:lang w:val="ru-RU"/>
+        </w:rPr>
+        <w:t>14</w:t>
+      </w:r>
+      <w:r>
+        <w:rPr>
+          <w:rFonts w:cs="Times New Roman"/>
+          <w:szCs w:val="28"/>
+          <w:lang w:val="ru-RU"/>
+        </w:rPr>
+        <w:t xml:space="preserve">, алгоритм обрабатывает число и выводит систему счисления, к которой может принадлежать число </w:t>
+      </w:r>
+      <w:r>
+        <w:rPr>
+          <w:rFonts w:cs="Times New Roman"/>
+          <w:szCs w:val="28"/>
+          <w:lang w:val="ru-RU"/>
+        </w:rPr>
+        <w:t>14</w:t>
+      </w:r>
+      <w:r>
+        <w:rPr>
+          <w:rFonts w:cs="Times New Roman"/>
+          <w:szCs w:val="28"/>
+          <w:lang w:val="ru-RU"/>
+        </w:rPr>
+        <w:t xml:space="preserve">, в данном случае – </w:t>
+      </w:r>
+      <w:r>
+        <w:rPr>
+          <w:rFonts w:cs="Times New Roman"/>
+          <w:szCs w:val="28"/>
+          <w:lang w:val="ru-RU"/>
+        </w:rPr>
+        <w:t>шестнадцатеричная</w:t>
+      </w:r>
+      <w:r>
+        <w:rPr>
+          <w:rFonts w:cs="Times New Roman"/>
+          <w:szCs w:val="28"/>
+          <w:lang w:val="ru-RU"/>
+        </w:rPr>
+        <w:t xml:space="preserve"> система. </w:t>
+      </w:r>
+    </w:p>
+    <w:p>
+      <w:pPr>
+        <w:pStyle w:val="a3"/>
+        <w:spacing w:before="240" w:after="240" w:line="276" w:lineRule="auto"/>
+        <w:ind w:left="426" w:firstLine="425"/>
+        <w:jc w:val="both"/>
+        <w:outlineLvl w:val="0"/>
+        <w:rPr>
+          <w:rFonts w:cs="Times New Roman"/>
+          <w:szCs w:val="28"/>
+          <w:lang w:val="ru-RU"/>
+        </w:rPr>
+      </w:pPr>
+      <w:r>
+        <w:rPr>
+          <w:rFonts w:cs="Times New Roman"/>
+          <w:szCs w:val="28"/>
+          <w:lang w:val="ru-RU"/>
+        </w:rPr>
+        <w:t xml:space="preserve">На рисунке 5: подается число </w:t>
+      </w:r>
+      <w:r>
+        <w:rPr>
+          <w:rFonts w:cs="Times New Roman"/>
+          <w:szCs w:val="28"/>
+          <w:lang w:val="ru-RU"/>
+        </w:rPr>
+        <w:t>28</w:t>
+      </w:r>
+      <w:r>
+        <w:rPr>
+          <w:rFonts w:cs="Times New Roman"/>
+          <w:szCs w:val="28"/>
+          <w:lang w:val="ru-RU"/>
+        </w:rPr>
+        <w:t xml:space="preserve">, алгоритм обрабатывает число и выводит систему счисления, к которой может принадлежать число </w:t>
+      </w:r>
+      <w:r>
+        <w:rPr>
+          <w:rFonts w:cs="Times New Roman"/>
+          <w:szCs w:val="28"/>
+          <w:lang w:val="ru-RU"/>
+        </w:rPr>
+        <w:t>28</w:t>
+      </w:r>
+      <w:r>
+        <w:rPr>
+          <w:rFonts w:cs="Times New Roman"/>
+          <w:szCs w:val="28"/>
+          <w:lang w:val="ru-RU"/>
+        </w:rPr>
+        <w:t xml:space="preserve">, в данном случае – </w:t>
+      </w:r>
+      <w:r>
+        <w:rPr>
+          <w:rFonts w:cs="Times New Roman"/>
+          <w:szCs w:val="28"/>
+          <w:lang w:val="ru-RU"/>
+        </w:rPr>
+        <w:t>число не соответствует ни одной из представленных СС и вывелось «Цифра не может принадлежать ни одной из представленных систем счисления</w:t>
+      </w:r>
+      <w:r>
+        <w:rPr>
+          <w:rFonts w:cs="Times New Roman"/>
+          <w:szCs w:val="28"/>
+          <w:lang w:val="ru-RU"/>
+        </w:rPr>
+        <w:t xml:space="preserve"> (2,8,10,16)</w:t>
+      </w:r>
+      <w:r>
+        <w:rPr>
+          <w:rFonts w:cs="Times New Roman"/>
+          <w:szCs w:val="28"/>
+          <w:lang w:val="ru-RU"/>
+        </w:rPr>
+        <w:t>»</w:t>
+      </w:r>
+      <w:r>
+        <w:rPr>
+          <w:rFonts w:cs="Times New Roman"/>
+          <w:szCs w:val="28"/>
+          <w:lang w:val="ru-RU"/>
+        </w:rPr>
+        <w:t xml:space="preserve">. </w:t>
+      </w:r>
+    </w:p>
+    <w:p>
+      <w:pPr>
+        <w:pStyle w:val="a3"/>
+        <w:spacing w:before="240" w:after="240"/>
+        <w:ind w:left="426" w:right="424" w:firstLine="425"/>
+        <w:jc w:val="center"/>
         <w:rPr>
           <w:rFonts w:eastAsiaTheme="minorEastAsia" w:cs="Times New Roman"/>
           <w:b/>
@@ -6615,7 +6816,7 @@
           <w:b/>
           <w:noProof/>
           <w:szCs w:val="28"/>
-          <w:lang w:val="ru-RU" w:eastAsia="ru-RU"/>
+          <w:lang w:val="ru-RU" w:eastAsia="ja-JP"/>
         </w:rPr>
         <w:drawing>
           <wp:inline distT="0" distB="0" distL="0" distR="0">
@@ -6668,19 +6869,55 @@
     <w:p>
       <w:pPr>
         <w:pStyle w:val="a3"/>
-        <w:ind w:left="-284" w:right="424" w:firstLine="11"/>
+        <w:spacing w:before="240" w:after="240"/>
+        <w:ind w:left="851" w:right="424"/>
+        <w:jc w:val="center"/>
+        <w:rPr>
+          <w:rFonts w:cs="Times New Roman"/>
+          <w:b/>
+          <w:szCs w:val="28"/>
+          <w:lang w:val="ru-RU"/>
+        </w:rPr>
+      </w:pPr>
+      <w:r>
+        <w:rPr>
+          <w:rFonts w:cs="Times New Roman"/>
+          <w:szCs w:val="28"/>
+          <w:lang w:val="ru-RU" w:eastAsia="ja-JP"/>
+        </w:rPr>
+        <w:t xml:space="preserve">Рисунок 2 – </w:t>
+      </w:r>
+      <w:r>
+        <w:rPr>
+          <w:rFonts w:cs="Times New Roman"/>
+          <w:szCs w:val="28"/>
+          <w:lang w:val="ru-RU"/>
+        </w:rPr>
+        <w:t>Результат работы алгоритма</w:t>
+      </w:r>
+      <w:r>
         <w:rPr>
           <w:rFonts w:eastAsiaTheme="minorEastAsia" w:cs="Times New Roman"/>
-          <w:b/>
-          <w:szCs w:val="28"/>
-          <w:lang w:val="ru-RU"/>
-        </w:rPr>
-      </w:pPr>
+          <w:szCs w:val="28"/>
+          <w:lang w:val="ru-RU"/>
+        </w:rPr>
+        <w:t xml:space="preserve"> </w:t>
+      </w:r>
+      <w:r>
+        <w:rPr>
+          <w:rFonts w:eastAsiaTheme="minorEastAsia" w:cs="Times New Roman"/>
+          <w:szCs w:val="28"/>
+          <w:lang w:val="ru-RU"/>
+        </w:rPr>
+        <w:t>(число 7)</w:t>
+      </w:r>
     </w:p>
     <w:p>
       <w:pPr>
         <w:pStyle w:val="a3"/>
-        <w:ind w:left="-284" w:right="424" w:firstLine="11"/>
+        <w:spacing w:before="240" w:after="240"/>
+        <w:ind w:left="426" w:right="424" w:firstLine="425"/>
+        <w:jc w:val="center"/>
         <w:outlineLvl w:val="0"/>
         <w:rPr>
           <w:rFonts w:eastAsiaTheme="minorEastAsia" w:cs="Times New Roman"/>
@@ -6695,7 +6932,7 @@
           <w:b/>
           <w:noProof/>
           <w:szCs w:val="28"/>
-          <w:lang w:val="ru-RU" w:eastAsia="ru-RU"/>
+          <w:lang w:val="ru-RU" w:eastAsia="ja-JP"/>
         </w:rPr>
         <w:drawing>
           <wp:inline distT="0" distB="0" distL="0" distR="0">
@@ -6747,21 +6984,47 @@
     <w:p>
       <w:pPr>
         <w:pStyle w:val="a3"/>
-        <w:ind w:left="-284" w:right="424" w:firstLine="11"/>
+        <w:spacing w:before="240" w:after="240"/>
+        <w:ind w:left="851" w:right="424"/>
         <w:jc w:val="center"/>
-        <w:outlineLvl w:val="0"/>
+        <w:rPr>
+          <w:rFonts w:cs="Times New Roman"/>
+          <w:b/>
+          <w:szCs w:val="28"/>
+          <w:lang w:val="ru-RU"/>
+        </w:rPr>
+      </w:pPr>
+      <w:r>
+        <w:rPr>
+          <w:rFonts w:cs="Times New Roman"/>
+          <w:szCs w:val="28"/>
+          <w:lang w:val="ru-RU" w:eastAsia="ja-JP"/>
+        </w:rPr>
+        <w:t xml:space="preserve">Рисунок 3 – </w:t>
+      </w:r>
+      <w:r>
+        <w:rPr>
+          <w:rFonts w:cs="Times New Roman"/>
+          <w:szCs w:val="28"/>
+          <w:lang w:val="ru-RU"/>
+        </w:rPr>
+        <w:t>Результат работы алгоритма</w:t>
+      </w:r>
+      <w:r>
         <w:rPr>
           <w:rFonts w:eastAsiaTheme="minorEastAsia" w:cs="Times New Roman"/>
-          <w:b/>
-          <w:szCs w:val="28"/>
-          <w:lang w:val="ru-RU"/>
-        </w:rPr>
-      </w:pPr>
+          <w:szCs w:val="28"/>
+          <w:lang w:val="ru-RU"/>
+        </w:rPr>
+        <w:t xml:space="preserve"> (число 9)</w:t>
+      </w:r>
     </w:p>
     <w:p>
       <w:pPr>
         <w:pStyle w:val="a3"/>
-        <w:ind w:left="-284" w:right="424" w:firstLine="11"/>
+        <w:spacing w:before="240" w:after="240"/>
+        <w:ind w:left="426" w:right="424" w:firstLine="425"/>
+        <w:jc w:val="center"/>
         <w:outlineLvl w:val="0"/>
         <w:rPr>
           <w:rFonts w:eastAsiaTheme="minorEastAsia" w:cs="Times New Roman"/>
@@ -6776,7 +7039,7 @@
           <w:b/>
           <w:noProof/>
           <w:szCs w:val="28"/>
-          <w:lang w:val="ru-RU" w:eastAsia="ru-RU"/>
+          <w:lang w:val="ru-RU" w:eastAsia="ja-JP"/>
         </w:rPr>
         <w:drawing>
           <wp:inline distT="0" distB="0" distL="0" distR="0">
@@ -6828,21 +7091,54 @@
     <w:p>
       <w:pPr>
         <w:pStyle w:val="a3"/>
-        <w:ind w:left="-284" w:right="424" w:firstLine="11"/>
+        <w:spacing w:before="240" w:after="240"/>
+        <w:ind w:left="851" w:right="424"/>
         <w:jc w:val="center"/>
-        <w:outlineLvl w:val="0"/>
+        <w:rPr>
+          <w:rFonts w:cs="Times New Roman"/>
+          <w:b/>
+          <w:szCs w:val="28"/>
+          <w:lang w:val="ru-RU"/>
+        </w:rPr>
+      </w:pPr>
+      <w:r>
+        <w:rPr>
+          <w:rFonts w:cs="Times New Roman"/>
+          <w:szCs w:val="28"/>
+          <w:lang w:val="ru-RU" w:eastAsia="ja-JP"/>
+        </w:rPr>
+        <w:t xml:space="preserve">Рисунок 4 – </w:t>
+      </w:r>
+      <w:r>
+        <w:rPr>
+          <w:rFonts w:cs="Times New Roman"/>
+          <w:szCs w:val="28"/>
+          <w:lang w:val="ru-RU"/>
+        </w:rPr>
+        <w:t>Результат работы алгоритма</w:t>
+      </w:r>
+      <w:r>
         <w:rPr>
           <w:rFonts w:eastAsiaTheme="minorEastAsia" w:cs="Times New Roman"/>
-          <w:b/>
-          <w:szCs w:val="28"/>
-          <w:lang w:val="ru-RU"/>
-        </w:rPr>
-      </w:pPr>
+          <w:szCs w:val="28"/>
+          <w:lang w:val="ru-RU"/>
+        </w:rPr>
+        <w:t xml:space="preserve"> </w:t>
+      </w:r>
+      <w:r>
+        <w:rPr>
+          <w:rFonts w:eastAsiaTheme="minorEastAsia" w:cs="Times New Roman"/>
+          <w:szCs w:val="28"/>
+          <w:lang w:val="ru-RU"/>
+        </w:rPr>
+        <w:t>(число 14)</w:t>
+      </w:r>
     </w:p>
     <w:p>
       <w:pPr>
         <w:pStyle w:val="a3"/>
-        <w:ind w:left="-284" w:right="424" w:firstLine="11"/>
+        <w:spacing w:before="240" w:after="240"/>
+        <w:ind w:left="426" w:right="424" w:firstLine="425"/>
         <w:jc w:val="center"/>
         <w:outlineLvl w:val="0"/>
         <w:rPr>
@@ -6858,18 +7154,18 @@
           <w:b/>
           <w:noProof/>
           <w:szCs w:val="28"/>
-          <w:lang w:val="ru-RU" w:eastAsia="ru-RU"/>
+          <w:lang w:val="ru-RU" w:eastAsia="ja-JP"/>
         </w:rPr>
         <w:drawing>
           <wp:anchor distT="0" distB="0" distL="114300" distR="114300" simplePos="0" relativeHeight="251658240" behindDoc="0" locked="0" layoutInCell="1" allowOverlap="1">
             <wp:simplePos x="0" y="0"/>
             <wp:positionH relativeFrom="column">
-              <wp:posOffset>-150495</wp:posOffset>
+              <wp:posOffset>869315</wp:posOffset>
             </wp:positionH>
             <wp:positionV relativeFrom="paragraph">
-              <wp:posOffset>49530</wp:posOffset>
+              <wp:posOffset>52070</wp:posOffset>
             </wp:positionV>
-            <wp:extent cx="4997450" cy="468630"/>
+            <wp:extent cx="4997450" cy="469265"/>
             <wp:effectExtent l="19050" t="0" r="0" b="0"/>
             <wp:wrapSquare wrapText="bothSides"/>
             <wp:docPr id="23" name="Рисунок 23"/>
@@ -6895,7 +7191,7 @@
                   <pic:spPr bwMode="auto">
                     <a:xfrm>
                       <a:off x="0" y="0"/>
-                      <a:ext cx="4997450" cy="468630"/>
+                      <a:ext cx="4997450" cy="469265"/>
                     </a:xfrm>
                     <a:prstGeom prst="rect">
                       <a:avLst/>
@@ -6918,7 +7214,8 @@
     <w:p>
       <w:pPr>
         <w:pStyle w:val="a3"/>
-        <w:ind w:left="-284" w:right="424" w:firstLine="11"/>
+        <w:spacing w:before="240" w:after="240"/>
+        <w:ind w:left="426" w:right="424" w:firstLine="425"/>
         <w:jc w:val="center"/>
         <w:outlineLvl w:val="0"/>
         <w:rPr>
@@ -6932,7 +7229,53 @@
     <w:p>
       <w:pPr>
         <w:pStyle w:val="a3"/>
-        <w:ind w:left="-284" w:right="424" w:firstLine="11"/>
+        <w:spacing w:before="240" w:after="240"/>
+        <w:ind w:left="851" w:right="424"/>
+        <w:jc w:val="center"/>
+        <w:rPr>
+          <w:rFonts w:cs="Times New Roman"/>
+          <w:b/>
+          <w:szCs w:val="28"/>
+          <w:lang w:val="ru-RU"/>
+        </w:rPr>
+      </w:pPr>
+      <w:r>
+        <w:rPr>
+          <w:rFonts w:cs="Times New Roman"/>
+          <w:szCs w:val="28"/>
+          <w:lang w:val="ru-RU" w:eastAsia="ja-JP"/>
+        </w:rPr>
+        <w:t xml:space="preserve">Рисунок 5 – </w:t>
+      </w:r>
+      <w:r>
+        <w:rPr>
+          <w:rFonts w:cs="Times New Roman"/>
+          <w:szCs w:val="28"/>
+          <w:lang w:val="ru-RU"/>
+        </w:rPr>
+        <w:t>Результат работы алгоритма</w:t>
+      </w:r>
+      <w:r>
+        <w:rPr>
+          <w:rFonts w:eastAsiaTheme="minorEastAsia" w:cs="Times New Roman"/>
+          <w:szCs w:val="28"/>
+          <w:lang w:val="ru-RU"/>
+        </w:rPr>
+        <w:t xml:space="preserve"> </w:t>
+      </w:r>
+      <w:r>
+        <w:rPr>
+          <w:rFonts w:eastAsiaTheme="minorEastAsia" w:cs="Times New Roman"/>
+          <w:szCs w:val="28"/>
+          <w:lang w:val="ru-RU"/>
+        </w:rPr>
+        <w:t>(число 28)</w:t>
+      </w:r>
+    </w:p>
+    <w:p>
+      <w:pPr>
+        <w:pStyle w:val="a3"/>
+        <w:ind w:left="426" w:firstLine="425"/>
         <w:jc w:val="center"/>
         <w:outlineLvl w:val="0"/>
         <w:rPr>
@@ -6946,7 +7289,7 @@
     <w:p>
       <w:pPr>
         <w:pStyle w:val="a3"/>
-        <w:ind w:left="-284" w:right="424" w:firstLine="11"/>
+        <w:ind w:left="426" w:firstLine="425"/>
         <w:jc w:val="center"/>
         <w:outlineLvl w:val="0"/>
         <w:rPr>
@@ -6960,6 +7303,32 @@
     <w:p>
       <w:pPr>
         <w:pStyle w:val="a3"/>
+        <w:ind w:left="426" w:firstLine="425"/>
+        <w:outlineLvl w:val="0"/>
+        <w:rPr>
+          <w:rFonts w:eastAsiaTheme="minorEastAsia" w:cs="Times New Roman"/>
+          <w:b/>
+          <w:szCs w:val="28"/>
+          <w:lang w:val="ru-RU"/>
+        </w:rPr>
+      </w:pPr>
+    </w:p>
+    <w:p>
+      <w:pPr>
+        <w:pStyle w:val="a3"/>
+        <w:outlineLvl w:val="0"/>
+        <w:rPr>
+          <w:rFonts w:eastAsiaTheme="minorEastAsia" w:cs="Times New Roman"/>
+          <w:b/>
+          <w:szCs w:val="28"/>
+          <w:lang w:val="ru-RU"/>
+        </w:rPr>
+      </w:pPr>
+    </w:p>
+    <w:p>
+      <w:pPr>
+        <w:pStyle w:val="a3"/>
+        <w:ind w:left="426" w:firstLine="425"/>
         <w:jc w:val="center"/>
         <w:outlineLvl w:val="0"/>
         <w:rPr>
@@ -6969,439 +7338,45 @@
           <w:lang w:val="ru-RU"/>
         </w:rPr>
       </w:pPr>
-    </w:p>
-    <w:p>
-      <w:pPr>
-        <w:pStyle w:val="a3"/>
-        <w:jc w:val="center"/>
-        <w:outlineLvl w:val="0"/>
+      <w:r>
         <w:rPr>
           <w:rFonts w:eastAsiaTheme="minorEastAsia" w:cs="Times New Roman"/>
           <w:b/>
           <w:szCs w:val="28"/>
           <w:lang w:val="ru-RU"/>
         </w:rPr>
-      </w:pPr>
-    </w:p>
-    <w:p>
-      <w:pPr>
-        <w:pStyle w:val="a3"/>
-        <w:jc w:val="center"/>
-        <w:outlineLvl w:val="0"/>
+        <w:lastRenderedPageBreak/>
+        <w:t>5</w:t>
+      </w:r>
+      <w:r>
         <w:rPr>
           <w:rFonts w:eastAsiaTheme="minorEastAsia" w:cs="Times New Roman"/>
           <w:b/>
           <w:szCs w:val="28"/>
           <w:lang w:val="ru-RU"/>
         </w:rPr>
-      </w:pPr>
-    </w:p>
-    <w:p>
-      <w:pPr>
-        <w:pStyle w:val="a3"/>
-        <w:jc w:val="center"/>
-        <w:outlineLvl w:val="0"/>
+        <w:t xml:space="preserve">. </w:t>
+      </w:r>
+      <w:r>
         <w:rPr>
           <w:rFonts w:eastAsiaTheme="minorEastAsia" w:cs="Times New Roman"/>
           <w:b/>
           <w:szCs w:val="28"/>
           <w:lang w:val="ru-RU"/>
         </w:rPr>
-      </w:pPr>
+        <w:t>СПИСОК ИСПОЛЬЗОВАННОЙ ЛИТЕРАТУРЫ</w:t>
+      </w:r>
+      <w:bookmarkEnd w:id="5"/>
     </w:p>
     <w:p>
       <w:pPr>
         <w:pStyle w:val="a3"/>
-        <w:outlineLvl w:val="0"/>
-        <w:rPr>
-          <w:rFonts w:eastAsiaTheme="minorEastAsia" w:cs="Times New Roman"/>
-          <w:b/>
-          <w:szCs w:val="28"/>
-          <w:lang w:val="ru-RU"/>
-        </w:rPr>
-      </w:pPr>
-    </w:p>
-    <w:p>
-      <w:pPr>
-        <w:pStyle w:val="a3"/>
-        <w:jc w:val="center"/>
-        <w:outlineLvl w:val="0"/>
-        <w:rPr>
-          <w:rFonts w:eastAsiaTheme="minorEastAsia" w:cs="Times New Roman"/>
-          <w:b/>
-          <w:szCs w:val="28"/>
-          <w:lang w:val="ru-RU"/>
-        </w:rPr>
-      </w:pPr>
-    </w:p>
-    <w:p>
-      <w:pPr>
-        <w:pStyle w:val="a3"/>
-        <w:jc w:val="center"/>
-        <w:outlineLvl w:val="0"/>
-        <w:rPr>
-          <w:rFonts w:eastAsiaTheme="minorEastAsia" w:cs="Times New Roman"/>
-          <w:b/>
-          <w:szCs w:val="28"/>
-          <w:lang w:val="ru-RU"/>
-        </w:rPr>
-      </w:pPr>
-    </w:p>
-    <w:p>
-      <w:pPr>
-        <w:pStyle w:val="a3"/>
-        <w:jc w:val="center"/>
-        <w:outlineLvl w:val="0"/>
-        <w:rPr>
-          <w:rFonts w:eastAsiaTheme="minorEastAsia" w:cs="Times New Roman"/>
-          <w:b/>
-          <w:szCs w:val="28"/>
-          <w:lang w:val="ru-RU"/>
-        </w:rPr>
-      </w:pPr>
-    </w:p>
-    <w:p>
-      <w:pPr>
-        <w:pStyle w:val="a3"/>
-        <w:jc w:val="center"/>
-        <w:outlineLvl w:val="0"/>
-        <w:rPr>
-          <w:rFonts w:eastAsiaTheme="minorEastAsia" w:cs="Times New Roman"/>
-          <w:b/>
-          <w:szCs w:val="28"/>
-          <w:lang w:val="ru-RU"/>
-        </w:rPr>
-      </w:pPr>
-    </w:p>
-    <w:p>
-      <w:pPr>
-        <w:pStyle w:val="a3"/>
-        <w:jc w:val="center"/>
-        <w:outlineLvl w:val="0"/>
-        <w:rPr>
-          <w:rFonts w:eastAsiaTheme="minorEastAsia" w:cs="Times New Roman"/>
-          <w:b/>
-          <w:szCs w:val="28"/>
-          <w:lang w:val="ru-RU"/>
-        </w:rPr>
-      </w:pPr>
-    </w:p>
-    <w:p>
-      <w:pPr>
-        <w:pStyle w:val="a3"/>
-        <w:jc w:val="center"/>
-        <w:outlineLvl w:val="0"/>
-        <w:rPr>
-          <w:rFonts w:eastAsiaTheme="minorEastAsia" w:cs="Times New Roman"/>
-          <w:b/>
-          <w:szCs w:val="28"/>
-          <w:lang w:val="ru-RU"/>
-        </w:rPr>
-      </w:pPr>
-    </w:p>
-    <w:p>
-      <w:pPr>
-        <w:pStyle w:val="a3"/>
-        <w:jc w:val="center"/>
-        <w:outlineLvl w:val="0"/>
-        <w:rPr>
-          <w:rFonts w:eastAsiaTheme="minorEastAsia" w:cs="Times New Roman"/>
-          <w:b/>
-          <w:szCs w:val="28"/>
-          <w:lang w:val="ru-RU"/>
-        </w:rPr>
-      </w:pPr>
-    </w:p>
-    <w:p>
-      <w:pPr>
-        <w:pStyle w:val="a3"/>
-        <w:jc w:val="center"/>
-        <w:outlineLvl w:val="0"/>
-        <w:rPr>
-          <w:rFonts w:eastAsiaTheme="minorEastAsia" w:cs="Times New Roman"/>
-          <w:b/>
-          <w:szCs w:val="28"/>
-          <w:lang w:val="ru-RU"/>
-        </w:rPr>
-      </w:pPr>
-    </w:p>
-    <w:p>
-      <w:pPr>
-        <w:pStyle w:val="a3"/>
-        <w:jc w:val="center"/>
-        <w:outlineLvl w:val="0"/>
-        <w:rPr>
-          <w:rFonts w:eastAsiaTheme="minorEastAsia" w:cs="Times New Roman"/>
-          <w:b/>
-          <w:szCs w:val="28"/>
-          <w:lang w:val="ru-RU"/>
-        </w:rPr>
-      </w:pPr>
-    </w:p>
-    <w:p>
-      <w:pPr>
-        <w:pStyle w:val="a3"/>
-        <w:jc w:val="center"/>
-        <w:outlineLvl w:val="0"/>
-        <w:rPr>
-          <w:rFonts w:eastAsiaTheme="minorEastAsia" w:cs="Times New Roman"/>
-          <w:b/>
-          <w:szCs w:val="28"/>
-          <w:lang w:val="ru-RU"/>
-        </w:rPr>
-      </w:pPr>
-    </w:p>
-    <w:p>
-      <w:pPr>
-        <w:pStyle w:val="a3"/>
-        <w:jc w:val="center"/>
-        <w:outlineLvl w:val="0"/>
-        <w:rPr>
-          <w:rFonts w:eastAsiaTheme="minorEastAsia" w:cs="Times New Roman"/>
-          <w:b/>
-          <w:szCs w:val="28"/>
-          <w:lang w:val="ru-RU"/>
-        </w:rPr>
-      </w:pPr>
-    </w:p>
-    <w:p>
-      <w:pPr>
-        <w:pStyle w:val="a3"/>
-        <w:jc w:val="center"/>
-        <w:outlineLvl w:val="0"/>
-        <w:rPr>
-          <w:rFonts w:eastAsiaTheme="minorEastAsia" w:cs="Times New Roman"/>
-          <w:b/>
-          <w:szCs w:val="28"/>
-          <w:lang w:val="ru-RU"/>
-        </w:rPr>
-      </w:pPr>
-    </w:p>
-    <w:p>
-      <w:pPr>
-        <w:pStyle w:val="a3"/>
-        <w:jc w:val="center"/>
-        <w:outlineLvl w:val="0"/>
-        <w:rPr>
-          <w:rFonts w:eastAsiaTheme="minorEastAsia" w:cs="Times New Roman"/>
-          <w:b/>
-          <w:szCs w:val="28"/>
-          <w:lang w:val="ru-RU"/>
-        </w:rPr>
-      </w:pPr>
-    </w:p>
-    <w:p>
-      <w:pPr>
-        <w:pStyle w:val="a3"/>
-        <w:jc w:val="center"/>
-        <w:outlineLvl w:val="0"/>
-        <w:rPr>
-          <w:rFonts w:eastAsiaTheme="minorEastAsia" w:cs="Times New Roman"/>
-          <w:b/>
-          <w:szCs w:val="28"/>
-          <w:lang w:val="ru-RU"/>
-        </w:rPr>
-      </w:pPr>
-    </w:p>
-    <w:p>
-      <w:pPr>
-        <w:pStyle w:val="a3"/>
-        <w:jc w:val="center"/>
-        <w:outlineLvl w:val="0"/>
-        <w:rPr>
-          <w:rFonts w:eastAsiaTheme="minorEastAsia" w:cs="Times New Roman"/>
-          <w:b/>
-          <w:szCs w:val="28"/>
-          <w:lang w:val="ru-RU"/>
-        </w:rPr>
-      </w:pPr>
-    </w:p>
-    <w:p>
-      <w:pPr>
-        <w:pStyle w:val="a3"/>
-        <w:jc w:val="center"/>
-        <w:outlineLvl w:val="0"/>
-        <w:rPr>
-          <w:rFonts w:eastAsiaTheme="minorEastAsia" w:cs="Times New Roman"/>
-          <w:b/>
-          <w:szCs w:val="28"/>
-          <w:lang w:val="ru-RU"/>
-        </w:rPr>
-      </w:pPr>
-    </w:p>
-    <w:p>
-      <w:pPr>
-        <w:pStyle w:val="a3"/>
-        <w:jc w:val="center"/>
-        <w:outlineLvl w:val="0"/>
-        <w:rPr>
-          <w:rFonts w:eastAsiaTheme="minorEastAsia" w:cs="Times New Roman"/>
-          <w:b/>
-          <w:szCs w:val="28"/>
-          <w:lang w:val="ru-RU"/>
-        </w:rPr>
-      </w:pPr>
-    </w:p>
-    <w:p>
-      <w:pPr>
-        <w:pStyle w:val="a3"/>
-        <w:jc w:val="center"/>
-        <w:outlineLvl w:val="0"/>
-        <w:rPr>
-          <w:rFonts w:eastAsiaTheme="minorEastAsia" w:cs="Times New Roman"/>
-          <w:b/>
-          <w:szCs w:val="28"/>
-          <w:lang w:val="ru-RU"/>
-        </w:rPr>
-      </w:pPr>
-    </w:p>
-    <w:p>
-      <w:pPr>
-        <w:pStyle w:val="a3"/>
-        <w:jc w:val="center"/>
-        <w:outlineLvl w:val="0"/>
-        <w:rPr>
-          <w:rFonts w:eastAsiaTheme="minorEastAsia" w:cs="Times New Roman"/>
-          <w:b/>
-          <w:szCs w:val="28"/>
-          <w:lang w:val="ru-RU"/>
-        </w:rPr>
-      </w:pPr>
-    </w:p>
-    <w:p>
-      <w:pPr>
-        <w:pStyle w:val="a3"/>
-        <w:jc w:val="center"/>
-        <w:outlineLvl w:val="0"/>
-        <w:rPr>
-          <w:rFonts w:eastAsiaTheme="minorEastAsia" w:cs="Times New Roman"/>
-          <w:b/>
-          <w:szCs w:val="28"/>
-          <w:lang w:val="ru-RU"/>
-        </w:rPr>
-      </w:pPr>
-    </w:p>
-    <w:p>
-      <w:pPr>
-        <w:pStyle w:val="a3"/>
-        <w:jc w:val="center"/>
-        <w:outlineLvl w:val="0"/>
-        <w:rPr>
-          <w:rFonts w:eastAsiaTheme="minorEastAsia" w:cs="Times New Roman"/>
-          <w:b/>
-          <w:szCs w:val="28"/>
-          <w:lang w:val="ru-RU"/>
-        </w:rPr>
-      </w:pPr>
-    </w:p>
-    <w:p>
-      <w:pPr>
-        <w:pStyle w:val="a3"/>
-        <w:jc w:val="center"/>
-        <w:outlineLvl w:val="0"/>
-        <w:rPr>
-          <w:rFonts w:eastAsiaTheme="minorEastAsia" w:cs="Times New Roman"/>
-          <w:b/>
-          <w:szCs w:val="28"/>
-          <w:lang w:val="ru-RU"/>
-        </w:rPr>
-      </w:pPr>
-    </w:p>
-    <w:p>
-      <w:pPr>
-        <w:pStyle w:val="a3"/>
-        <w:jc w:val="center"/>
-        <w:outlineLvl w:val="0"/>
-        <w:rPr>
-          <w:rFonts w:eastAsiaTheme="minorEastAsia" w:cs="Times New Roman"/>
-          <w:b/>
-          <w:szCs w:val="28"/>
-          <w:lang w:val="ru-RU"/>
-        </w:rPr>
-      </w:pPr>
-    </w:p>
-    <w:p>
-      <w:pPr>
-        <w:pStyle w:val="a3"/>
-        <w:jc w:val="center"/>
-        <w:outlineLvl w:val="0"/>
-        <w:rPr>
-          <w:rFonts w:eastAsiaTheme="minorEastAsia" w:cs="Times New Roman"/>
-          <w:b/>
-          <w:szCs w:val="28"/>
-          <w:lang w:val="ru-RU"/>
-        </w:rPr>
-      </w:pPr>
-    </w:p>
-    <w:p>
-      <w:pPr>
-        <w:pStyle w:val="a3"/>
-        <w:jc w:val="center"/>
-        <w:outlineLvl w:val="0"/>
-        <w:rPr>
-          <w:rFonts w:eastAsiaTheme="minorEastAsia" w:cs="Times New Roman"/>
-          <w:b/>
-          <w:szCs w:val="28"/>
-          <w:lang w:val="ru-RU"/>
-        </w:rPr>
-      </w:pPr>
-    </w:p>
-    <w:p>
-      <w:pPr>
-        <w:pStyle w:val="a3"/>
-        <w:jc w:val="center"/>
-        <w:outlineLvl w:val="0"/>
-        <w:rPr>
-          <w:rFonts w:eastAsiaTheme="minorEastAsia" w:cs="Times New Roman"/>
-          <w:b/>
-          <w:szCs w:val="28"/>
-          <w:lang w:val="ru-RU"/>
-        </w:rPr>
-      </w:pPr>
-      <w:r>
-        <w:rPr>
-          <w:rFonts w:eastAsiaTheme="minorEastAsia" w:cs="Times New Roman"/>
-          <w:b/>
-          <w:szCs w:val="28"/>
-          <w:lang w:val="ru-RU"/>
-        </w:rPr>
-        <w:t>5</w:t>
-      </w:r>
-      <w:r>
-        <w:rPr>
-          <w:rFonts w:eastAsiaTheme="minorEastAsia" w:cs="Times New Roman"/>
-          <w:b/>
-          <w:szCs w:val="28"/>
-          <w:lang w:val="ru-RU"/>
-        </w:rPr>
-        <w:t xml:space="preserve">. </w:t>
-      </w:r>
-      <w:r>
-        <w:rPr>
-          <w:rFonts w:eastAsiaTheme="minorEastAsia" w:cs="Times New Roman"/>
-          <w:b/>
-          <w:szCs w:val="28"/>
-          <w:lang w:val="ru-RU"/>
-        </w:rPr>
-        <w:t>СПИСОК ИСПОЛЬЗОВАННОЙ ЛИТЕРАТУРЫ</w:t>
-      </w:r>
-      <w:bookmarkEnd w:id="5"/>
-    </w:p>
-    <w:p>
-      <w:pPr>
-        <w:pStyle w:val="a3"/>
-        <w:jc w:val="both"/>
-        <w:rPr>
-          <w:rFonts w:eastAsiaTheme="minorEastAsia" w:cs="Times New Roman"/>
-          <w:szCs w:val="28"/>
-          <w:lang w:val="ru-RU"/>
-        </w:rPr>
-      </w:pPr>
-    </w:p>
-    <w:p>
-      <w:pPr>
-        <w:pStyle w:val="a3"/>
-        <w:ind w:firstLine="540"/>
+        <w:numPr>
+          <w:ilvl w:val="0"/>
+          <w:numId w:val="17"/>
+        </w:numPr>
+        <w:spacing w:before="240" w:after="160" w:line="276" w:lineRule="auto"/>
+        <w:ind w:left="426" w:firstLine="425"/>
         <w:jc w:val="both"/>
         <w:rPr>
           <w:rFonts w:eastAsiaTheme="minorEastAsia" w:cs="Times New Roman"/>
@@ -7410,29 +7385,23 @@
           <w:lang w:val="ru-RU"/>
         </w:rPr>
       </w:pPr>
+      <w:proofErr w:type="spellStart"/>
       <w:r>
         <w:rPr>
           <w:rFonts w:eastAsiaTheme="minorEastAsia" w:cs="Times New Roman"/>
           <w:szCs w:val="28"/>
           <w:lang w:val="ru-RU"/>
         </w:rPr>
-        <w:t>1</w:t>
-      </w:r>
+        <w:t>Шафеева</w:t>
+      </w:r>
+      <w:proofErr w:type="spellEnd"/>
       <w:r>
         <w:rPr>
           <w:rFonts w:eastAsiaTheme="minorEastAsia" w:cs="Times New Roman"/>
           <w:szCs w:val="28"/>
           <w:lang w:val="ru-RU"/>
         </w:rPr>
-        <w:t xml:space="preserve">) </w:t>
-      </w:r>
-      <w:r>
-        <w:rPr>
-          <w:rFonts w:eastAsiaTheme="minorEastAsia" w:cs="Times New Roman"/>
-          <w:szCs w:val="28"/>
-          <w:lang w:val="ru-RU"/>
-        </w:rPr>
-        <w:t xml:space="preserve">Шафеева, О.П. Программирование на </w:t>
+        <w:t xml:space="preserve">, О.П. Программирование на </w:t>
       </w:r>
       <w:r>
         <w:rPr>
@@ -7441,7 +7410,27 @@
           <w:szCs w:val="28"/>
           <w:lang w:val="ru-RU"/>
         </w:rPr>
-        <w:t>языке СИ. Методические указания к лабораторным работам – Омск: издательство ОмГТУ, 2008.</w:t>
+        <w:t xml:space="preserve">языке СИ. Методические указания к лабораторным работам – Омск: издательство </w:t>
+      </w:r>
+      <w:proofErr w:type="spellStart"/>
+      <w:r>
+        <w:rPr>
+          <w:rFonts w:eastAsiaTheme="minorEastAsia" w:cs="Times New Roman"/>
+          <w:color w:val="000000" w:themeColor="text1"/>
+          <w:szCs w:val="28"/>
+          <w:lang w:val="ru-RU"/>
+        </w:rPr>
+        <w:t>ОмГТУ</w:t>
+      </w:r>
+      <w:proofErr w:type="spellEnd"/>
+      <w:r>
+        <w:rPr>
+          <w:rFonts w:eastAsiaTheme="minorEastAsia" w:cs="Times New Roman"/>
+          <w:color w:val="000000" w:themeColor="text1"/>
+          <w:szCs w:val="28"/>
+          <w:lang w:val="ru-RU"/>
+        </w:rPr>
+        <w:t>, 2008.</w:t>
       </w:r>
       <w:r>
         <w:rPr>
@@ -7452,6 +7441,82 @@
         </w:rPr>
         <w:t xml:space="preserve"> </w:t>
       </w:r>
+    </w:p>
+    <w:p>
+      <w:pPr>
+        <w:pStyle w:val="a3"/>
+        <w:numPr>
+          <w:ilvl w:val="0"/>
+          <w:numId w:val="17"/>
+        </w:numPr>
+        <w:spacing w:before="240" w:after="160" w:line="276" w:lineRule="auto"/>
+        <w:ind w:left="426" w:firstLine="425"/>
+        <w:jc w:val="both"/>
+        <w:rPr>
+          <w:rFonts w:eastAsiaTheme="minorEastAsia" w:cs="Times New Roman"/>
+          <w:color w:val="000000" w:themeColor="text1"/>
+          <w:szCs w:val="28"/>
+          <w:lang w:val="ru-RU"/>
+        </w:rPr>
+      </w:pPr>
+      <w:r>
+        <w:rPr>
+          <w:rFonts w:eastAsiaTheme="minorEastAsia" w:cs="Times New Roman"/>
+          <w:color w:val="000000" w:themeColor="text1"/>
+          <w:szCs w:val="28"/>
+          <w:lang w:val="ru-RU"/>
+        </w:rPr>
+        <w:t>Редактор блок-схем «</w:t>
+      </w:r>
+      <w:r>
+        <w:rPr>
+          <w:rFonts w:cs="Times New Roman"/>
+          <w:color w:val="000000" w:themeColor="text1"/>
+          <w:szCs w:val="28"/>
+          <w:lang w:val="ru-RU" w:eastAsia="ja-JP"/>
+        </w:rPr>
+        <w:t>Progr@m4you</w:t>
+      </w:r>
+      <w:r>
+        <w:rPr>
+          <w:rFonts w:eastAsiaTheme="minorEastAsia" w:cs="Times New Roman"/>
+          <w:color w:val="000000" w:themeColor="text1"/>
+          <w:szCs w:val="28"/>
+          <w:lang w:val="ru-RU"/>
+        </w:rPr>
+        <w:t>»</w:t>
+      </w:r>
+      <w:r>
+        <w:rPr>
+          <w:rFonts w:cs="Times New Roman"/>
+          <w:color w:val="000000" w:themeColor="text1"/>
+          <w:szCs w:val="28"/>
+          <w:lang w:val="ru-RU" w:eastAsia="ja-JP"/>
+        </w:rPr>
+        <w:t xml:space="preserve"> </w:t>
+      </w:r>
+      <w:r>
+        <w:rPr>
+          <w:rFonts w:eastAsiaTheme="minorEastAsia" w:cs="Times New Roman"/>
+          <w:color w:val="000000" w:themeColor="text1"/>
+          <w:szCs w:val="28"/>
+          <w:lang w:val="ru-RU"/>
+        </w:rPr>
+        <w:t>https://programforyou.ru/block-diagram-redactor</w:t>
+      </w:r>
+    </w:p>
+    <w:p>
+      <w:pPr>
+        <w:pStyle w:val="a3"/>
+        <w:ind w:left="426" w:firstLine="425"/>
+        <w:jc w:val="both"/>
+        <w:rPr>
+          <w:rFonts w:eastAsiaTheme="minorEastAsia" w:cs="Times New Roman"/>
+          <w:color w:val="FF0000"/>
+          <w:szCs w:val="28"/>
+          <w:lang w:val="ru-RU"/>
+        </w:rPr>
+      </w:pPr>
     </w:p>
     <w:sectPr>
       <w:footerReference w:type="default" r:id="rId13"/>
@@ -7508,25 +7573,15 @@
           <w:pStyle w:val="aa"/>
           <w:jc w:val="center"/>
         </w:pPr>
-        <w:r>
-          <w:fldChar w:fldCharType="begin"/>
-        </w:r>
-        <w:r>
-          <w:instrText>PAGE   \* MERGEFORMAT</w:instrText>
-        </w:r>
-        <w:r>
-          <w:fldChar w:fldCharType="separate"/>
-        </w:r>
-        <w:r>
-          <w:rPr>
-            <w:noProof/>
-            <w:lang w:val="ru-RU"/>
-          </w:rPr>
-          <w:t>6</w:t>
-        </w:r>
-        <w:r>
-          <w:fldChar w:fldCharType="end"/>
-        </w:r>
+        <w:fldSimple w:instr="PAGE   \* MERGEFORMAT">
+          <w:r>
+            <w:rPr>
+              <w:noProof/>
+              <w:lang w:val="ru-RU"/>
+            </w:rPr>
+            <w:t>4</w:t>
+          </w:r>
+        </w:fldSimple>
       </w:p>
     </w:sdtContent>
   </w:sdt>
@@ -7549,25 +7604,15 @@
           <w:pStyle w:val="aa"/>
           <w:jc w:val="center"/>
         </w:pPr>
-        <w:r>
-          <w:fldChar w:fldCharType="begin"/>
-        </w:r>
-        <w:r>
-          <w:instrText>PAGE   \* MERGEFORMAT</w:instrText>
-        </w:r>
-        <w:r>
-          <w:fldChar w:fldCharType="separate"/>
-        </w:r>
-        <w:r>
-          <w:rPr>
-            <w:noProof/>
-            <w:lang w:val="ru-RU"/>
-          </w:rPr>
-          <w:t>2</w:t>
-        </w:r>
-        <w:r>
-          <w:fldChar w:fldCharType="end"/>
-        </w:r>
+        <w:fldSimple w:instr="PAGE   \* MERGEFORMAT">
+          <w:r>
+            <w:rPr>
+              <w:noProof/>
+              <w:lang w:val="ru-RU"/>
+            </w:rPr>
+            <w:t>2</w:t>
+          </w:r>
+        </w:fldSimple>
       </w:p>
     </w:sdtContent>
   </w:sdt>
@@ -8504,6 +8549,119 @@
     </w:lvl>
   </w:abstractNum>
   <w:abstractNum w:abstractNumId="10">
+    <w:nsid w:val="4A903D22"/>
+    <w:multiLevelType w:val="hybridMultilevel"/>
+    <w:tmpl w:val="A8CAE2BC"/>
+    <w:lvl w:ilvl="0" w:tplc="04190011">
+      <w:start w:val="1"/>
+      <w:numFmt w:val="decimal"/>
+      <w:lvlText w:val="%1)"/>
+      <w:lvlJc w:val="left"/>
+      <w:pPr>
+        <w:ind w:left="720" w:hanging="360"/>
+      </w:pPr>
+      <w:rPr>
+        <w:color w:val="auto"/>
+      </w:rPr>
+    </w:lvl>
+    <w:lvl w:ilvl="1" w:tplc="04190019">
+      <w:start w:val="1"/>
+      <w:numFmt w:val="decimal"/>
+      <w:lvlText w:val="%2."/>
+      <w:lvlJc w:val="left"/>
+      <w:pPr>
+        <w:tabs>
+          <w:tab w:val="num" w:pos="1440"/>
+        </w:tabs>
+        <w:ind w:left="1440" w:hanging="360"/>
+      </w:pPr>
+    </w:lvl>
+    <w:lvl w:ilvl="2" w:tplc="0419001B">
+      <w:start w:val="1"/>
+      <w:numFmt w:val="decimal"/>
+      <w:lvlText w:val="%3."/>
+      <w:lvlJc w:val="left"/>
+      <w:pPr>
+        <w:tabs>
+          <w:tab w:val="num" w:pos="2160"/>
+        </w:tabs>
+        <w:ind w:left="2160" w:hanging="360"/>
+      </w:pPr>
+    </w:lvl>
+    <w:lvl w:ilvl="3" w:tplc="0419000F">
+      <w:start w:val="1"/>
+      <w:numFmt w:val="decimal"/>
+      <w:lvlText w:val="%4."/>
+      <w:lvlJc w:val="left"/>
+      <w:pPr>
+        <w:tabs>
+          <w:tab w:val="num" w:pos="2880"/>
+        </w:tabs>
+        <w:ind w:left="2880" w:hanging="360"/>
+      </w:pPr>
+    </w:lvl>
+    <w:lvl w:ilvl="4" w:tplc="04190019">
+      <w:start w:val="1"/>
+      <w:numFmt w:val="decimal"/>
+      <w:lvlText w:val="%5."/>
+      <w:lvlJc w:val="left"/>
+      <w:pPr>
+        <w:tabs>
+          <w:tab w:val="num" w:pos="3600"/>
+        </w:tabs>
+        <w:ind w:left="3600" w:hanging="360"/>
+      </w:pPr>
+    </w:lvl>
+    <w:lvl w:ilvl="5" w:tplc="0419001B">
+      <w:start w:val="1"/>
+      <w:numFmt w:val="decimal"/>
+      <w:lvlText w:val="%6."/>
+      <w:lvlJc w:val="left"/>
+      <w:pPr>
+        <w:tabs>
+          <w:tab w:val="num" w:pos="4320"/>
+        </w:tabs>
+        <w:ind w:left="4320" w:hanging="360"/>
+      </w:pPr>
+    </w:lvl>
+    <w:lvl w:ilvl="6" w:tplc="0419000F">
+      <w:start w:val="1"/>
+      <w:numFmt w:val="decimal"/>
+      <w:lvlText w:val="%7."/>
+      <w:lvlJc w:val="left"/>
+      <w:pPr>
+        <w:tabs>
+          <w:tab w:val="num" w:pos="5040"/>
+        </w:tabs>
+        <w:ind w:left="5040" w:hanging="360"/>
+      </w:pPr>
+    </w:lvl>
+    <w:lvl w:ilvl="7" w:tplc="04190019">
+      <w:start w:val="1"/>
+      <w:numFmt w:val="decimal"/>
+      <w:lvlText w:val="%8."/>
+      <w:lvlJc w:val="left"/>
+      <w:pPr>
+        <w:tabs>
+          <w:tab w:val="num" w:pos="5760"/>
+        </w:tabs>
+        <w:ind w:left="5760" w:hanging="360"/>
+      </w:pPr>
+    </w:lvl>
+    <w:lvl w:ilvl="8" w:tplc="0419001B">
+      <w:start w:val="1"/>
+      <w:numFmt w:val="decimal"/>
+      <w:lvlText w:val="%9."/>
+      <w:lvlJc w:val="left"/>
+      <w:pPr>
+        <w:tabs>
+          <w:tab w:val="num" w:pos="6480"/>
+        </w:tabs>
+        <w:ind w:left="6480" w:hanging="360"/>
+      </w:pPr>
+    </w:lvl>
+  </w:abstractNum>
+  <w:abstractNum w:abstractNumId="11">
     <w:nsid w:val="4CE66582"/>
     <w:multiLevelType w:val="hybridMultilevel"/>
     <w:tmpl w:val="2F9E1A64"/>
@@ -8592,7 +8750,187 @@
       </w:pPr>
     </w:lvl>
   </w:abstractNum>
-  <w:abstractNum w:abstractNumId="11">
+  <w:abstractNum w:abstractNumId="12">
+    <w:nsid w:val="4EEC06F7"/>
+    <w:multiLevelType w:val="hybridMultilevel"/>
+    <w:tmpl w:val="A3100F2C"/>
+    <w:lvl w:ilvl="0" w:tplc="78642772">
+      <w:start w:val="1"/>
+      <w:numFmt w:val="decimal"/>
+      <w:lvlText w:val="%1)"/>
+      <w:lvlJc w:val="left"/>
+      <w:pPr>
+        <w:ind w:left="147" w:hanging="360"/>
+      </w:pPr>
+      <w:rPr>
+        <w:rFonts w:hint="default"/>
+        <w:b w:val="0"/>
+      </w:rPr>
+    </w:lvl>
+    <w:lvl w:ilvl="1" w:tplc="04190019" w:tentative="1">
+      <w:start w:val="1"/>
+      <w:numFmt w:val="lowerLetter"/>
+      <w:lvlText w:val="%2."/>
+      <w:lvlJc w:val="left"/>
+      <w:pPr>
+        <w:ind w:left="867" w:hanging="360"/>
+      </w:pPr>
+    </w:lvl>
+    <w:lvl w:ilvl="2" w:tplc="0419001B" w:tentative="1">
+      <w:start w:val="1"/>
+      <w:numFmt w:val="lowerRoman"/>
+      <w:lvlText w:val="%3."/>
+      <w:lvlJc w:val="right"/>
+      <w:pPr>
+        <w:ind w:left="1587" w:hanging="180"/>
+      </w:pPr>
+    </w:lvl>
+    <w:lvl w:ilvl="3" w:tplc="0419000F" w:tentative="1">
+      <w:start w:val="1"/>
+      <w:numFmt w:val="decimal"/>
+      <w:lvlText w:val="%4."/>
+      <w:lvlJc w:val="left"/>
+      <w:pPr>
+        <w:ind w:left="2307" w:hanging="360"/>
+      </w:pPr>
+    </w:lvl>
+    <w:lvl w:ilvl="4" w:tplc="04190019" w:tentative="1">
+      <w:start w:val="1"/>
+      <w:numFmt w:val="lowerLetter"/>
+      <w:lvlText w:val="%5."/>
+      <w:lvlJc w:val="left"/>
+      <w:pPr>
+        <w:ind w:left="3027" w:hanging="360"/>
+      </w:pPr>
+    </w:lvl>
+    <w:lvl w:ilvl="5" w:tplc="0419001B" w:tentative="1">
+      <w:start w:val="1"/>
+      <w:numFmt w:val="lowerRoman"/>
+      <w:lvlText w:val="%6."/>
+      <w:lvlJc w:val="right"/>
+      <w:pPr>
+        <w:ind w:left="3747" w:hanging="180"/>
+      </w:pPr>
+    </w:lvl>
+    <w:lvl w:ilvl="6" w:tplc="0419000F" w:tentative="1">
+      <w:start w:val="1"/>
+      <w:numFmt w:val="decimal"/>
+      <w:lvlText w:val="%7."/>
+      <w:lvlJc w:val="left"/>
+      <w:pPr>
+        <w:ind w:left="4467" w:hanging="360"/>
+      </w:pPr>
+    </w:lvl>
+    <w:lvl w:ilvl="7" w:tplc="04190019" w:tentative="1">
+      <w:start w:val="1"/>
+      <w:numFmt w:val="lowerLetter"/>
+      <w:lvlText w:val="%8."/>
+      <w:lvlJc w:val="left"/>
+      <w:pPr>
+        <w:ind w:left="5187" w:hanging="360"/>
+      </w:pPr>
+    </w:lvl>
+    <w:lvl w:ilvl="8" w:tplc="0419001B" w:tentative="1">
+      <w:start w:val="1"/>
+      <w:numFmt w:val="lowerRoman"/>
+      <w:lvlText w:val="%9."/>
+      <w:lvlJc w:val="right"/>
+      <w:pPr>
+        <w:ind w:left="5907" w:hanging="180"/>
+      </w:pPr>
+    </w:lvl>
+  </w:abstractNum>
+  <w:abstractNum w:abstractNumId="13">
+    <w:nsid w:val="56EC5DCA"/>
+    <w:multiLevelType w:val="hybridMultilevel"/>
+    <w:tmpl w:val="A3100F2C"/>
+    <w:lvl w:ilvl="0" w:tplc="78642772">
+      <w:start w:val="1"/>
+      <w:numFmt w:val="decimal"/>
+      <w:lvlText w:val="%1)"/>
+      <w:lvlJc w:val="left"/>
+      <w:pPr>
+        <w:ind w:left="147" w:hanging="360"/>
+      </w:pPr>
+      <w:rPr>
+        <w:rFonts w:hint="default"/>
+        <w:b w:val="0"/>
+      </w:rPr>
+    </w:lvl>
+    <w:lvl w:ilvl="1" w:tplc="04190019" w:tentative="1">
+      <w:start w:val="1"/>
+      <w:numFmt w:val="lowerLetter"/>
+      <w:lvlText w:val="%2."/>
+      <w:lvlJc w:val="left"/>
+      <w:pPr>
+        <w:ind w:left="867" w:hanging="360"/>
+      </w:pPr>
+    </w:lvl>
+    <w:lvl w:ilvl="2" w:tplc="0419001B" w:tentative="1">
+      <w:start w:val="1"/>
+      <w:numFmt w:val="lowerRoman"/>
+      <w:lvlText w:val="%3."/>
+      <w:lvlJc w:val="right"/>
+      <w:pPr>
+        <w:ind w:left="1587" w:hanging="180"/>
+      </w:pPr>
+    </w:lvl>
+    <w:lvl w:ilvl="3" w:tplc="0419000F" w:tentative="1">
+      <w:start w:val="1"/>
+      <w:numFmt w:val="decimal"/>
+      <w:lvlText w:val="%4."/>
+      <w:lvlJc w:val="left"/>
+      <w:pPr>
+        <w:ind w:left="2307" w:hanging="360"/>
+      </w:pPr>
+    </w:lvl>
+    <w:lvl w:ilvl="4" w:tplc="04190019" w:tentative="1">
+      <w:start w:val="1"/>
+      <w:numFmt w:val="lowerLetter"/>
+      <w:lvlText w:val="%5."/>
+      <w:lvlJc w:val="left"/>
+      <w:pPr>
+        <w:ind w:left="3027" w:hanging="360"/>
+      </w:pPr>
+    </w:lvl>
+    <w:lvl w:ilvl="5" w:tplc="0419001B" w:tentative="1">
+      <w:start w:val="1"/>
+      <w:numFmt w:val="lowerRoman"/>
+      <w:lvlText w:val="%6."/>
+      <w:lvlJc w:val="right"/>
+      <w:pPr>
+        <w:ind w:left="3747" w:hanging="180"/>
+      </w:pPr>
+    </w:lvl>
+    <w:lvl w:ilvl="6" w:tplc="0419000F" w:tentative="1">
+      <w:start w:val="1"/>
+      <w:numFmt w:val="decimal"/>
+      <w:lvlText w:val="%7."/>
+      <w:lvlJc w:val="left"/>
+      <w:pPr>
+        <w:ind w:left="4467" w:hanging="360"/>
+      </w:pPr>
+    </w:lvl>
+    <w:lvl w:ilvl="7" w:tplc="04190019" w:tentative="1">
+      <w:start w:val="1"/>
+      <w:numFmt w:val="lowerLetter"/>
+      <w:lvlText w:val="%8."/>
+      <w:lvlJc w:val="left"/>
+      <w:pPr>
+        <w:ind w:left="5187" w:hanging="360"/>
+      </w:pPr>
+    </w:lvl>
+    <w:lvl w:ilvl="8" w:tplc="0419001B" w:tentative="1">
+      <w:start w:val="1"/>
+      <w:numFmt w:val="lowerRoman"/>
+      <w:lvlText w:val="%9."/>
+      <w:lvlJc w:val="right"/>
+      <w:pPr>
+        <w:ind w:left="5907" w:hanging="180"/>
+      </w:pPr>
+    </w:lvl>
+  </w:abstractNum>
+  <w:abstractNum w:abstractNumId="14">
     <w:nsid w:val="5EED6236"/>
     <w:multiLevelType w:val="hybridMultilevel"/>
     <w:tmpl w:val="EAB00B50"/>
@@ -8678,7 +9016,7 @@
       </w:pPr>
     </w:lvl>
   </w:abstractNum>
-  <w:abstractNum w:abstractNumId="12">
+  <w:abstractNum w:abstractNumId="15">
     <w:nsid w:val="5F935C67"/>
     <w:multiLevelType w:val="hybridMultilevel"/>
     <w:tmpl w:val="C2BA05A6"/>
@@ -8767,7 +9105,97 @@
       </w:pPr>
     </w:lvl>
   </w:abstractNum>
-  <w:abstractNum w:abstractNumId="13">
+  <w:abstractNum w:abstractNumId="16">
+    <w:nsid w:val="600F5F96"/>
+    <w:multiLevelType w:val="hybridMultilevel"/>
+    <w:tmpl w:val="A3100F2C"/>
+    <w:lvl w:ilvl="0" w:tplc="78642772">
+      <w:start w:val="1"/>
+      <w:numFmt w:val="decimal"/>
+      <w:lvlText w:val="%1)"/>
+      <w:lvlJc w:val="left"/>
+      <w:pPr>
+        <w:ind w:left="147" w:hanging="360"/>
+      </w:pPr>
+      <w:rPr>
+        <w:rFonts w:hint="default"/>
+        <w:b w:val="0"/>
+      </w:rPr>
+    </w:lvl>
+    <w:lvl w:ilvl="1" w:tplc="04190019" w:tentative="1">
+      <w:start w:val="1"/>
+      <w:numFmt w:val="lowerLetter"/>
+      <w:lvlText w:val="%2."/>
+      <w:lvlJc w:val="left"/>
+      <w:pPr>
+        <w:ind w:left="867" w:hanging="360"/>
+      </w:pPr>
+    </w:lvl>
+    <w:lvl w:ilvl="2" w:tplc="0419001B" w:tentative="1">
+      <w:start w:val="1"/>
+      <w:numFmt w:val="lowerRoman"/>
+      <w:lvlText w:val="%3."/>
+      <w:lvlJc w:val="right"/>
+      <w:pPr>
+        <w:ind w:left="1587" w:hanging="180"/>
+      </w:pPr>
+    </w:lvl>
+    <w:lvl w:ilvl="3" w:tplc="0419000F" w:tentative="1">
+      <w:start w:val="1"/>
+      <w:numFmt w:val="decimal"/>
+      <w:lvlText w:val="%4."/>
+      <w:lvlJc w:val="left"/>
+      <w:pPr>
+        <w:ind w:left="2307" w:hanging="360"/>
+      </w:pPr>
+    </w:lvl>
+    <w:lvl w:ilvl="4" w:tplc="04190019" w:tentative="1">
+      <w:start w:val="1"/>
+      <w:numFmt w:val="lowerLetter"/>
+      <w:lvlText w:val="%5."/>
+      <w:lvlJc w:val="left"/>
+      <w:pPr>
+        <w:ind w:left="3027" w:hanging="360"/>
+      </w:pPr>
+    </w:lvl>
+    <w:lvl w:ilvl="5" w:tplc="0419001B" w:tentative="1">
+      <w:start w:val="1"/>
+      <w:numFmt w:val="lowerRoman"/>
+      <w:lvlText w:val="%6."/>
+      <w:lvlJc w:val="right"/>
+      <w:pPr>
+        <w:ind w:left="3747" w:hanging="180"/>
+      </w:pPr>
+    </w:lvl>
+    <w:lvl w:ilvl="6" w:tplc="0419000F" w:tentative="1">
+      <w:start w:val="1"/>
+      <w:numFmt w:val="decimal"/>
+      <w:lvlText w:val="%7."/>
+      <w:lvlJc w:val="left"/>
+      <w:pPr>
+        <w:ind w:left="4467" w:hanging="360"/>
+      </w:pPr>
+    </w:lvl>
+    <w:lvl w:ilvl="7" w:tplc="04190019" w:tentative="1">
+      <w:start w:val="1"/>
+      <w:numFmt w:val="lowerLetter"/>
+      <w:lvlText w:val="%8."/>
+      <w:lvlJc w:val="left"/>
+      <w:pPr>
+        <w:ind w:left="5187" w:hanging="360"/>
+      </w:pPr>
+    </w:lvl>
+    <w:lvl w:ilvl="8" w:tplc="0419001B" w:tentative="1">
+      <w:start w:val="1"/>
+      <w:numFmt w:val="lowerRoman"/>
+      <w:lvlText w:val="%9."/>
+      <w:lvlJc w:val="right"/>
+      <w:pPr>
+        <w:ind w:left="5907" w:hanging="180"/>
+      </w:pPr>
+    </w:lvl>
+  </w:abstractNum>
+  <w:abstractNum w:abstractNumId="17">
     <w:nsid w:val="615C59FA"/>
     <w:multiLevelType w:val="multilevel"/>
     <w:tmpl w:val="2A1E27E8"/>
@@ -8880,7 +9308,97 @@
       </w:pPr>
     </w:lvl>
   </w:abstractNum>
-  <w:abstractNum w:abstractNumId="14">
+  <w:abstractNum w:abstractNumId="18">
+    <w:nsid w:val="62940CD1"/>
+    <w:multiLevelType w:val="hybridMultilevel"/>
+    <w:tmpl w:val="A3100F2C"/>
+    <w:lvl w:ilvl="0" w:tplc="78642772">
+      <w:start w:val="1"/>
+      <w:numFmt w:val="decimal"/>
+      <w:lvlText w:val="%1)"/>
+      <w:lvlJc w:val="left"/>
+      <w:pPr>
+        <w:ind w:left="147" w:hanging="360"/>
+      </w:pPr>
+      <w:rPr>
+        <w:rFonts w:hint="default"/>
+        <w:b w:val="0"/>
+      </w:rPr>
+    </w:lvl>
+    <w:lvl w:ilvl="1" w:tplc="04190019" w:tentative="1">
+      <w:start w:val="1"/>
+      <w:numFmt w:val="lowerLetter"/>
+      <w:lvlText w:val="%2."/>
+      <w:lvlJc w:val="left"/>
+      <w:pPr>
+        <w:ind w:left="867" w:hanging="360"/>
+      </w:pPr>
+    </w:lvl>
+    <w:lvl w:ilvl="2" w:tplc="0419001B" w:tentative="1">
+      <w:start w:val="1"/>
+      <w:numFmt w:val="lowerRoman"/>
+      <w:lvlText w:val="%3."/>
+      <w:lvlJc w:val="right"/>
+      <w:pPr>
+        <w:ind w:left="1587" w:hanging="180"/>
+      </w:pPr>
+    </w:lvl>
+    <w:lvl w:ilvl="3" w:tplc="0419000F" w:tentative="1">
+      <w:start w:val="1"/>
+      <w:numFmt w:val="decimal"/>
+      <w:lvlText w:val="%4."/>
+      <w:lvlJc w:val="left"/>
+      <w:pPr>
+        <w:ind w:left="2307" w:hanging="360"/>
+      </w:pPr>
+    </w:lvl>
+    <w:lvl w:ilvl="4" w:tplc="04190019" w:tentative="1">
+      <w:start w:val="1"/>
+      <w:numFmt w:val="lowerLetter"/>
+      <w:lvlText w:val="%5."/>
+      <w:lvlJc w:val="left"/>
+      <w:pPr>
+        <w:ind w:left="3027" w:hanging="360"/>
+      </w:pPr>
+    </w:lvl>
+    <w:lvl w:ilvl="5" w:tplc="0419001B" w:tentative="1">
+      <w:start w:val="1"/>
+      <w:numFmt w:val="lowerRoman"/>
+      <w:lvlText w:val="%6."/>
+      <w:lvlJc w:val="right"/>
+      <w:pPr>
+        <w:ind w:left="3747" w:hanging="180"/>
+      </w:pPr>
+    </w:lvl>
+    <w:lvl w:ilvl="6" w:tplc="0419000F" w:tentative="1">
+      <w:start w:val="1"/>
+      <w:numFmt w:val="decimal"/>
+      <w:lvlText w:val="%7."/>
+      <w:lvlJc w:val="left"/>
+      <w:pPr>
+        <w:ind w:left="4467" w:hanging="360"/>
+      </w:pPr>
+    </w:lvl>
+    <w:lvl w:ilvl="7" w:tplc="04190019" w:tentative="1">
+      <w:start w:val="1"/>
+      <w:numFmt w:val="lowerLetter"/>
+      <w:lvlText w:val="%8."/>
+      <w:lvlJc w:val="left"/>
+      <w:pPr>
+        <w:ind w:left="5187" w:hanging="360"/>
+      </w:pPr>
+    </w:lvl>
+    <w:lvl w:ilvl="8" w:tplc="0419001B" w:tentative="1">
+      <w:start w:val="1"/>
+      <w:numFmt w:val="lowerRoman"/>
+      <w:lvlText w:val="%9."/>
+      <w:lvlJc w:val="right"/>
+      <w:pPr>
+        <w:ind w:left="5907" w:hanging="180"/>
+      </w:pPr>
+    </w:lvl>
+  </w:abstractNum>
+  <w:abstractNum w:abstractNumId="19">
     <w:nsid w:val="6EEC2770"/>
     <w:multiLevelType w:val="hybridMultilevel"/>
     <w:tmpl w:val="B25E461A"/>
@@ -8969,7 +9487,7 @@
       </w:pPr>
     </w:lvl>
   </w:abstractNum>
-  <w:abstractNum w:abstractNumId="15">
+  <w:abstractNum w:abstractNumId="20">
     <w:nsid w:val="6FEA2ACD"/>
     <w:multiLevelType w:val="hybridMultilevel"/>
     <w:tmpl w:val="7FF423DA"/>
@@ -9089,16 +9607,16 @@
     </w:lvlOverride>
   </w:num>
   <w:num w:numId="2">
-    <w:abstractNumId w:val="11"/>
+    <w:abstractNumId w:val="14"/>
   </w:num>
   <w:num w:numId="3">
     <w:abstractNumId w:val="5"/>
   </w:num>
   <w:num w:numId="4">
-    <w:abstractNumId w:val="15"/>
+    <w:abstractNumId w:val="20"/>
   </w:num>
   <w:num w:numId="5">
-    <w:abstractNumId w:val="14"/>
+    <w:abstractNumId w:val="19"/>
   </w:num>
   <w:num w:numId="6">
     <w:abstractNumId w:val="4"/>
@@ -9113,13 +9631,13 @@
     <w:abstractNumId w:val="3"/>
   </w:num>
   <w:num w:numId="10">
-    <w:abstractNumId w:val="13"/>
+    <w:abstractNumId w:val="17"/>
   </w:num>
   <w:num w:numId="11">
-    <w:abstractNumId w:val="10"/>
+    <w:abstractNumId w:val="11"/>
   </w:num>
   <w:num w:numId="12">
-    <w:abstractNumId w:val="12"/>
+    <w:abstractNumId w:val="15"/>
   </w:num>
   <w:num w:numId="13">
     <w:abstractNumId w:val="1"/>
@@ -9133,6 +9651,48 @@
   <w:num w:numId="16">
     <w:abstractNumId w:val="8"/>
   </w:num>
+  <w:num w:numId="17">
+    <w:abstractNumId w:val="10"/>
+    <w:lvlOverride w:ilvl="0">
+      <w:startOverride w:val="1"/>
+    </w:lvlOverride>
+    <w:lvlOverride w:ilvl="1">
+      <w:startOverride w:val="1"/>
+    </w:lvlOverride>
+    <w:lvlOverride w:ilvl="2">
+      <w:startOverride w:val="1"/>
+    </w:lvlOverride>
+    <w:lvlOverride w:ilvl="3">
+      <w:startOverride w:val="1"/>
+    </w:lvlOverride>
+    <w:lvlOverride w:ilvl="4">
+      <w:startOverride w:val="1"/>
+    </w:lvlOverride>
+    <w:lvlOverride w:ilvl="5">
+      <w:startOverride w:val="1"/>
+    </w:lvlOverride>
+    <w:lvlOverride w:ilvl="6">
+      <w:startOverride w:val="1"/>
+    </w:lvlOverride>
+    <w:lvlOverride w:ilvl="7">
+      <w:startOverride w:val="1"/>
+    </w:lvlOverride>
+    <w:lvlOverride w:ilvl="8">
+      <w:startOverride w:val="1"/>
+    </w:lvlOverride>
+  </w:num>
+  <w:num w:numId="18">
+    <w:abstractNumId w:val="18"/>
+  </w:num>
+  <w:num w:numId="19">
+    <w:abstractNumId w:val="12"/>
+  </w:num>
+  <w:num w:numId="20">
+    <w:abstractNumId w:val="13"/>
+  </w:num>
+  <w:num w:numId="21">
+    <w:abstractNumId w:val="16"/>
+  </w:num>
 </w:numbering>
 </file>
 
@@ -9141,7 +9701,7 @@
   <w:docDefaults>
     <w:rPrDefault>
       <w:rPr>
-        <w:rFonts w:asciiTheme="minorHAnsi" w:eastAsiaTheme="minorHAnsi" w:hAnsiTheme="minorHAnsi" w:cstheme="minorBidi"/>
+        <w:rFonts w:asciiTheme="minorHAnsi" w:eastAsia="MS Mincho" w:hAnsiTheme="minorHAnsi" w:cstheme="minorBidi"/>
         <w:sz w:val="22"/>
         <w:szCs w:val="22"/>
         <w:lang w:val="en-US" w:eastAsia="en-US" w:bidi="ar-SA"/>
@@ -10112,7 +10672,7 @@
   <a:extraClrSchemeLst/>
   <a:extLst>
     <a:ext uri="{05A4C25C-085E-4340-85A3-A5531E510DB2}">
-      <thm15:themeFamily xmlns="" xmlns:thm15="http://schemas.microsoft.com/office/thememl/2012/main" name="Office Theme" id="{62F939B6-93AF-4DB8-9C6B-D6C7DFDC589F}" vid="{4A3C46E8-61CC-4603-A589-7422A47A8E4A}"/>
+      <thm15:themeFamily xmlns:thm15="http://schemas.microsoft.com/office/thememl/2012/main" xmlns="" name="Office Theme" id="{62F939B6-93AF-4DB8-9C6B-D6C7DFDC589F}" vid="{4A3C46E8-61CC-4603-A589-7422A47A8E4A}"/>
     </a:ext>
   </a:extLst>
 </a:theme>
@@ -10123,7 +10683,7 @@
 </file>
 
 <file path=customXml/itemProps1.xml><?xml version="1.0" encoding="utf-8"?>
-<ds:datastoreItem xmlns:ds="http://schemas.openxmlformats.org/officeDocument/2006/customXml" ds:itemID="{9BF7C45C-56A7-4EEC-9BBB-B64C23C411BF}">
+<ds:datastoreItem xmlns:ds="http://schemas.openxmlformats.org/officeDocument/2006/customXml" ds:itemID="{F36047B4-9050-4A5F-8CB3-E1CE02148308}">
   <ds:schemaRefs>
     <ds:schemaRef ds:uri="http://schemas.openxmlformats.org/officeDocument/2006/bibliography"/>
   </ds:schemaRefs>

--- a/algorithm/labhome/Лаба2.docx
+++ b/algorithm/labhome/Лаба2.docx
@@ -4294,10 +4294,9 @@
         <w:pStyle w:val="a3"/>
         <w:numPr>
           <w:ilvl w:val="0"/>
-          <w:numId w:val="16"/>
+          <w:numId w:val="22"/>
         </w:numPr>
         <w:spacing w:before="240" w:after="240"/>
-        <w:ind w:left="426" w:firstLine="425"/>
         <w:jc w:val="center"/>
         <w:outlineLvl w:val="0"/>
         <w:rPr>
@@ -4324,7 +4323,7 @@
         <w:autoSpaceDE w:val="0"/>
         <w:autoSpaceDN w:val="0"/>
         <w:adjustRightInd w:val="0"/>
-        <w:spacing w:before="240" w:after="240" w:line="276" w:lineRule="auto"/>
+        <w:spacing w:before="240" w:after="240" w:line="240" w:lineRule="auto"/>
         <w:ind w:left="426" w:firstLine="425"/>
         <w:jc w:val="both"/>
         <w:rPr>
@@ -4400,7 +4399,7 @@
         <w:autoSpaceDE w:val="0"/>
         <w:autoSpaceDN w:val="0"/>
         <w:adjustRightInd w:val="0"/>
-        <w:spacing w:before="240" w:after="240" w:line="276" w:lineRule="auto"/>
+        <w:spacing w:before="240" w:after="240" w:line="240" w:lineRule="auto"/>
         <w:ind w:left="426" w:firstLine="425"/>
         <w:jc w:val="center"/>
         <w:outlineLvl w:val="0"/>
@@ -4446,86 +4445,6 @@
         <w:t>А</w:t>
       </w:r>
       <w:bookmarkEnd w:id="2"/>
-    </w:p>
-    <w:p>
-      <w:pPr>
-        <w:suppressAutoHyphens/>
-        <w:autoSpaceDE w:val="0"/>
-        <w:autoSpaceDN w:val="0"/>
-        <w:adjustRightInd w:val="0"/>
-        <w:spacing w:before="240" w:after="240" w:line="276" w:lineRule="auto"/>
-        <w:ind w:left="426" w:firstLine="425"/>
-        <w:jc w:val="both"/>
-        <w:rPr>
-          <w:rFonts w:cs="Times New Roman"/>
-          <w:szCs w:val="28"/>
-          <w:lang w:val="ru-RU"/>
-        </w:rPr>
-      </w:pPr>
-      <w:r>
-        <w:rPr>
-          <w:rFonts w:cs="Times New Roman"/>
-          <w:szCs w:val="28"/>
-          <w:lang w:val="ru-RU"/>
-        </w:rPr>
-        <w:t>Задача алгоритма – вывести, к какой системе счисления относится введенное число</w:t>
-      </w:r>
-      <w:r>
-        <w:rPr>
-          <w:rFonts w:cs="Times New Roman"/>
-          <w:szCs w:val="28"/>
-          <w:lang w:val="ru-RU"/>
-        </w:rPr>
-        <w:t>.</w:t>
-      </w:r>
-    </w:p>
-    <w:p>
-      <w:pPr>
-        <w:suppressAutoHyphens/>
-        <w:autoSpaceDE w:val="0"/>
-        <w:autoSpaceDN w:val="0"/>
-        <w:adjustRightInd w:val="0"/>
-        <w:spacing w:before="240" w:after="240" w:line="276" w:lineRule="auto"/>
-        <w:ind w:left="426" w:firstLine="425"/>
-        <w:jc w:val="both"/>
-        <w:rPr>
-          <w:rFonts w:cs="Times New Roman"/>
-          <w:szCs w:val="28"/>
-          <w:lang w:val="ru-RU"/>
-        </w:rPr>
-      </w:pPr>
-      <w:r>
-        <w:rPr>
-          <w:rFonts w:cs="Times New Roman"/>
-          <w:szCs w:val="28"/>
-          <w:lang w:val="ru-RU"/>
-        </w:rPr>
-        <w:t xml:space="preserve">Общая схема алгоритма представлена на </w:t>
-      </w:r>
-      <w:r>
-        <w:rPr>
-          <w:rFonts w:cs="Times New Roman"/>
-          <w:szCs w:val="28"/>
-          <w:lang w:val="ru-RU"/>
-        </w:rPr>
-        <w:t xml:space="preserve">рисунке </w:t>
-      </w:r>
-      <w:r>
-        <w:rPr>
-          <w:rFonts w:cs="Times New Roman"/>
-          <w:szCs w:val="28"/>
-          <w:lang w:val="ru-RU"/>
-        </w:rPr>
-        <w:t>1</w:t>
-      </w:r>
-      <w:r>
-        <w:rPr>
-          <w:rFonts w:cs="Times New Roman"/>
-          <w:szCs w:val="28"/>
-          <w:lang w:val="ru-RU"/>
-        </w:rPr>
-        <w:t>.</w:t>
-      </w:r>
     </w:p>
     <w:p>
       <w:pPr>
@@ -4542,6 +4461,70 @@
           <w:lang w:val="ru-RU"/>
         </w:rPr>
       </w:pPr>
+      <w:r>
+        <w:rPr>
+          <w:rFonts w:cs="Times New Roman"/>
+          <w:szCs w:val="28"/>
+          <w:lang w:val="ru-RU"/>
+        </w:rPr>
+        <w:t>Задача алгоритма – вывести, к какой системе счисления относится введенное число</w:t>
+      </w:r>
+      <w:r>
+        <w:rPr>
+          <w:rFonts w:cs="Times New Roman"/>
+          <w:szCs w:val="28"/>
+          <w:lang w:val="ru-RU"/>
+        </w:rPr>
+        <w:t>.</w:t>
+      </w:r>
+    </w:p>
+    <w:p>
+      <w:pPr>
+        <w:suppressAutoHyphens/>
+        <w:autoSpaceDE w:val="0"/>
+        <w:autoSpaceDN w:val="0"/>
+        <w:adjustRightInd w:val="0"/>
+        <w:spacing w:before="240" w:after="240" w:line="240" w:lineRule="auto"/>
+        <w:ind w:left="426" w:firstLine="425"/>
+        <w:jc w:val="both"/>
+        <w:rPr>
+          <w:rFonts w:cs="Times New Roman"/>
+          <w:szCs w:val="28"/>
+          <w:lang w:val="ru-RU"/>
+        </w:rPr>
+      </w:pPr>
+      <w:r>
+        <w:rPr>
+          <w:rFonts w:cs="Times New Roman"/>
+          <w:szCs w:val="28"/>
+          <w:lang w:val="ru-RU"/>
+        </w:rPr>
+        <w:t xml:space="preserve">Общая схема алгоритма представлена на </w:t>
+      </w:r>
+      <w:r>
+        <w:rPr>
+          <w:rFonts w:cs="Times New Roman"/>
+          <w:szCs w:val="28"/>
+          <w:lang w:val="ru-RU"/>
+        </w:rPr>
+        <w:t xml:space="preserve">рисунке </w:t>
+      </w:r>
+      <w:r>
+        <w:rPr>
+          <w:rFonts w:cs="Times New Roman"/>
+          <w:szCs w:val="28"/>
+          <w:lang w:val="ru-RU"/>
+        </w:rPr>
+        <w:t>1</w:t>
+      </w:r>
+      <w:r>
+        <w:rPr>
+          <w:rFonts w:cs="Times New Roman"/>
+          <w:szCs w:val="28"/>
+          <w:lang w:val="ru-RU"/>
+        </w:rPr>
+        <w:t>.</w:t>
+      </w:r>
     </w:p>
     <w:p>
       <w:pPr>
@@ -4584,8 +4567,8 @@
             <v:path o:extrusionok="f" gradientshapeok="t" o:connecttype="rect"/>
             <o:lock v:ext="edit" aspectratio="t"/>
           </v:shapetype>
-          <v:shape id="_x0000_i1025" type="#_x0000_t75" style="width:286.1pt;height:289.25pt">
-            <v:imagedata r:id="rId8" o:title="diagram1" croptop="879f" cropleft="12097f"/>
+          <v:shape id="_x0000_i1025" type="#_x0000_t75" style="width:258.05pt;height:289.25pt">
+            <v:imagedata r:id="rId8" o:title="diagram1" croptop="879f" cropleft="17336f"/>
           </v:shape>
         </w:pict>
       </w:r>
@@ -4598,22 +4581,6 @@
         <w:adjustRightInd w:val="0"/>
         <w:spacing w:before="240" w:after="240" w:line="240" w:lineRule="auto"/>
         <w:ind w:left="426" w:firstLine="425"/>
-        <w:jc w:val="both"/>
-        <w:rPr>
-          <w:rFonts w:cs="Times New Roman"/>
-          <w:szCs w:val="28"/>
-          <w:lang w:val="ru-RU" w:eastAsia="ja-JP"/>
-        </w:rPr>
-      </w:pPr>
-    </w:p>
-    <w:p>
-      <w:pPr>
-        <w:suppressAutoHyphens/>
-        <w:autoSpaceDE w:val="0"/>
-        <w:autoSpaceDN w:val="0"/>
-        <w:adjustRightInd w:val="0"/>
-        <w:spacing w:before="240" w:after="240" w:line="276" w:lineRule="auto"/>
-        <w:ind w:left="426" w:firstLine="425"/>
         <w:jc w:val="center"/>
         <w:rPr>
           <w:szCs w:val="28"/>
@@ -6552,7 +6519,7 @@
     <w:p>
       <w:pPr>
         <w:pStyle w:val="a3"/>
-        <w:spacing w:before="240" w:after="240" w:line="276" w:lineRule="auto"/>
+        <w:spacing w:before="240" w:after="240"/>
         <w:ind w:left="426" w:firstLine="425"/>
         <w:jc w:val="both"/>
         <w:outlineLvl w:val="0"/>
@@ -6600,7 +6567,7 @@
     <w:p>
       <w:pPr>
         <w:pStyle w:val="a3"/>
-        <w:spacing w:before="240" w:after="240" w:line="276" w:lineRule="auto"/>
+        <w:spacing w:before="240" w:after="240"/>
         <w:ind w:left="426" w:firstLine="425"/>
         <w:jc w:val="both"/>
         <w:outlineLvl w:val="0"/>
@@ -6622,7 +6589,7 @@
     <w:p>
       <w:pPr>
         <w:pStyle w:val="a3"/>
-        <w:spacing w:before="240" w:after="240" w:line="276" w:lineRule="auto"/>
+        <w:spacing w:before="240" w:after="240"/>
         <w:ind w:left="426" w:firstLine="425"/>
         <w:jc w:val="both"/>
         <w:outlineLvl w:val="0"/>
@@ -6644,7 +6611,7 @@
     <w:p>
       <w:pPr>
         <w:pStyle w:val="a3"/>
-        <w:spacing w:before="240" w:after="240" w:line="276" w:lineRule="auto"/>
+        <w:spacing w:before="240" w:after="240"/>
         <w:ind w:left="426" w:firstLine="425"/>
         <w:jc w:val="both"/>
         <w:outlineLvl w:val="0"/>
@@ -6714,7 +6681,7 @@
     <w:p>
       <w:pPr>
         <w:pStyle w:val="a3"/>
-        <w:spacing w:before="240" w:after="240" w:line="276" w:lineRule="auto"/>
+        <w:spacing w:before="240" w:after="240"/>
         <w:ind w:left="426" w:firstLine="425"/>
         <w:jc w:val="both"/>
         <w:outlineLvl w:val="0"/>
@@ -6816,7 +6783,7 @@
           <w:b/>
           <w:noProof/>
           <w:szCs w:val="28"/>
-          <w:lang w:val="ru-RU" w:eastAsia="ja-JP"/>
+          <w:lang w:val="ru-RU" w:eastAsia="ru-RU"/>
         </w:rPr>
         <w:drawing>
           <wp:inline distT="0" distB="0" distL="0" distR="0">
@@ -6932,7 +6899,7 @@
           <w:b/>
           <w:noProof/>
           <w:szCs w:val="28"/>
-          <w:lang w:val="ru-RU" w:eastAsia="ja-JP"/>
+          <w:lang w:val="ru-RU" w:eastAsia="ru-RU"/>
         </w:rPr>
         <w:drawing>
           <wp:inline distT="0" distB="0" distL="0" distR="0">
@@ -7039,7 +7006,7 @@
           <w:b/>
           <w:noProof/>
           <w:szCs w:val="28"/>
-          <w:lang w:val="ru-RU" w:eastAsia="ja-JP"/>
+          <w:lang w:val="ru-RU" w:eastAsia="ru-RU"/>
         </w:rPr>
         <w:drawing>
           <wp:inline distT="0" distB="0" distL="0" distR="0">
@@ -7154,7 +7121,7 @@
           <w:b/>
           <w:noProof/>
           <w:szCs w:val="28"/>
-          <w:lang w:val="ru-RU" w:eastAsia="ja-JP"/>
+          <w:lang w:val="ru-RU" w:eastAsia="ru-RU"/>
         </w:rPr>
         <w:drawing>
           <wp:anchor distT="0" distB="0" distL="114300" distR="114300" simplePos="0" relativeHeight="251658240" behindDoc="0" locked="0" layoutInCell="1" allowOverlap="1">
@@ -7338,6 +7305,34 @@
           <w:lang w:val="ru-RU"/>
         </w:rPr>
       </w:pPr>
+    </w:p>
+    <w:p>
+      <w:pPr>
+        <w:pStyle w:val="a3"/>
+        <w:ind w:left="426" w:firstLine="425"/>
+        <w:jc w:val="center"/>
+        <w:outlineLvl w:val="0"/>
+        <w:rPr>
+          <w:rFonts w:eastAsiaTheme="minorEastAsia" w:cs="Times New Roman"/>
+          <w:b/>
+          <w:szCs w:val="28"/>
+          <w:lang w:val="ru-RU"/>
+        </w:rPr>
+      </w:pPr>
+    </w:p>
+    <w:p>
+      <w:pPr>
+        <w:pStyle w:val="a3"/>
+        <w:ind w:left="426" w:firstLine="425"/>
+        <w:jc w:val="center"/>
+        <w:outlineLvl w:val="0"/>
+        <w:rPr>
+          <w:rFonts w:eastAsiaTheme="minorEastAsia" w:cs="Times New Roman"/>
+          <w:b/>
+          <w:szCs w:val="28"/>
+          <w:lang w:val="ru-RU"/>
+        </w:rPr>
+      </w:pPr>
       <w:r>
         <w:rPr>
           <w:rFonts w:eastAsiaTheme="minorEastAsia" w:cs="Times New Roman"/>
@@ -7375,7 +7370,7 @@
           <w:ilvl w:val="0"/>
           <w:numId w:val="17"/>
         </w:numPr>
-        <w:spacing w:before="240" w:after="160" w:line="276" w:lineRule="auto"/>
+        <w:spacing w:before="240" w:after="160"/>
         <w:ind w:left="426" w:firstLine="425"/>
         <w:jc w:val="both"/>
         <w:rPr>
@@ -7449,7 +7444,7 @@
           <w:ilvl w:val="0"/>
           <w:numId w:val="17"/>
         </w:numPr>
-        <w:spacing w:before="240" w:after="160" w:line="276" w:lineRule="auto"/>
+        <w:spacing w:before="240" w:after="160"/>
         <w:ind w:left="426" w:firstLine="425"/>
         <w:jc w:val="both"/>
         <w:rPr>
@@ -7504,6 +7499,19 @@
         </w:rPr>
         <w:t>https://programforyou.ru/block-diagram-redactor</w:t>
       </w:r>
+    </w:p>
+    <w:p>
+      <w:pPr>
+        <w:pStyle w:val="a3"/>
+        <w:ind w:left="426" w:firstLine="425"/>
+        <w:jc w:val="both"/>
+        <w:rPr>
+          <w:rFonts w:eastAsiaTheme="minorEastAsia" w:cs="Times New Roman"/>
+          <w:color w:val="FF0000"/>
+          <w:szCs w:val="28"/>
+          <w:lang w:val="ru-RU"/>
+        </w:rPr>
+      </w:pPr>
     </w:p>
     <w:p>
       <w:pPr>
@@ -7579,7 +7587,7 @@
               <w:noProof/>
               <w:lang w:val="ru-RU"/>
             </w:rPr>
-            <w:t>4</w:t>
+            <w:t>7</w:t>
           </w:r>
         </w:fldSimple>
       </w:p>
@@ -7997,6 +8005,95 @@
     </w:lvl>
   </w:abstractNum>
   <w:abstractNum w:abstractNumId="4">
+    <w:nsid w:val="25EE4253"/>
+    <w:multiLevelType w:val="hybridMultilevel"/>
+    <w:tmpl w:val="C9B6E96A"/>
+    <w:lvl w:ilvl="0" w:tplc="0EC876AA">
+      <w:start w:val="1"/>
+      <w:numFmt w:val="decimal"/>
+      <w:lvlText w:val="%1."/>
+      <w:lvlJc w:val="left"/>
+      <w:pPr>
+        <w:ind w:left="1211" w:hanging="360"/>
+      </w:pPr>
+      <w:rPr>
+        <w:rFonts w:hint="default"/>
+      </w:rPr>
+    </w:lvl>
+    <w:lvl w:ilvl="1" w:tplc="04190019" w:tentative="1">
+      <w:start w:val="1"/>
+      <w:numFmt w:val="lowerLetter"/>
+      <w:lvlText w:val="%2."/>
+      <w:lvlJc w:val="left"/>
+      <w:pPr>
+        <w:ind w:left="1931" w:hanging="360"/>
+      </w:pPr>
+    </w:lvl>
+    <w:lvl w:ilvl="2" w:tplc="0419001B" w:tentative="1">
+      <w:start w:val="1"/>
+      <w:numFmt w:val="lowerRoman"/>
+      <w:lvlText w:val="%3."/>
+      <w:lvlJc w:val="right"/>
+      <w:pPr>
+        <w:ind w:left="2651" w:hanging="180"/>
+      </w:pPr>
+    </w:lvl>
+    <w:lvl w:ilvl="3" w:tplc="0419000F" w:tentative="1">
+      <w:start w:val="1"/>
+      <w:numFmt w:val="decimal"/>
+      <w:lvlText w:val="%4."/>
+      <w:lvlJc w:val="left"/>
+      <w:pPr>
+        <w:ind w:left="3371" w:hanging="360"/>
+      </w:pPr>
+    </w:lvl>
+    <w:lvl w:ilvl="4" w:tplc="04190019" w:tentative="1">
+      <w:start w:val="1"/>
+      <w:numFmt w:val="lowerLetter"/>
+      <w:lvlText w:val="%5."/>
+      <w:lvlJc w:val="left"/>
+      <w:pPr>
+        <w:ind w:left="4091" w:hanging="360"/>
+      </w:pPr>
+    </w:lvl>
+    <w:lvl w:ilvl="5" w:tplc="0419001B" w:tentative="1">
+      <w:start w:val="1"/>
+      <w:numFmt w:val="lowerRoman"/>
+      <w:lvlText w:val="%6."/>
+      <w:lvlJc w:val="right"/>
+      <w:pPr>
+        <w:ind w:left="4811" w:hanging="180"/>
+      </w:pPr>
+    </w:lvl>
+    <w:lvl w:ilvl="6" w:tplc="0419000F" w:tentative="1">
+      <w:start w:val="1"/>
+      <w:numFmt w:val="decimal"/>
+      <w:lvlText w:val="%7."/>
+      <w:lvlJc w:val="left"/>
+      <w:pPr>
+        <w:ind w:left="5531" w:hanging="360"/>
+      </w:pPr>
+    </w:lvl>
+    <w:lvl w:ilvl="7" w:tplc="04190019" w:tentative="1">
+      <w:start w:val="1"/>
+      <w:numFmt w:val="lowerLetter"/>
+      <w:lvlText w:val="%8."/>
+      <w:lvlJc w:val="left"/>
+      <w:pPr>
+        <w:ind w:left="6251" w:hanging="360"/>
+      </w:pPr>
+    </w:lvl>
+    <w:lvl w:ilvl="8" w:tplc="0419001B" w:tentative="1">
+      <w:start w:val="1"/>
+      <w:numFmt w:val="lowerRoman"/>
+      <w:lvlText w:val="%9."/>
+      <w:lvlJc w:val="right"/>
+      <w:pPr>
+        <w:ind w:left="6971" w:hanging="180"/>
+      </w:pPr>
+    </w:lvl>
+  </w:abstractNum>
+  <w:abstractNum w:abstractNumId="5">
     <w:nsid w:val="26FC3E84"/>
     <w:multiLevelType w:val="hybridMultilevel"/>
     <w:tmpl w:val="A08A6A42"/>
@@ -8085,7 +8182,7 @@
       </w:pPr>
     </w:lvl>
   </w:abstractNum>
-  <w:abstractNum w:abstractNumId="5">
+  <w:abstractNum w:abstractNumId="6">
     <w:nsid w:val="2DDE55ED"/>
     <w:multiLevelType w:val="hybridMultilevel"/>
     <w:tmpl w:val="78E8B8F2"/>
@@ -8171,7 +8268,7 @@
       </w:pPr>
     </w:lvl>
   </w:abstractNum>
-  <w:abstractNum w:abstractNumId="6">
+  <w:abstractNum w:abstractNumId="7">
     <w:nsid w:val="39AE1308"/>
     <w:multiLevelType w:val="hybridMultilevel"/>
     <w:tmpl w:val="BC58EF1C"/>
@@ -8257,7 +8354,7 @@
       </w:pPr>
     </w:lvl>
   </w:abstractNum>
-  <w:abstractNum w:abstractNumId="7">
+  <w:abstractNum w:abstractNumId="8">
     <w:nsid w:val="3E52049D"/>
     <w:multiLevelType w:val="hybridMultilevel"/>
     <w:tmpl w:val="741CBC68"/>
@@ -8370,7 +8467,7 @@
       </w:rPr>
     </w:lvl>
   </w:abstractNum>
-  <w:abstractNum w:abstractNumId="8">
+  <w:abstractNum w:abstractNumId="9">
     <w:nsid w:val="3F711071"/>
     <w:multiLevelType w:val="hybridMultilevel"/>
     <w:tmpl w:val="9132C418"/>
@@ -8459,7 +8556,7 @@
       </w:pPr>
     </w:lvl>
   </w:abstractNum>
-  <w:abstractNum w:abstractNumId="9">
+  <w:abstractNum w:abstractNumId="10">
     <w:nsid w:val="417F65B8"/>
     <w:multiLevelType w:val="hybridMultilevel"/>
     <w:tmpl w:val="EEF25A8C"/>
@@ -8548,7 +8645,7 @@
       </w:pPr>
     </w:lvl>
   </w:abstractNum>
-  <w:abstractNum w:abstractNumId="10">
+  <w:abstractNum w:abstractNumId="11">
     <w:nsid w:val="4A903D22"/>
     <w:multiLevelType w:val="hybridMultilevel"/>
     <w:tmpl w:val="A8CAE2BC"/>
@@ -8661,7 +8758,7 @@
       </w:pPr>
     </w:lvl>
   </w:abstractNum>
-  <w:abstractNum w:abstractNumId="11">
+  <w:abstractNum w:abstractNumId="12">
     <w:nsid w:val="4CE66582"/>
     <w:multiLevelType w:val="hybridMultilevel"/>
     <w:tmpl w:val="2F9E1A64"/>
@@ -8750,7 +8847,7 @@
       </w:pPr>
     </w:lvl>
   </w:abstractNum>
-  <w:abstractNum w:abstractNumId="12">
+  <w:abstractNum w:abstractNumId="13">
     <w:nsid w:val="4EEC06F7"/>
     <w:multiLevelType w:val="hybridMultilevel"/>
     <w:tmpl w:val="A3100F2C"/>
@@ -8840,7 +8937,7 @@
       </w:pPr>
     </w:lvl>
   </w:abstractNum>
-  <w:abstractNum w:abstractNumId="13">
+  <w:abstractNum w:abstractNumId="14">
     <w:nsid w:val="56EC5DCA"/>
     <w:multiLevelType w:val="hybridMultilevel"/>
     <w:tmpl w:val="A3100F2C"/>
@@ -8930,7 +9027,7 @@
       </w:pPr>
     </w:lvl>
   </w:abstractNum>
-  <w:abstractNum w:abstractNumId="14">
+  <w:abstractNum w:abstractNumId="15">
     <w:nsid w:val="5EED6236"/>
     <w:multiLevelType w:val="hybridMultilevel"/>
     <w:tmpl w:val="EAB00B50"/>
@@ -9016,7 +9113,7 @@
       </w:pPr>
     </w:lvl>
   </w:abstractNum>
-  <w:abstractNum w:abstractNumId="15">
+  <w:abstractNum w:abstractNumId="16">
     <w:nsid w:val="5F935C67"/>
     <w:multiLevelType w:val="hybridMultilevel"/>
     <w:tmpl w:val="C2BA05A6"/>
@@ -9105,7 +9202,7 @@
       </w:pPr>
     </w:lvl>
   </w:abstractNum>
-  <w:abstractNum w:abstractNumId="16">
+  <w:abstractNum w:abstractNumId="17">
     <w:nsid w:val="600F5F96"/>
     <w:multiLevelType w:val="hybridMultilevel"/>
     <w:tmpl w:val="A3100F2C"/>
@@ -9195,7 +9292,7 @@
       </w:pPr>
     </w:lvl>
   </w:abstractNum>
-  <w:abstractNum w:abstractNumId="17">
+  <w:abstractNum w:abstractNumId="18">
     <w:nsid w:val="615C59FA"/>
     <w:multiLevelType w:val="multilevel"/>
     <w:tmpl w:val="2A1E27E8"/>
@@ -9308,7 +9405,7 @@
       </w:pPr>
     </w:lvl>
   </w:abstractNum>
-  <w:abstractNum w:abstractNumId="18">
+  <w:abstractNum w:abstractNumId="19">
     <w:nsid w:val="62940CD1"/>
     <w:multiLevelType w:val="hybridMultilevel"/>
     <w:tmpl w:val="A3100F2C"/>
@@ -9398,7 +9495,7 @@
       </w:pPr>
     </w:lvl>
   </w:abstractNum>
-  <w:abstractNum w:abstractNumId="19">
+  <w:abstractNum w:abstractNumId="20">
     <w:nsid w:val="6EEC2770"/>
     <w:multiLevelType w:val="hybridMultilevel"/>
     <w:tmpl w:val="B25E461A"/>
@@ -9487,7 +9584,7 @@
       </w:pPr>
     </w:lvl>
   </w:abstractNum>
-  <w:abstractNum w:abstractNumId="20">
+  <w:abstractNum w:abstractNumId="21">
     <w:nsid w:val="6FEA2ACD"/>
     <w:multiLevelType w:val="hybridMultilevel"/>
     <w:tmpl w:val="7FF423DA"/>
@@ -9577,7 +9674,7 @@
     </w:lvl>
   </w:abstractNum>
   <w:num w:numId="1">
-    <w:abstractNumId w:val="6"/>
+    <w:abstractNumId w:val="7"/>
     <w:lvlOverride w:ilvl="0">
       <w:startOverride w:val="1"/>
     </w:lvlOverride>
@@ -9607,22 +9704,22 @@
     </w:lvlOverride>
   </w:num>
   <w:num w:numId="2">
-    <w:abstractNumId w:val="14"/>
+    <w:abstractNumId w:val="15"/>
   </w:num>
   <w:num w:numId="3">
+    <w:abstractNumId w:val="6"/>
+  </w:num>
+  <w:num w:numId="4">
+    <w:abstractNumId w:val="21"/>
+  </w:num>
+  <w:num w:numId="5">
+    <w:abstractNumId w:val="20"/>
+  </w:num>
+  <w:num w:numId="6">
     <w:abstractNumId w:val="5"/>
   </w:num>
-  <w:num w:numId="4">
-    <w:abstractNumId w:val="20"/>
-  </w:num>
-  <w:num w:numId="5">
-    <w:abstractNumId w:val="19"/>
-  </w:num>
-  <w:num w:numId="6">
-    <w:abstractNumId w:val="4"/>
-  </w:num>
   <w:num w:numId="7">
-    <w:abstractNumId w:val="9"/>
+    <w:abstractNumId w:val="10"/>
   </w:num>
   <w:num w:numId="8">
     <w:abstractNumId w:val="2"/>
@@ -9631,13 +9728,13 @@
     <w:abstractNumId w:val="3"/>
   </w:num>
   <w:num w:numId="10">
-    <w:abstractNumId w:val="17"/>
+    <w:abstractNumId w:val="18"/>
   </w:num>
   <w:num w:numId="11">
-    <w:abstractNumId w:val="11"/>
+    <w:abstractNumId w:val="12"/>
   </w:num>
   <w:num w:numId="12">
-    <w:abstractNumId w:val="15"/>
+    <w:abstractNumId w:val="16"/>
   </w:num>
   <w:num w:numId="13">
     <w:abstractNumId w:val="1"/>
@@ -9646,13 +9743,13 @@
     <w:abstractNumId w:val="0"/>
   </w:num>
   <w:num w:numId="15">
-    <w:abstractNumId w:val="7"/>
+    <w:abstractNumId w:val="8"/>
   </w:num>
   <w:num w:numId="16">
-    <w:abstractNumId w:val="8"/>
+    <w:abstractNumId w:val="9"/>
   </w:num>
   <w:num w:numId="17">
-    <w:abstractNumId w:val="10"/>
+    <w:abstractNumId w:val="11"/>
     <w:lvlOverride w:ilvl="0">
       <w:startOverride w:val="1"/>
     </w:lvlOverride>
@@ -9682,16 +9779,19 @@
     </w:lvlOverride>
   </w:num>
   <w:num w:numId="18">
-    <w:abstractNumId w:val="18"/>
+    <w:abstractNumId w:val="19"/>
   </w:num>
   <w:num w:numId="19">
-    <w:abstractNumId w:val="12"/>
+    <w:abstractNumId w:val="13"/>
   </w:num>
   <w:num w:numId="20">
-    <w:abstractNumId w:val="13"/>
+    <w:abstractNumId w:val="14"/>
   </w:num>
   <w:num w:numId="21">
-    <w:abstractNumId w:val="16"/>
+    <w:abstractNumId w:val="17"/>
+  </w:num>
+  <w:num w:numId="22">
+    <w:abstractNumId w:val="4"/>
   </w:num>
 </w:numbering>
 </file>
@@ -10672,7 +10772,7 @@
   <a:extraClrSchemeLst/>
   <a:extLst>
     <a:ext uri="{05A4C25C-085E-4340-85A3-A5531E510DB2}">
-      <thm15:themeFamily xmlns:thm15="http://schemas.microsoft.com/office/thememl/2012/main" xmlns="" name="Office Theme" id="{62F939B6-93AF-4DB8-9C6B-D6C7DFDC589F}" vid="{4A3C46E8-61CC-4603-A589-7422A47A8E4A}"/>
+      <thm15:themeFamily xmlns="" xmlns:thm15="http://schemas.microsoft.com/office/thememl/2012/main" name="Office Theme" id="{62F939B6-93AF-4DB8-9C6B-D6C7DFDC589F}" vid="{4A3C46E8-61CC-4603-A589-7422A47A8E4A}"/>
     </a:ext>
   </a:extLst>
 </a:theme>
@@ -10683,7 +10783,7 @@
 </file>
 
 <file path=customXml/itemProps1.xml><?xml version="1.0" encoding="utf-8"?>
-<ds:datastoreItem xmlns:ds="http://schemas.openxmlformats.org/officeDocument/2006/customXml" ds:itemID="{F36047B4-9050-4A5F-8CB3-E1CE02148308}">
+<ds:datastoreItem xmlns:ds="http://schemas.openxmlformats.org/officeDocument/2006/customXml" ds:itemID="{C5D17597-7B90-4F78-AD23-E7C3DBEAA927}">
   <ds:schemaRefs>
     <ds:schemaRef ds:uri="http://schemas.openxmlformats.org/officeDocument/2006/bibliography"/>
   </ds:schemaRefs>
